--- a/LVTN.docx
+++ b/LVTN.docx
@@ -2860,7 +2860,7 @@
           <w:r>
             <w:fldChar w:fldCharType="separate"/>
           </w:r>
-          <w:hyperlink w:anchor="_Toc529923459" w:history="1">
+          <w:hyperlink w:anchor="_Toc530050163" w:history="1">
             <w:r>
               <w:rPr>
                 <w:rStyle w:val="Hyperlink"/>
@@ -2883,7 +2883,7 @@
               <w:rPr>
                 <w:webHidden/>
               </w:rPr>
-              <w:instrText xml:space="preserve"> PAGEREF _Toc529923459 \h </w:instrText>
+              <w:instrText xml:space="preserve"> PAGEREF _Toc530050163 \h </w:instrText>
             </w:r>
             <w:r>
               <w:rPr>
@@ -2921,7 +2921,7 @@
               <w:lang w:val="en-US"/>
             </w:rPr>
           </w:pPr>
-          <w:hyperlink w:anchor="_Toc529923460" w:history="1">
+          <w:hyperlink w:anchor="_Toc530050164" w:history="1">
             <w:r>
               <w:rPr>
                 <w:rStyle w:val="Hyperlink"/>
@@ -2944,7 +2944,7 @@
               <w:rPr>
                 <w:webHidden/>
               </w:rPr>
-              <w:instrText xml:space="preserve"> PAGEREF _Toc529923460 \h </w:instrText>
+              <w:instrText xml:space="preserve"> PAGEREF _Toc530050164 \h </w:instrText>
             </w:r>
             <w:r>
               <w:rPr>
@@ -2981,7 +2981,7 @@
               <w:szCs w:val="22"/>
             </w:rPr>
           </w:pPr>
-          <w:hyperlink w:anchor="_Toc529923461" w:history="1">
+          <w:hyperlink w:anchor="_Toc530050165" w:history="1">
             <w:r>
               <w:rPr>
                 <w:rStyle w:val="Hyperlink"/>
@@ -3024,7 +3024,7 @@
                 <w:noProof/>
                 <w:webHidden/>
               </w:rPr>
-              <w:instrText xml:space="preserve"> PAGEREF _Toc529923461 \h </w:instrText>
+              <w:instrText xml:space="preserve"> PAGEREF _Toc530050165 \h </w:instrText>
             </w:r>
             <w:r>
               <w:rPr>
@@ -3065,7 +3065,7 @@
               <w:szCs w:val="22"/>
             </w:rPr>
           </w:pPr>
-          <w:hyperlink w:anchor="_Toc529923462" w:history="1">
+          <w:hyperlink w:anchor="_Toc530050166" w:history="1">
             <w:r>
               <w:rPr>
                 <w:rStyle w:val="Hyperlink"/>
@@ -3108,7 +3108,7 @@
                 <w:noProof/>
                 <w:webHidden/>
               </w:rPr>
-              <w:instrText xml:space="preserve"> PAGEREF _Toc529923462 \h </w:instrText>
+              <w:instrText xml:space="preserve"> PAGEREF _Toc530050166 \h </w:instrText>
             </w:r>
             <w:r>
               <w:rPr>
@@ -3149,7 +3149,7 @@
               <w:szCs w:val="22"/>
             </w:rPr>
           </w:pPr>
-          <w:hyperlink w:anchor="_Toc529923463" w:history="1">
+          <w:hyperlink w:anchor="_Toc530050167" w:history="1">
             <w:r>
               <w:rPr>
                 <w:rStyle w:val="Hyperlink"/>
@@ -3192,7 +3192,7 @@
                 <w:noProof/>
                 <w:webHidden/>
               </w:rPr>
-              <w:instrText xml:space="preserve"> PAGEREF _Toc529923463 \h </w:instrText>
+              <w:instrText xml:space="preserve"> PAGEREF _Toc530050167 \h </w:instrText>
             </w:r>
             <w:r>
               <w:rPr>
@@ -3233,7 +3233,7 @@
               <w:szCs w:val="22"/>
             </w:rPr>
           </w:pPr>
-          <w:hyperlink w:anchor="_Toc529923464" w:history="1">
+          <w:hyperlink w:anchor="_Toc530050168" w:history="1">
             <w:r>
               <w:rPr>
                 <w:rStyle w:val="Hyperlink"/>
@@ -3276,7 +3276,7 @@
                 <w:noProof/>
                 <w:webHidden/>
               </w:rPr>
-              <w:instrText xml:space="preserve"> PAGEREF _Toc529923464 \h </w:instrText>
+              <w:instrText xml:space="preserve"> PAGEREF _Toc530050168 \h </w:instrText>
             </w:r>
             <w:r>
               <w:rPr>
@@ -3321,7 +3321,7 @@
               <w:szCs w:val="22"/>
             </w:rPr>
           </w:pPr>
-          <w:hyperlink w:anchor="_Toc529923465" w:history="1">
+          <w:hyperlink w:anchor="_Toc530050169" w:history="1">
             <w:r>
               <w:rPr>
                 <w:rStyle w:val="Hyperlink"/>
@@ -3364,7 +3364,7 @@
                 <w:noProof/>
                 <w:webHidden/>
               </w:rPr>
-              <w:instrText xml:space="preserve"> PAGEREF _Toc529923465 \h </w:instrText>
+              <w:instrText xml:space="preserve"> PAGEREF _Toc530050169 \h </w:instrText>
             </w:r>
             <w:r>
               <w:rPr>
@@ -3409,7 +3409,7 @@
               <w:szCs w:val="22"/>
             </w:rPr>
           </w:pPr>
-          <w:hyperlink w:anchor="_Toc529923466" w:history="1">
+          <w:hyperlink w:anchor="_Toc530050170" w:history="1">
             <w:r>
               <w:rPr>
                 <w:rStyle w:val="Hyperlink"/>
@@ -3452,7 +3452,7 @@
                 <w:noProof/>
                 <w:webHidden/>
               </w:rPr>
-              <w:instrText xml:space="preserve"> PAGEREF _Toc529923466 \h </w:instrText>
+              <w:instrText xml:space="preserve"> PAGEREF _Toc530050170 \h </w:instrText>
             </w:r>
             <w:r>
               <w:rPr>
@@ -3493,7 +3493,7 @@
               <w:szCs w:val="22"/>
             </w:rPr>
           </w:pPr>
-          <w:hyperlink w:anchor="_Toc529923467" w:history="1">
+          <w:hyperlink w:anchor="_Toc530050171" w:history="1">
             <w:r>
               <w:rPr>
                 <w:rStyle w:val="Hyperlink"/>
@@ -3536,7 +3536,7 @@
                 <w:noProof/>
                 <w:webHidden/>
               </w:rPr>
-              <w:instrText xml:space="preserve"> PAGEREF _Toc529923467 \h </w:instrText>
+              <w:instrText xml:space="preserve"> PAGEREF _Toc530050171 \h </w:instrText>
             </w:r>
             <w:r>
               <w:rPr>
@@ -3566,6 +3566,8 @@
               <w:fldChar w:fldCharType="end"/>
             </w:r>
           </w:hyperlink>
+          <w:bookmarkStart w:id="0" w:name="_GoBack"/>
+          <w:bookmarkEnd w:id="0"/>
         </w:p>
         <w:p>
           <w:pPr>
@@ -3577,7 +3579,7 @@
               <w:szCs w:val="22"/>
             </w:rPr>
           </w:pPr>
-          <w:hyperlink w:anchor="_Toc529923468" w:history="1">
+          <w:hyperlink w:anchor="_Toc530050172" w:history="1">
             <w:r>
               <w:rPr>
                 <w:rStyle w:val="Hyperlink"/>
@@ -3620,7 +3622,7 @@
                 <w:noProof/>
                 <w:webHidden/>
               </w:rPr>
-              <w:instrText xml:space="preserve"> PAGEREF _Toc529923468 \h </w:instrText>
+              <w:instrText xml:space="preserve"> PAGEREF _Toc530050172 \h </w:instrText>
             </w:r>
             <w:r>
               <w:rPr>
@@ -3662,7 +3664,7 @@
               <w:lang w:val="en-US"/>
             </w:rPr>
           </w:pPr>
-          <w:hyperlink w:anchor="_Toc529923469" w:history="1">
+          <w:hyperlink w:anchor="_Toc530050173" w:history="1">
             <w:r>
               <w:rPr>
                 <w:rStyle w:val="Hyperlink"/>
@@ -3685,7 +3687,7 @@
               <w:rPr>
                 <w:webHidden/>
               </w:rPr>
-              <w:instrText xml:space="preserve"> PAGEREF _Toc529923469 \h </w:instrText>
+              <w:instrText xml:space="preserve"> PAGEREF _Toc530050173 \h </w:instrText>
             </w:r>
             <w:r>
               <w:rPr>
@@ -3722,7 +3724,7 @@
               <w:szCs w:val="22"/>
             </w:rPr>
           </w:pPr>
-          <w:hyperlink w:anchor="_Toc529923470" w:history="1">
+          <w:hyperlink w:anchor="_Toc530050174" w:history="1">
             <w:r>
               <w:rPr>
                 <w:rStyle w:val="Hyperlink"/>
@@ -3767,7 +3769,7 @@
                 <w:noProof/>
                 <w:webHidden/>
               </w:rPr>
-              <w:instrText xml:space="preserve"> PAGEREF _Toc529923470 \h </w:instrText>
+              <w:instrText xml:space="preserve"> PAGEREF _Toc530050174 \h </w:instrText>
             </w:r>
             <w:r>
               <w:rPr>
@@ -3808,7 +3810,7 @@
               <w:szCs w:val="22"/>
             </w:rPr>
           </w:pPr>
-          <w:hyperlink w:anchor="_Toc529923471" w:history="1">
+          <w:hyperlink w:anchor="_Toc530050175" w:history="1">
             <w:r>
               <w:rPr>
                 <w:rStyle w:val="Hyperlink"/>
@@ -3853,7 +3855,7 @@
                 <w:noProof/>
                 <w:webHidden/>
               </w:rPr>
-              <w:instrText xml:space="preserve"> PAGEREF _Toc529923471 \h </w:instrText>
+              <w:instrText xml:space="preserve"> PAGEREF _Toc530050175 \h </w:instrText>
             </w:r>
             <w:r>
               <w:rPr>
@@ -3894,7 +3896,7 @@
               <w:szCs w:val="22"/>
             </w:rPr>
           </w:pPr>
-          <w:hyperlink w:anchor="_Toc529923472" w:history="1">
+          <w:hyperlink w:anchor="_Toc530050176" w:history="1">
             <w:r>
               <w:rPr>
                 <w:rStyle w:val="Hyperlink"/>
@@ -3918,10 +3920,8 @@
                 <w:noProof/>
                 <w:lang w:val="es-ES"/>
               </w:rPr>
-              <w:t>Bootstrap 4</w:t>
-            </w:r>
-            <w:bookmarkStart w:id="0" w:name="_GoBack"/>
-            <w:bookmarkEnd w:id="0"/>
+              <w:t>ESP8266 – IoT WIFI UNO</w:t>
+            </w:r>
             <w:r>
               <w:rPr>
                 <w:noProof/>
@@ -3941,7 +3941,7 @@
                 <w:noProof/>
                 <w:webHidden/>
               </w:rPr>
-              <w:instrText xml:space="preserve"> PAGEREF _Toc529923472 \h </w:instrText>
+              <w:instrText xml:space="preserve"> PAGEREF _Toc530050176 \h </w:instrText>
             </w:r>
             <w:r>
               <w:rPr>
@@ -3961,7 +3961,7 @@
                 <w:noProof/>
                 <w:webHidden/>
               </w:rPr>
-              <w:t>11</w:t>
+              <w:t>13</w:t>
             </w:r>
             <w:r>
               <w:rPr>
@@ -3982,7 +3982,7 @@
               <w:szCs w:val="22"/>
             </w:rPr>
           </w:pPr>
-          <w:hyperlink w:anchor="_Toc529923473" w:history="1">
+          <w:hyperlink w:anchor="_Toc530050177" w:history="1">
             <w:r>
               <w:rPr>
                 <w:rStyle w:val="Hyperlink"/>
@@ -4006,7 +4006,7 @@
                 <w:noProof/>
                 <w:lang w:val="es-ES"/>
               </w:rPr>
-              <w:t>Typescript</w:t>
+              <w:t>THINGSPEAK</w:t>
             </w:r>
             <w:r>
               <w:rPr>
@@ -4027,7 +4027,7 @@
                 <w:noProof/>
                 <w:webHidden/>
               </w:rPr>
-              <w:instrText xml:space="preserve"> PAGEREF _Toc529923473 \h </w:instrText>
+              <w:instrText xml:space="preserve"> PAGEREF _Toc530050177 \h </w:instrText>
             </w:r>
             <w:r>
               <w:rPr>
@@ -4047,7 +4047,7 @@
                 <w:noProof/>
                 <w:webHidden/>
               </w:rPr>
-              <w:t>11</w:t>
+              <w:t>16</w:t>
             </w:r>
             <w:r>
               <w:rPr>
@@ -4068,7 +4068,7 @@
               <w:szCs w:val="22"/>
             </w:rPr>
           </w:pPr>
-          <w:hyperlink w:anchor="_Toc529923474" w:history="1">
+          <w:hyperlink w:anchor="_Toc530050178" w:history="1">
             <w:r>
               <w:rPr>
                 <w:rStyle w:val="Hyperlink"/>
@@ -4113,7 +4113,7 @@
                 <w:noProof/>
                 <w:webHidden/>
               </w:rPr>
-              <w:instrText xml:space="preserve"> PAGEREF _Toc529923474 \h </w:instrText>
+              <w:instrText xml:space="preserve"> PAGEREF _Toc530050178 \h </w:instrText>
             </w:r>
             <w:r>
               <w:rPr>
@@ -4133,7 +4133,7 @@
                 <w:noProof/>
                 <w:webHidden/>
               </w:rPr>
-              <w:t>11</w:t>
+              <w:t>19</w:t>
             </w:r>
             <w:r>
               <w:rPr>
@@ -4154,7 +4154,7 @@
               <w:szCs w:val="22"/>
             </w:rPr>
           </w:pPr>
-          <w:hyperlink w:anchor="_Toc529923475" w:history="1">
+          <w:hyperlink w:anchor="_Toc530050179" w:history="1">
             <w:r>
               <w:rPr>
                 <w:rStyle w:val="Hyperlink"/>
@@ -4199,7 +4199,7 @@
                 <w:noProof/>
                 <w:webHidden/>
               </w:rPr>
-              <w:instrText xml:space="preserve"> PAGEREF _Toc529923475 \h </w:instrText>
+              <w:instrText xml:space="preserve"> PAGEREF _Toc530050179 \h </w:instrText>
             </w:r>
             <w:r>
               <w:rPr>
@@ -4219,7 +4219,7 @@
                 <w:noProof/>
                 <w:webHidden/>
               </w:rPr>
-              <w:t>11</w:t>
+              <w:t>19</w:t>
             </w:r>
             <w:r>
               <w:rPr>
@@ -4240,7 +4240,7 @@
               <w:szCs w:val="22"/>
             </w:rPr>
           </w:pPr>
-          <w:hyperlink w:anchor="_Toc529923476" w:history="1">
+          <w:hyperlink w:anchor="_Toc530050180" w:history="1">
             <w:r>
               <w:rPr>
                 <w:rStyle w:val="Hyperlink"/>
@@ -4285,7 +4285,7 @@
                 <w:noProof/>
                 <w:webHidden/>
               </w:rPr>
-              <w:instrText xml:space="preserve"> PAGEREF _Toc529923476 \h </w:instrText>
+              <w:instrText xml:space="preserve"> PAGEREF _Toc530050180 \h </w:instrText>
             </w:r>
             <w:r>
               <w:rPr>
@@ -4305,7 +4305,7 @@
                 <w:noProof/>
                 <w:webHidden/>
               </w:rPr>
-              <w:t>11</w:t>
+              <w:t>19</w:t>
             </w:r>
             <w:r>
               <w:rPr>
@@ -4327,7 +4327,7 @@
               <w:lang w:val="en-US"/>
             </w:rPr>
           </w:pPr>
-          <w:hyperlink w:anchor="_Toc529923477" w:history="1">
+          <w:hyperlink w:anchor="_Toc530050181" w:history="1">
             <w:r>
               <w:rPr>
                 <w:rStyle w:val="Hyperlink"/>
@@ -4350,7 +4350,7 @@
               <w:rPr>
                 <w:webHidden/>
               </w:rPr>
-              <w:instrText xml:space="preserve"> PAGEREF _Toc529923477 \h </w:instrText>
+              <w:instrText xml:space="preserve"> PAGEREF _Toc530050181 \h </w:instrText>
             </w:r>
             <w:r>
               <w:rPr>
@@ -4367,7 +4367,7 @@
               <w:rPr>
                 <w:webHidden/>
               </w:rPr>
-              <w:t>11</w:t>
+              <w:t>19</w:t>
             </w:r>
             <w:r>
               <w:rPr>
@@ -4387,7 +4387,7 @@
               <w:szCs w:val="22"/>
             </w:rPr>
           </w:pPr>
-          <w:hyperlink w:anchor="_Toc529923478" w:history="1">
+          <w:hyperlink w:anchor="_Toc530050182" w:history="1">
             <w:r>
               <w:rPr>
                 <w:rStyle w:val="Hyperlink"/>
@@ -4432,7 +4432,7 @@
                 <w:noProof/>
                 <w:webHidden/>
               </w:rPr>
-              <w:instrText xml:space="preserve"> PAGEREF _Toc529923478 \h </w:instrText>
+              <w:instrText xml:space="preserve"> PAGEREF _Toc530050182 \h </w:instrText>
             </w:r>
             <w:r>
               <w:rPr>
@@ -4452,7 +4452,7 @@
                 <w:noProof/>
                 <w:webHidden/>
               </w:rPr>
-              <w:t>11</w:t>
+              <w:t>19</w:t>
             </w:r>
             <w:r>
               <w:rPr>
@@ -4473,7 +4473,7 @@
               <w:szCs w:val="22"/>
             </w:rPr>
           </w:pPr>
-          <w:hyperlink w:anchor="_Toc529923479" w:history="1">
+          <w:hyperlink w:anchor="_Toc530050183" w:history="1">
             <w:r>
               <w:rPr>
                 <w:rStyle w:val="Hyperlink"/>
@@ -4518,7 +4518,7 @@
                 <w:noProof/>
                 <w:webHidden/>
               </w:rPr>
-              <w:instrText xml:space="preserve"> PAGEREF _Toc529923479 \h </w:instrText>
+              <w:instrText xml:space="preserve"> PAGEREF _Toc530050183 \h </w:instrText>
             </w:r>
             <w:r>
               <w:rPr>
@@ -4538,7 +4538,7 @@
                 <w:noProof/>
                 <w:webHidden/>
               </w:rPr>
-              <w:t>11</w:t>
+              <w:t>19</w:t>
             </w:r>
             <w:r>
               <w:rPr>
@@ -4563,7 +4563,7 @@
               <w:szCs w:val="22"/>
             </w:rPr>
           </w:pPr>
-          <w:hyperlink w:anchor="_Toc529923480" w:history="1">
+          <w:hyperlink w:anchor="_Toc530050184" w:history="1">
             <w:r>
               <w:rPr>
                 <w:rStyle w:val="Hyperlink"/>
@@ -4608,7 +4608,7 @@
                 <w:noProof/>
                 <w:webHidden/>
               </w:rPr>
-              <w:instrText xml:space="preserve"> PAGEREF _Toc529923480 \h </w:instrText>
+              <w:instrText xml:space="preserve"> PAGEREF _Toc530050184 \h </w:instrText>
             </w:r>
             <w:r>
               <w:rPr>
@@ -4628,7 +4628,7 @@
                 <w:noProof/>
                 <w:webHidden/>
               </w:rPr>
-              <w:t>11</w:t>
+              <w:t>19</w:t>
             </w:r>
             <w:r>
               <w:rPr>
@@ -4653,7 +4653,7 @@
               <w:szCs w:val="22"/>
             </w:rPr>
           </w:pPr>
-          <w:hyperlink w:anchor="_Toc529923481" w:history="1">
+          <w:hyperlink w:anchor="_Toc530050185" w:history="1">
             <w:r>
               <w:rPr>
                 <w:rStyle w:val="Hyperlink"/>
@@ -4698,7 +4698,7 @@
                 <w:noProof/>
                 <w:webHidden/>
               </w:rPr>
-              <w:instrText xml:space="preserve"> PAGEREF _Toc529923481 \h </w:instrText>
+              <w:instrText xml:space="preserve"> PAGEREF _Toc530050185 \h </w:instrText>
             </w:r>
             <w:r>
               <w:rPr>
@@ -4718,7 +4718,7 @@
                 <w:noProof/>
                 <w:webHidden/>
               </w:rPr>
-              <w:t>11</w:t>
+              <w:t>19</w:t>
             </w:r>
             <w:r>
               <w:rPr>
@@ -4743,7 +4743,7 @@
               <w:szCs w:val="22"/>
             </w:rPr>
           </w:pPr>
-          <w:hyperlink w:anchor="_Toc529923482" w:history="1">
+          <w:hyperlink w:anchor="_Toc530050186" w:history="1">
             <w:r>
               <w:rPr>
                 <w:rStyle w:val="Hyperlink"/>
@@ -4788,7 +4788,7 @@
                 <w:noProof/>
                 <w:webHidden/>
               </w:rPr>
-              <w:instrText xml:space="preserve"> PAGEREF _Toc529923482 \h </w:instrText>
+              <w:instrText xml:space="preserve"> PAGEREF _Toc530050186 \h </w:instrText>
             </w:r>
             <w:r>
               <w:rPr>
@@ -4808,7 +4808,7 @@
                 <w:noProof/>
                 <w:webHidden/>
               </w:rPr>
-              <w:t>11</w:t>
+              <w:t>19</w:t>
             </w:r>
             <w:r>
               <w:rPr>
@@ -4833,7 +4833,7 @@
               <w:szCs w:val="22"/>
             </w:rPr>
           </w:pPr>
-          <w:hyperlink w:anchor="_Toc529923483" w:history="1">
+          <w:hyperlink w:anchor="_Toc530050187" w:history="1">
             <w:r>
               <w:rPr>
                 <w:rStyle w:val="Hyperlink"/>
@@ -4878,7 +4878,7 @@
                 <w:noProof/>
                 <w:webHidden/>
               </w:rPr>
-              <w:instrText xml:space="preserve"> PAGEREF _Toc529923483 \h </w:instrText>
+              <w:instrText xml:space="preserve"> PAGEREF _Toc530050187 \h </w:instrText>
             </w:r>
             <w:r>
               <w:rPr>
@@ -4898,7 +4898,7 @@
                 <w:noProof/>
                 <w:webHidden/>
               </w:rPr>
-              <w:t>11</w:t>
+              <w:t>19</w:t>
             </w:r>
             <w:r>
               <w:rPr>
@@ -4919,7 +4919,7 @@
               <w:szCs w:val="22"/>
             </w:rPr>
           </w:pPr>
-          <w:hyperlink w:anchor="_Toc529923484" w:history="1">
+          <w:hyperlink w:anchor="_Toc530050188" w:history="1">
             <w:r>
               <w:rPr>
                 <w:rStyle w:val="Hyperlink"/>
@@ -4964,7 +4964,7 @@
                 <w:noProof/>
                 <w:webHidden/>
               </w:rPr>
-              <w:instrText xml:space="preserve"> PAGEREF _Toc529923484 \h </w:instrText>
+              <w:instrText xml:space="preserve"> PAGEREF _Toc530050188 \h </w:instrText>
             </w:r>
             <w:r>
               <w:rPr>
@@ -4984,7 +4984,7 @@
                 <w:noProof/>
                 <w:webHidden/>
               </w:rPr>
-              <w:t>11</w:t>
+              <w:t>19</w:t>
             </w:r>
             <w:r>
               <w:rPr>
@@ -5006,7 +5006,7 @@
               <w:lang w:val="en-US"/>
             </w:rPr>
           </w:pPr>
-          <w:hyperlink w:anchor="_Toc529923485" w:history="1">
+          <w:hyperlink w:anchor="_Toc530050189" w:history="1">
             <w:r>
               <w:rPr>
                 <w:rStyle w:val="Hyperlink"/>
@@ -5029,7 +5029,7 @@
               <w:rPr>
                 <w:webHidden/>
               </w:rPr>
-              <w:instrText xml:space="preserve"> PAGEREF _Toc529923485 \h </w:instrText>
+              <w:instrText xml:space="preserve"> PAGEREF _Toc530050189 \h </w:instrText>
             </w:r>
             <w:r>
               <w:rPr>
@@ -5046,7 +5046,7 @@
               <w:rPr>
                 <w:webHidden/>
               </w:rPr>
-              <w:t>11</w:t>
+              <w:t>19</w:t>
             </w:r>
             <w:r>
               <w:rPr>
@@ -5067,7 +5067,7 @@
               <w:lang w:val="en-US"/>
             </w:rPr>
           </w:pPr>
-          <w:hyperlink w:anchor="_Toc529923486" w:history="1">
+          <w:hyperlink w:anchor="_Toc530050190" w:history="1">
             <w:r>
               <w:rPr>
                 <w:rStyle w:val="Hyperlink"/>
@@ -5090,7 +5090,7 @@
               <w:rPr>
                 <w:webHidden/>
               </w:rPr>
-              <w:instrText xml:space="preserve"> PAGEREF _Toc529923486 \h </w:instrText>
+              <w:instrText xml:space="preserve"> PAGEREF _Toc530050190 \h </w:instrText>
             </w:r>
             <w:r>
               <w:rPr>
@@ -5107,7 +5107,7 @@
               <w:rPr>
                 <w:webHidden/>
               </w:rPr>
-              <w:t>11</w:t>
+              <w:t>19</w:t>
             </w:r>
             <w:r>
               <w:rPr>
@@ -5128,7 +5128,7 @@
               <w:lang w:val="en-US"/>
             </w:rPr>
           </w:pPr>
-          <w:hyperlink w:anchor="_Toc529923487" w:history="1">
+          <w:hyperlink w:anchor="_Toc530050191" w:history="1">
             <w:r>
               <w:rPr>
                 <w:rStyle w:val="Hyperlink"/>
@@ -5151,7 +5151,7 @@
               <w:rPr>
                 <w:webHidden/>
               </w:rPr>
-              <w:instrText xml:space="preserve"> PAGEREF _Toc529923487 \h </w:instrText>
+              <w:instrText xml:space="preserve"> PAGEREF _Toc530050191 \h </w:instrText>
             </w:r>
             <w:r>
               <w:rPr>
@@ -5168,7 +5168,7 @@
               <w:rPr>
                 <w:webHidden/>
               </w:rPr>
-              <w:t>11</w:t>
+              <w:t>19</w:t>
             </w:r>
             <w:r>
               <w:rPr>
@@ -5384,7 +5384,7 @@
           <w:lang w:val="es-ES"/>
         </w:rPr>
       </w:pPr>
-      <w:bookmarkStart w:id="1" w:name="_Toc529923459"/>
+      <w:bookmarkStart w:id="1" w:name="_Toc530050163"/>
       <w:r>
         <w:rPr>
           <w:lang w:val="es-ES"/>
@@ -5527,7 +5527,7 @@
         <w:spacing w:line="360" w:lineRule="auto"/>
         <w:jc w:val="left"/>
       </w:pPr>
-      <w:bookmarkStart w:id="2" w:name="_Toc529923460"/>
+      <w:bookmarkStart w:id="2" w:name="_Toc530050164"/>
       <w:r>
         <w:lastRenderedPageBreak/>
         <w:t>CHƯƠNG 1: TỔNG QUAN</w:t>
@@ -5540,7 +5540,7 @@
         <w:spacing w:line="360" w:lineRule="auto"/>
         <w:ind w:left="360"/>
       </w:pPr>
-      <w:bookmarkStart w:id="3" w:name="_Toc529923461"/>
+      <w:bookmarkStart w:id="3" w:name="_Toc530050165"/>
       <w:r>
         <w:t>Đặt vấn đề</w:t>
       </w:r>
@@ -5593,7 +5593,7 @@
           <w:sz w:val="26"/>
           <w:szCs w:val="26"/>
         </w:rPr>
-        <w:t>. Chính vì thế mà chúng em đã tìm hiểu và nghiên cứu ra “</w:t>
+        <w:t>. Chính vì thế mà chúng em đã tìm hiểu và nghiên cứu “</w:t>
       </w:r>
       <w:r>
         <w:rPr>
@@ -5608,6 +5608,13 @@
           <w:szCs w:val="26"/>
         </w:rPr>
         <w:t>ệ thống cảnh báo cháy kết hợp công nghệ Internet of Things” có thể cảnh báo cho người dùng biết tình trạng môi trường (nhiệt độ, độ ẩm, khí gas, lửa) ở xung quanh mình sinh sống.</w:t>
+      </w:r>
+      <w:r>
+        <w:rPr>
+          <w:sz w:val="26"/>
+          <w:szCs w:val="26"/>
+        </w:rPr>
+        <w:t xml:space="preserve"> Khắc phục nhược điểm mà hiện nay nước ta đang gặp phải là khi đã cháy lớn rồi mới phát hiện, vì không có thông tin nào theo dõi các thông số môi trường xung quanh mình đang sinh sống. </w:t>
       </w:r>
     </w:p>
     <w:p>
@@ -5694,6 +5701,13 @@
         </w:rPr>
         <w:t>, đưa ra các quyết định kịp thời và giảm thiểu được thiệt hại về tài sản cũng như tính mạng của con người.</w:t>
       </w:r>
+      <w:r>
+        <w:rPr>
+          <w:sz w:val="26"/>
+          <w:szCs w:val="26"/>
+        </w:rPr>
+        <w:t xml:space="preserve"> Với ý tưởng trên chúng em mong muốn được góp phần bảo vệ cho những gia đình, tập thể hay công ty có sử dụng hệ thống được an toàn hơn.</w:t>
+      </w:r>
     </w:p>
     <w:p>
       <w:pPr>
@@ -5702,7 +5716,7 @@
         <w:ind w:left="360"/>
       </w:pPr>
       <w:bookmarkStart w:id="4" w:name="_Hlk529894528"/>
-      <w:bookmarkStart w:id="5" w:name="_Toc529923462"/>
+      <w:bookmarkStart w:id="5" w:name="_Toc530050166"/>
       <w:r>
         <w:t>Mục tiêu đề tài</w:t>
       </w:r>
@@ -5737,6 +5751,7 @@
           <w:sz w:val="24"/>
           <w:szCs w:val="24"/>
         </w:rPr>
+        <w:lastRenderedPageBreak/>
         <w:t>Thu thập dữ liệu từ các cảm biến trong môi trường</w:t>
       </w:r>
       <w:r>
@@ -5784,10 +5799,9 @@
         <w:spacing w:line="360" w:lineRule="auto"/>
         <w:ind w:left="360"/>
       </w:pPr>
-      <w:bookmarkStart w:id="6" w:name="_Toc529923463"/>
+      <w:bookmarkStart w:id="6" w:name="_Toc530050167"/>
       <w:bookmarkEnd w:id="4"/>
       <w:r>
-        <w:lastRenderedPageBreak/>
         <w:t>Phạm vi đề tài</w:t>
       </w:r>
       <w:bookmarkEnd w:id="6"/>
@@ -5831,7 +5845,7 @@
         <w:spacing w:line="360" w:lineRule="auto"/>
         <w:ind w:left="360"/>
       </w:pPr>
-      <w:bookmarkStart w:id="7" w:name="_Toc529923464"/>
+      <w:bookmarkStart w:id="7" w:name="_Toc530050168"/>
       <w:r>
         <w:t>Phương pháp nghiên cứu</w:t>
       </w:r>
@@ -5846,7 +5860,7 @@
       <w:r>
         <w:t xml:space="preserve"> </w:t>
       </w:r>
-      <w:bookmarkStart w:id="8" w:name="_Toc529923465"/>
+      <w:bookmarkStart w:id="8" w:name="_Toc530050169"/>
       <w:r>
         <w:t>Về lý thuyết</w:t>
       </w:r>
@@ -5992,7 +6006,7 @@
       <w:r>
         <w:t xml:space="preserve"> </w:t>
       </w:r>
-      <w:bookmarkStart w:id="9" w:name="_Toc529923466"/>
+      <w:bookmarkStart w:id="9" w:name="_Toc530050170"/>
       <w:r>
         <w:t>Về kỹ thuật</w:t>
       </w:r>
@@ -6089,7 +6103,7 @@
         <w:spacing w:line="360" w:lineRule="auto"/>
         <w:ind w:left="360"/>
       </w:pPr>
-      <w:bookmarkStart w:id="10" w:name="_Toc529923467"/>
+      <w:bookmarkStart w:id="10" w:name="_Toc530050171"/>
       <w:r>
         <w:t>Bố cục luận văn</w:t>
       </w:r>
@@ -6323,6 +6337,7 @@
           <w:sz w:val="26"/>
           <w:szCs w:val="26"/>
         </w:rPr>
+        <w:lastRenderedPageBreak/>
         <w:t>Chương 5</w:t>
       </w:r>
       <w:r>
@@ -6356,9 +6371,8 @@
         <w:spacing w:line="360" w:lineRule="auto"/>
         <w:ind w:left="360"/>
       </w:pPr>
-      <w:bookmarkStart w:id="11" w:name="_Toc529923468"/>
-      <w:r>
-        <w:lastRenderedPageBreak/>
+      <w:bookmarkStart w:id="11" w:name="_Toc530050172"/>
+      <w:r>
         <w:t>Kế hoạch thực hiện</w:t>
       </w:r>
       <w:bookmarkEnd w:id="11"/>
@@ -6379,7 +6393,7 @@
         <w:spacing w:line="360" w:lineRule="auto"/>
         <w:jc w:val="left"/>
       </w:pPr>
-      <w:bookmarkStart w:id="12" w:name="_Toc529923469"/>
+      <w:bookmarkStart w:id="12" w:name="_Toc530050173"/>
       <w:r>
         <w:rPr>
           <w:lang w:val="es-ES"/>
@@ -6401,7 +6415,7 @@
           <w:lang w:val="es-ES"/>
         </w:rPr>
       </w:pPr>
-      <w:bookmarkStart w:id="13" w:name="_Toc529923470"/>
+      <w:bookmarkStart w:id="13" w:name="_Toc530050174"/>
       <w:r>
         <w:rPr>
           <w:lang w:val="es-ES"/>
@@ -6501,7 +6515,7 @@
         <mc:AlternateContent>
           <mc:Choice Requires="wpg">
             <w:drawing>
-              <wp:anchor distT="0" distB="0" distL="114300" distR="114300" simplePos="0" relativeHeight="251611648" behindDoc="0" locked="0" layoutInCell="1" allowOverlap="1" wp14:anchorId="5E2E10E8" wp14:editId="06985F01">
+              <wp:anchor distT="0" distB="0" distL="114300" distR="114300" simplePos="0" relativeHeight="251636736" behindDoc="0" locked="0" layoutInCell="1" allowOverlap="1" wp14:anchorId="5E2E10E8" wp14:editId="06985F01">
                 <wp:simplePos x="0" y="0"/>
                 <wp:positionH relativeFrom="column">
                   <wp:posOffset>339725</wp:posOffset>
@@ -6857,7 +6871,25 @@
                                       <w:kern w:val="24"/>
                                       <w:lang w:val="en-US"/>
                                     </w:rPr>
-                                    <w:t>Giao diện người dùng (Smartphone, Website)</w:t>
+                                    <w:t xml:space="preserve">Giao diện người dùng (Smartphone, </w:t>
+                                  </w:r>
+                                  <w:proofErr w:type="gramStart"/>
+                                  <w:r>
+                                    <w:rPr>
+                                      <w:color w:val="000000" w:themeColor="dark1"/>
+                                      <w:kern w:val="24"/>
+                                      <w:lang w:val="en-US"/>
+                                    </w:rPr>
+                                    <w:t>Website,…</w:t>
+                                  </w:r>
+                                  <w:proofErr w:type="gramEnd"/>
+                                  <w:r>
+                                    <w:rPr>
+                                      <w:color w:val="000000" w:themeColor="dark1"/>
+                                      <w:kern w:val="24"/>
+                                      <w:lang w:val="en-US"/>
+                                    </w:rPr>
+                                    <w:t>)</w:t>
                                   </w:r>
                                 </w:p>
                               </w:txbxContent>
@@ -7085,7 +7117,7 @@
           </mc:Choice>
           <mc:Fallback>
             <w:pict>
-              <v:group w14:anchorId="5E2E10E8" id="Group 22" o:spid="_x0000_s1026" style="position:absolute;left:0;text-align:left;margin-left:26.75pt;margin-top:31.9pt;width:421.5pt;height:105.75pt;z-index:251611648;mso-width-relative:margin;mso-height-relative:margin" coordsize="95257,24845" o:gfxdata="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">
+              <v:group w14:anchorId="5E2E10E8" id="Group 22" o:spid="_x0000_s1026" style="position:absolute;left:0;text-align:left;margin-left:26.75pt;margin-top:31.9pt;width:421.5pt;height:105.75pt;z-index:251636736;mso-width-relative:margin;mso-height-relative:margin" coordsize="95257,24845" o:gfxdata="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">
                 <v:group id="Group 37" o:spid="_x0000_s1027" style="position:absolute;width:95257;height:24845" coordsize="95257,24845" o:gfxdata="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">
                   <v:group id="Group 38" o:spid="_x0000_s1028" style="position:absolute;top:1977;width:25603;height:22868" coordorigin=",1977" coordsize="25603,22867" o:gfxdata="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">
                     <v:rect id="Rectangle 39" o:spid="_x0000_s1029" style="position:absolute;top:10002;width:25603;height:14843;visibility:visible;mso-wrap-style:square;v-text-anchor:middle" o:gfxdata="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" fillcolor="white [3201]" strokecolor="#4f81bd [3204]" strokeweight="2pt">
@@ -7244,7 +7276,25 @@
                                 <w:kern w:val="24"/>
                                 <w:lang w:val="en-US"/>
                               </w:rPr>
-                              <w:t>Giao diện người dùng (Smartphone, Website)</w:t>
+                              <w:t xml:space="preserve">Giao diện người dùng (Smartphone, </w:t>
+                            </w:r>
+                            <w:proofErr w:type="gramStart"/>
+                            <w:r>
+                              <w:rPr>
+                                <w:color w:val="000000" w:themeColor="dark1"/>
+                                <w:kern w:val="24"/>
+                                <w:lang w:val="en-US"/>
+                              </w:rPr>
+                              <w:t>Website,…</w:t>
+                            </w:r>
+                            <w:proofErr w:type="gramEnd"/>
+                            <w:r>
+                              <w:rPr>
+                                <w:color w:val="000000" w:themeColor="dark1"/>
+                                <w:kern w:val="24"/>
+                                <w:lang w:val="en-US"/>
+                              </w:rPr>
+                              <w:t>)</w:t>
                             </w:r>
                           </w:p>
                         </w:txbxContent>
@@ -7386,7 +7436,23 @@
           <w:szCs w:val="26"/>
           <w:lang w:val="es-ES"/>
         </w:rPr>
-        <w:t xml:space="preserve">Trong đề tài chúng em </w:t>
+        <w:t>Trong đề tài</w:t>
+      </w:r>
+      <w:r>
+        <w:rPr>
+          <w:sz w:val="26"/>
+          <w:szCs w:val="26"/>
+          <w:lang w:val="es-ES"/>
+        </w:rPr>
+        <w:t xml:space="preserve"> này</w:t>
+      </w:r>
+      <w:r>
+        <w:rPr>
+          <w:sz w:val="26"/>
+          <w:szCs w:val="26"/>
+          <w:lang w:val="es-ES"/>
+        </w:rPr>
+        <w:t xml:space="preserve"> chúng em </w:t>
       </w:r>
       <w:r>
         <w:rPr>
@@ -7567,12 +7633,13 @@
       </w:pPr>
       <w:r>
         <w:rPr>
+          <w:noProof/>
           <w:lang w:val="es-ES"/>
         </w:rPr>
         <mc:AlternateContent>
           <mc:Choice Requires="wpg">
             <w:drawing>
-              <wp:anchor distT="0" distB="0" distL="114300" distR="114300" simplePos="0" relativeHeight="251629056" behindDoc="0" locked="0" layoutInCell="1" allowOverlap="1" wp14:anchorId="31E1C339" wp14:editId="6EACCA65">
+              <wp:anchor distT="0" distB="0" distL="114300" distR="114300" simplePos="0" relativeHeight="251637760" behindDoc="0" locked="0" layoutInCell="1" allowOverlap="1" wp14:anchorId="31E1C339" wp14:editId="6EACCA65">
                 <wp:simplePos x="0" y="0"/>
                 <wp:positionH relativeFrom="column">
                   <wp:posOffset>330200</wp:posOffset>
@@ -8270,7 +8337,7 @@
           </mc:Choice>
           <mc:Fallback>
             <w:pict>
-              <v:group w14:anchorId="31E1C339" id="Group 47" o:spid="_x0000_s1041" style="position:absolute;left:0;text-align:left;margin-left:26pt;margin-top:-.3pt;width:385.5pt;height:196.5pt;z-index:251629056;mso-width-relative:margin;mso-height-relative:margin" coordsize="98231,59747" o:gfxdata="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">
+              <v:group w14:anchorId="31E1C339" id="Group 47" o:spid="_x0000_s1041" style="position:absolute;left:0;text-align:left;margin-left:26pt;margin-top:-.3pt;width:385.5pt;height:196.5pt;z-index:251637760;mso-width-relative:margin;mso-height-relative:margin" coordsize="98231,59747" o:gfxdata="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">
                 <v:shapetype id="_x0000_t75" coordsize="21600,21600" o:spt="75" o:preferrelative="t" path="m@4@5l@4@11@9@11@9@5xe" filled="f" stroked="f">
                   <v:stroke joinstyle="miter"/>
                   <v:formulas>
@@ -8386,7 +8453,13 @@
         <w:rPr>
           <w:lang w:val="es-ES"/>
         </w:rPr>
-        <w:t>Sơ đồ hoạt động của hệ thống</w:t>
+        <w:t xml:space="preserve">Sơ đồ </w:t>
+      </w:r>
+      <w:r>
+        <w:rPr>
+          <w:lang w:val="es-ES"/>
+        </w:rPr>
+        <w:t>tổng quan mô hình của hệ thống</w:t>
       </w:r>
     </w:p>
     <w:p>
@@ -8402,7 +8475,7 @@
           <w:lang w:val="es-ES"/>
         </w:rPr>
       </w:pPr>
-      <w:bookmarkStart w:id="14" w:name="_Toc529923471"/>
+      <w:bookmarkStart w:id="14" w:name="_Toc530050175"/>
       <w:r>
         <w:rPr>
           <w:lang w:val="es-ES"/>
@@ -8425,13 +8498,14 @@
       </w:pPr>
       <w:r>
         <w:rPr>
+          <w:noProof/>
           <w:sz w:val="26"/>
           <w:szCs w:val="26"/>
         </w:rPr>
         <mc:AlternateContent>
           <mc:Choice Requires="wpg">
             <w:drawing>
-              <wp:anchor distT="0" distB="0" distL="114300" distR="114300" simplePos="0" relativeHeight="251636224" behindDoc="0" locked="0" layoutInCell="1" allowOverlap="1" wp14:anchorId="2C6FA67D" wp14:editId="50CC7697">
+              <wp:anchor distT="0" distB="0" distL="114300" distR="114300" simplePos="0" relativeHeight="251649024" behindDoc="0" locked="0" layoutInCell="1" allowOverlap="1" wp14:anchorId="2C6FA67D" wp14:editId="50CC7697">
                 <wp:simplePos x="0" y="0"/>
                 <wp:positionH relativeFrom="column">
                   <wp:posOffset>1199515</wp:posOffset>
@@ -8856,7 +8930,7 @@
           </mc:Choice>
           <mc:Fallback>
             <w:pict>
-              <v:group w14:anchorId="2C6FA67D" id="Group 10" o:spid="_x0000_s1062" style="position:absolute;left:0;text-align:left;margin-left:94.45pt;margin-top:86.65pt;width:284.05pt;height:126pt;z-index:251636224;mso-width-relative:margin;mso-height-relative:margin" coordsize="50557,27398" o:gfxdata="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">
+              <v:group w14:anchorId="2C6FA67D" id="Group 10" o:spid="_x0000_s1062" style="position:absolute;left:0;text-align:left;margin-left:94.45pt;margin-top:86.65pt;width:284.05pt;height:126pt;z-index:251649024;mso-width-relative:margin;mso-height-relative:margin" coordsize="50557,27398" o:gfxdata="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">
                 <v:rect id="Rectangle 33" o:spid="_x0000_s1063" style="position:absolute;width:19215;height:9011;visibility:visible;mso-wrap-style:square;v-text-anchor:middle" o:gfxdata="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" fillcolor="white [3201]" strokecolor="#4f81bd [3204]" strokeweight="2pt">
                   <v:textbox>
                     <w:txbxContent>
@@ -9187,15 +9261,31 @@
           <w:szCs w:val="26"/>
           <w:lang w:val="es-ES"/>
         </w:rPr>
-        <w:t>DHT11 là loại cảm biến tích hợp giữa cảm biến đo nhiệt dộ và độ ẩm với đầu ra là tín hiệu số được hiệu chuẩn. S</w:t>
-      </w:r>
-      <w:r>
-        <w:rPr>
-          <w:sz w:val="26"/>
-          <w:szCs w:val="26"/>
-          <w:lang w:val="es-ES"/>
-        </w:rPr>
-        <w:t xml:space="preserve">ử dụng kỹ thuật thu nhận tín hiệu kỹ thuật số chuyên biệt và công nghệ cảm biến nhiệt độ và độ ẩm. Cảm biến này </w:t>
+        <w:t xml:space="preserve">DHT11 là loại cảm biến tích hợp giữa cảm biến đo nhiệt </w:t>
+      </w:r>
+      <w:r>
+        <w:rPr>
+          <w:sz w:val="26"/>
+          <w:szCs w:val="26"/>
+          <w:lang w:val="es-ES"/>
+        </w:rPr>
+        <w:t>đ</w:t>
+      </w:r>
+      <w:r>
+        <w:rPr>
+          <w:sz w:val="26"/>
+          <w:szCs w:val="26"/>
+          <w:lang w:val="es-ES"/>
+        </w:rPr>
+        <w:t>ộ và độ ẩm với đầu ra là tín hiệu số được hiệu chuẩn. S</w:t>
+      </w:r>
+      <w:r>
+        <w:rPr>
+          <w:sz w:val="26"/>
+          <w:szCs w:val="26"/>
+          <w:lang w:val="es-ES"/>
+        </w:rPr>
+        <w:t xml:space="preserve">ử dụng kỹ thuật thu nhận tín hiệu kỹ </w:t>
       </w:r>
       <w:r>
         <w:rPr>
@@ -9204,23 +9294,7 @@
           <w:lang w:val="es-ES"/>
         </w:rPr>
         <w:lastRenderedPageBreak/>
-        <w:t>bao gồm một thành phần đo độ ẩm kiểu điện trở và bộ phận đo nhiệt độ NTC</w:t>
-      </w:r>
-      <w:r>
-        <w:rPr>
-          <w:sz w:val="26"/>
-          <w:szCs w:val="26"/>
-          <w:lang w:val="es-ES"/>
-        </w:rPr>
-        <w:t xml:space="preserve"> </w:t>
-      </w:r>
-      <w:r>
-        <w:rPr>
-          <w:sz w:val="26"/>
-          <w:szCs w:val="26"/>
-          <w:lang w:val="es-ES"/>
-        </w:rPr>
-        <w:t>Thermistor, và kết nối với bộ vi điều khiển 8 bit</w:t>
+        <w:t>thuật số chuyên biệt và công nghệ cảm biến nhiệt độ và độ ẩm. Cảm biến này bao gồm một thành phần đo độ ẩm kiểu điện trở và bộ phận đo nhiệt độ NTC, và kết nối với bộ vi điều khiển 8 bit</w:t>
       </w:r>
       <w:r>
         <w:rPr>
@@ -9690,6 +9764,15 @@
               </w:rPr>
               <w:t>Khoảng cách</w:t>
             </w:r>
+            <w:r>
+              <w:rPr>
+                <w:b/>
+                <w:sz w:val="26"/>
+                <w:szCs w:val="26"/>
+                <w:lang w:val="es-ES"/>
+              </w:rPr>
+              <w:t xml:space="preserve"> cảm biến nhận được</w:t>
+            </w:r>
           </w:p>
         </w:tc>
         <w:tc>
@@ -9730,13 +9813,14 @@
       </w:pPr>
       <w:r>
         <w:rPr>
+          <w:noProof/>
           <w:sz w:val="26"/>
           <w:szCs w:val="26"/>
         </w:rPr>
         <mc:AlternateContent>
           <mc:Choice Requires="wpg">
             <w:drawing>
-              <wp:anchor distT="0" distB="0" distL="114300" distR="114300" simplePos="0" relativeHeight="251644416" behindDoc="0" locked="0" layoutInCell="1" allowOverlap="1" wp14:anchorId="2A0E5624" wp14:editId="030B7F3E">
+              <wp:anchor distT="0" distB="0" distL="114300" distR="114300" simplePos="0" relativeHeight="251650048" behindDoc="0" locked="0" layoutInCell="1" allowOverlap="1" wp14:anchorId="2A0E5624" wp14:editId="030B7F3E">
                 <wp:simplePos x="0" y="0"/>
                 <wp:positionH relativeFrom="column">
                   <wp:posOffset>273050</wp:posOffset>
@@ -9914,7 +9998,7 @@
           </mc:Choice>
           <mc:Fallback>
             <w:pict>
-              <v:group w14:anchorId="2A0E5624" id="Group 8" o:spid="_x0000_s1070" style="position:absolute;left:0;text-align:left;margin-left:21.5pt;margin-top:31.85pt;width:396.05pt;height:240.7pt;z-index:251644416" coordsize="50299,30574" o:gfxdata="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">
+              <v:group w14:anchorId="2A0E5624" id="Group 8" o:spid="_x0000_s1070" style="position:absolute;left:0;text-align:left;margin-left:21.5pt;margin-top:31.85pt;width:396.05pt;height:240.7pt;z-index:251650048" coordsize="50299,30574" o:gfxdata="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">
                 <v:shape id="Picture 61" o:spid="_x0000_s1071" type="#_x0000_t75" style="position:absolute;width:50299;height:27912;visibility:visible;mso-wrap-style:square" o:gfxdata="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">
                   <v:imagedata r:id="rId25" o:title=""/>
                 </v:shape>
@@ -10044,7 +10128,7 @@
         </w:rPr>
         <w:lastRenderedPageBreak/>
         <w:drawing>
-          <wp:anchor distT="0" distB="0" distL="114300" distR="114300" simplePos="0" relativeHeight="251677184" behindDoc="0" locked="0" layoutInCell="1" allowOverlap="1">
+          <wp:anchor distT="0" distB="0" distL="114300" distR="114300" simplePos="0" relativeHeight="251653120" behindDoc="0" locked="0" layoutInCell="1" allowOverlap="1">
             <wp:simplePos x="0" y="0"/>
             <wp:positionH relativeFrom="column">
               <wp:posOffset>771525</wp:posOffset>
@@ -10118,6 +10202,12 @@
         </w:rPr>
         <w:t>Sơ đồ kết nối với vi xử lý</w:t>
       </w:r>
+      <w:r>
+        <w:rPr>
+          <w:lang w:val="es-ES"/>
+        </w:rPr>
+        <w:t xml:space="preserve"> MCU</w:t>
+      </w:r>
     </w:p>
     <w:p>
       <w:pPr>
@@ -10136,7 +10226,7 @@
         <mc:AlternateContent>
           <mc:Choice Requires="wpg">
             <w:drawing>
-              <wp:anchor distT="0" distB="0" distL="114300" distR="114300" simplePos="0" relativeHeight="251687424" behindDoc="0" locked="0" layoutInCell="1" allowOverlap="1">
+              <wp:anchor distT="0" distB="0" distL="114300" distR="114300" simplePos="0" relativeHeight="251656192" behindDoc="0" locked="0" layoutInCell="1" allowOverlap="1">
                 <wp:simplePos x="0" y="0"/>
                 <wp:positionH relativeFrom="column">
                   <wp:posOffset>53975</wp:posOffset>
@@ -10825,7 +10915,7 @@
           </mc:Choice>
           <mc:Fallback>
             <w:pict>
-              <v:group id="Group 100" o:spid="_x0000_s1075" style="position:absolute;left:0;text-align:left;margin-left:4.25pt;margin-top:26.1pt;width:378.8pt;height:115.75pt;z-index:251687424;mso-width-relative:margin;mso-height-relative:margin" coordsize="48107,14702" o:gfxdata="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">
+              <v:group id="Group 100" o:spid="_x0000_s1075" style="position:absolute;left:0;text-align:left;margin-left:4.25pt;margin-top:26.1pt;width:378.8pt;height:115.75pt;z-index:251656192;mso-width-relative:margin;mso-height-relative:margin" coordsize="48107,14702" o:gfxdata="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">
                 <v:group id="Group 48" o:spid="_x0000_s1076" style="position:absolute;left:1047;width:47060;height:14702" coordsize="73459,18860" o:gfxdata="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">
                   <v:group id="Group 83" o:spid="_x0000_s1077" style="position:absolute;width:73459;height:18860" coordsize="73459,18860" o:gfxdata="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">
                     <v:line id="Straight Connector 84" o:spid="_x0000_s1078" style="position:absolute;visibility:visible;mso-wrap-style:square" from="12801,7315" to="25603,7315" o:connectortype="straight" o:gfxdata="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" strokecolor="black [3200]" strokeweight="6pt">
@@ -11088,10 +11178,13 @@
         </w:rPr>
       </w:pPr>
       <w:r>
+        <w:rPr>
+          <w:noProof/>
+        </w:rPr>
         <mc:AlternateContent>
           <mc:Choice Requires="wpg">
             <w:drawing>
-              <wp:anchor distT="0" distB="0" distL="114300" distR="114300" simplePos="0" relativeHeight="251694592" behindDoc="0" locked="0" layoutInCell="1" allowOverlap="1" wp14:anchorId="3FF2265A" wp14:editId="45B40CFA">
+              <wp:anchor distT="0" distB="0" distL="114300" distR="114300" simplePos="0" relativeHeight="251657216" behindDoc="0" locked="0" layoutInCell="1" allowOverlap="1" wp14:anchorId="3FF2265A" wp14:editId="45B40CFA">
                 <wp:simplePos x="0" y="0"/>
                 <wp:positionH relativeFrom="column">
                   <wp:posOffset>558800</wp:posOffset>
@@ -11691,7 +11784,7 @@
           </mc:Choice>
           <mc:Fallback>
             <w:pict>
-              <v:group w14:anchorId="3FF2265A" id="Group 92" o:spid="_x0000_s1094" style="position:absolute;left:0;text-align:left;margin-left:44pt;margin-top:70.3pt;width:350.85pt;height:71.35pt;z-index:251694592;mso-height-relative:margin" coordsize="44561,9074" o:gfxdata="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">
+              <v:group w14:anchorId="3FF2265A" id="Group 92" o:spid="_x0000_s1094" style="position:absolute;left:0;text-align:left;margin-left:44pt;margin-top:70.3pt;width:350.85pt;height:71.35pt;z-index:251657216;mso-height-relative:margin" coordsize="44561,9074" o:gfxdata="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">
                 <v:group id="Group 102" o:spid="_x0000_s1095" style="position:absolute;width:38481;height:9074" coordsize="38481,9075" o:gfxdata="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">
                   <v:group id="Group 103" o:spid="_x0000_s1096" style="position:absolute;left:476;width:38005;height:9075" coordorigin="476" coordsize="59325,11642" o:gfxdata="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">
                     <v:line id="Straight Connector 104" o:spid="_x0000_s1097" style="position:absolute;visibility:visible;mso-wrap-style:square" from="13101,3166" to="17515,10710" o:connectortype="straight" o:gfxdata="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" strokecolor="black [3200]" strokeweight="6pt">
@@ -11935,28 +12028,14 @@
         <w:rPr>
           <w:lang w:val="es-ES"/>
         </w:rPr>
-        <w:t xml:space="preserve">ằng việc giám sát chân </w:t>
-      </w:r>
-      <w:proofErr w:type="gramStart"/>
-      <w:r>
-        <w:rPr>
-          <w:lang w:val="es-ES"/>
-        </w:rPr>
-        <w:t>DATA ,</w:t>
-      </w:r>
-      <w:proofErr w:type="gramEnd"/>
-      <w:r>
-        <w:rPr>
-          <w:lang w:val="es-ES"/>
-        </w:rPr>
-        <w:t xml:space="preserve"> </w:t>
+        <w:t xml:space="preserve">ằng việc giám sát chân DATA, </w:t>
       </w:r>
       <w:r>
         <w:rPr>
           <w:lang w:val="es-ES"/>
         </w:rPr>
         <w:lastRenderedPageBreak/>
-        <w:t>MCU có thể biết được có giao tiếp được với DHT11 hay không. Nếu tín hiệu đo được lên cao</w:t>
+        <w:t>MCU có thể biết được có giao tiếp với DHT11 hay không. Nếu tín hiệu đo được lên cao</w:t>
       </w:r>
       <w:r>
         <w:rPr>
@@ -11989,30 +12068,23 @@
           <w:lang w:val="es-ES"/>
         </w:rPr>
       </w:pPr>
-    </w:p>
-    <w:p>
-      <w:pPr>
-        <w:pStyle w:val="Caption"/>
-        <w:spacing w:line="360" w:lineRule="auto"/>
-        <w:jc w:val="center"/>
-        <w:rPr>
-          <w:lang w:val="es-ES"/>
-        </w:rPr>
-      </w:pPr>
-      <w:r>
+      <w:r>
+        <w:rPr>
+          <w:noProof/>
+        </w:rPr>
         <mc:AlternateContent>
           <mc:Choice Requires="wpg">
             <w:drawing>
-              <wp:anchor distT="0" distB="0" distL="114300" distR="114300" simplePos="0" relativeHeight="251698688" behindDoc="0" locked="0" layoutInCell="1" allowOverlap="1" wp14:anchorId="344A3400" wp14:editId="6734E350">
+              <wp:anchor distT="0" distB="0" distL="114300" distR="114300" simplePos="0" relativeHeight="251648000" behindDoc="0" locked="0" layoutInCell="1" allowOverlap="1" wp14:anchorId="344A3400" wp14:editId="6734E350">
                 <wp:simplePos x="0" y="0"/>
                 <wp:positionH relativeFrom="column">
-                  <wp:posOffset>-403225</wp:posOffset>
+                  <wp:posOffset>53975</wp:posOffset>
                 </wp:positionH>
                 <wp:positionV relativeFrom="paragraph">
-                  <wp:posOffset>-3810</wp:posOffset>
+                  <wp:posOffset>175260</wp:posOffset>
                 </wp:positionV>
-                <wp:extent cx="6043930" cy="1410335"/>
-                <wp:effectExtent l="57150" t="0" r="52070" b="0"/>
+                <wp:extent cx="5586730" cy="1410335"/>
+                <wp:effectExtent l="57150" t="0" r="90170" b="0"/>
                 <wp:wrapTopAndBottom/>
                 <wp:docPr id="118" name="Group 119">
                   <a:extLst xmlns:a="http://schemas.openxmlformats.org/drawingml/2006/main"/>
@@ -12025,7 +12097,7 @@
                       <wpg:grpSpPr>
                         <a:xfrm>
                           <a:off x="0" y="0"/>
-                          <a:ext cx="6043930" cy="1410335"/>
+                          <a:ext cx="5586730" cy="1410335"/>
                           <a:chOff x="0" y="0"/>
                           <a:chExt cx="8634794" cy="811446"/>
                         </a:xfrm>
@@ -12669,7 +12741,7 @@
           </mc:Choice>
           <mc:Fallback>
             <w:pict>
-              <v:group w14:anchorId="344A3400" id="Group 119" o:spid="_x0000_s1111" style="position:absolute;left:0;text-align:left;margin-left:-31.75pt;margin-top:-.3pt;width:475.9pt;height:111.05pt;z-index:251698688;mso-width-relative:margin;mso-height-relative:margin" coordsize="86347,8114" o:gfxdata="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">
+              <v:group w14:anchorId="344A3400" id="Group 119" o:spid="_x0000_s1111" style="position:absolute;margin-left:4.25pt;margin-top:13.8pt;width:439.9pt;height:111.05pt;z-index:251648000;mso-width-relative:margin;mso-height-relative:margin" coordsize="86347,8114" o:gfxdata="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">
                 <v:rect id="Rectangle 119" o:spid="_x0000_s1112" style="position:absolute;width:17296;height:3808;visibility:visible;mso-wrap-style:square;v-text-anchor:middle" o:gfxdata="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" fillcolor="white [3201]" strokecolor="black [3200]" strokeweight="2pt">
                   <v:textbox>
                     <w:txbxContent>
@@ -12896,6 +12968,16 @@
           </mc:Fallback>
         </mc:AlternateContent>
       </w:r>
+    </w:p>
+    <w:p>
+      <w:pPr>
+        <w:pStyle w:val="Caption"/>
+        <w:spacing w:line="360" w:lineRule="auto"/>
+        <w:jc w:val="center"/>
+        <w:rPr>
+          <w:lang w:val="es-ES"/>
+        </w:rPr>
+      </w:pPr>
       <w:r>
         <w:rPr>
           <w:lang w:val="es-ES"/>
@@ -13099,10 +13181,13 @@
         </w:rPr>
       </w:pPr>
       <w:r>
+        <w:rPr>
+          <w:noProof/>
+        </w:rPr>
         <mc:AlternateContent>
           <mc:Choice Requires="wpg">
             <w:drawing>
-              <wp:anchor distT="0" distB="0" distL="114300" distR="114300" simplePos="0" relativeHeight="251706880" behindDoc="0" locked="0" layoutInCell="1" allowOverlap="1" wp14:anchorId="48CD1714" wp14:editId="72EE1FCD">
+              <wp:anchor distT="0" distB="0" distL="114300" distR="114300" simplePos="0" relativeHeight="251658240" behindDoc="0" locked="0" layoutInCell="1" allowOverlap="1" wp14:anchorId="48CD1714" wp14:editId="72EE1FCD">
                 <wp:simplePos x="0" y="0"/>
                 <wp:positionH relativeFrom="column">
                   <wp:posOffset>234950</wp:posOffset>
@@ -13434,7 +13519,7 @@
           </mc:Choice>
           <mc:Fallback>
             <w:pict>
-              <v:group w14:anchorId="48CD1714" id="Group 132" o:spid="_x0000_s1127" style="position:absolute;left:0;text-align:left;margin-left:18.5pt;margin-top:33.95pt;width:450.1pt;height:60.75pt;z-index:251706880;mso-width-relative:margin;mso-height-relative:margin" coordsize="91359,9960" o:gfxdata="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">
+              <v:group w14:anchorId="48CD1714" id="Group 132" o:spid="_x0000_s1127" style="position:absolute;left:0;text-align:left;margin-left:18.5pt;margin-top:33.95pt;width:450.1pt;height:60.75pt;z-index:251658240;mso-width-relative:margin;mso-height-relative:margin" coordsize="91359,9960" o:gfxdata="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">
                 <v:rect id="Rectangle 135" o:spid="_x0000_s1128" style="position:absolute;width:18719;height:9960;visibility:visible;mso-wrap-style:square;v-text-anchor:middle" o:gfxdata="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" fillcolor="white [3201]" strokecolor="black [3200]" strokeweight="2pt">
                   <v:textbox>
                     <w:txbxContent>
@@ -13629,6 +13714,7324 @@
     </w:p>
     <w:p>
       <w:pPr>
+        <w:spacing w:line="360" w:lineRule="auto"/>
+        <w:ind w:left="360"/>
+        <w:rPr>
+          <w:b/>
+          <w:sz w:val="26"/>
+          <w:szCs w:val="26"/>
+          <w:lang w:val="es-ES"/>
+        </w:rPr>
+      </w:pPr>
+      <w:r>
+        <w:rPr>
+          <w:b/>
+          <w:sz w:val="26"/>
+          <w:szCs w:val="26"/>
+          <w:lang w:val="es-ES"/>
+        </w:rPr>
+        <w:t>CẢM BIẾN KHÓI, KHÍ GAS (MQ02)</w:t>
+      </w:r>
+    </w:p>
+    <w:p>
+      <w:pPr>
+        <w:spacing w:line="360" w:lineRule="auto"/>
+        <w:ind w:left="360" w:firstLine="450"/>
+        <w:jc w:val="both"/>
+        <w:rPr>
+          <w:lang w:val="es-ES"/>
+        </w:rPr>
+      </w:pPr>
+      <w:r>
+        <w:rPr>
+          <w:lang w:val="es-ES"/>
+        </w:rPr>
+        <w:t>Cảm biến MQ02 là loại cảm biến dùng cho việc phát hiện rò rỉ khí</w:t>
+      </w:r>
+      <w:r>
+        <w:rPr>
+          <w:lang w:val="es-ES"/>
+        </w:rPr>
+        <w:t xml:space="preserve"> (trong nhà và trong công nghiệp). Nó có thể phát hiện các khí có khả năng gây cháy như LPG, H</w:t>
+      </w:r>
+      <w:r>
+        <w:rPr>
+          <w:vertAlign w:val="subscript"/>
+          <w:lang w:val="es-ES"/>
+        </w:rPr>
+        <w:t>2</w:t>
+      </w:r>
+      <w:r>
+        <w:rPr>
+          <w:lang w:val="es-ES"/>
+        </w:rPr>
+        <w:t>, CH</w:t>
+      </w:r>
+      <w:r>
+        <w:rPr>
+          <w:vertAlign w:val="subscript"/>
+          <w:lang w:val="es-ES"/>
+        </w:rPr>
+        <w:t>4</w:t>
+      </w:r>
+      <w:r>
+        <w:rPr>
+          <w:lang w:val="es-ES"/>
+        </w:rPr>
+        <w:t xml:space="preserve">, CO, </w:t>
+      </w:r>
+      <w:proofErr w:type="gramStart"/>
+      <w:r>
+        <w:rPr>
+          <w:lang w:val="es-ES"/>
+        </w:rPr>
+        <w:t>khói,…</w:t>
+      </w:r>
+      <w:proofErr w:type="gramEnd"/>
+      <w:r>
+        <w:rPr>
+          <w:lang w:val="es-ES"/>
+        </w:rPr>
+        <w:t xml:space="preserve"> Độ nhạy có thể điều chỉnh được bằng biến trở.</w:t>
+      </w:r>
+    </w:p>
+    <w:p>
+      <w:pPr>
+        <w:spacing w:line="360" w:lineRule="auto"/>
+        <w:ind w:left="360"/>
+        <w:rPr>
+          <w:b/>
+          <w:sz w:val="26"/>
+          <w:szCs w:val="26"/>
+          <w:lang w:val="es-ES"/>
+        </w:rPr>
+      </w:pPr>
+      <w:r>
+        <w:rPr>
+          <w:b/>
+          <w:sz w:val="26"/>
+          <w:szCs w:val="26"/>
+          <w:lang w:val="es-ES"/>
+        </w:rPr>
+        <w:t>THÔNG SỐ KĨ THUẬT</w:t>
+      </w:r>
+    </w:p>
+    <w:tbl>
+      <w:tblPr>
+        <w:tblStyle w:val="TableGrid"/>
+        <w:tblW w:w="0" w:type="auto"/>
+        <w:tblInd w:w="360" w:type="dxa"/>
+        <w:tblLook w:val="04A0" w:firstRow="1" w:lastRow="0" w:firstColumn="1" w:lastColumn="0" w:noHBand="0" w:noVBand="1"/>
+      </w:tblPr>
+      <w:tblGrid>
+        <w:gridCol w:w="4315"/>
+        <w:gridCol w:w="4328"/>
+      </w:tblGrid>
+      <w:tr>
+        <w:tc>
+          <w:tcPr>
+            <w:tcW w:w="4315" w:type="dxa"/>
+          </w:tcPr>
+          <w:p>
+            <w:pPr>
+              <w:spacing w:line="360" w:lineRule="auto"/>
+              <w:rPr>
+                <w:b/>
+                <w:sz w:val="26"/>
+                <w:szCs w:val="26"/>
+                <w:lang w:val="es-ES"/>
+              </w:rPr>
+            </w:pPr>
+            <w:r>
+              <w:rPr>
+                <w:b/>
+                <w:sz w:val="26"/>
+                <w:szCs w:val="26"/>
+                <w:lang w:val="es-ES"/>
+              </w:rPr>
+              <w:t>Nguồn điện</w:t>
+            </w:r>
+          </w:p>
+        </w:tc>
+        <w:tc>
+          <w:tcPr>
+            <w:tcW w:w="4328" w:type="dxa"/>
+          </w:tcPr>
+          <w:p>
+            <w:pPr>
+              <w:spacing w:line="360" w:lineRule="auto"/>
+              <w:rPr>
+                <w:sz w:val="26"/>
+                <w:szCs w:val="26"/>
+                <w:lang w:val="es-ES"/>
+              </w:rPr>
+            </w:pPr>
+            <w:r>
+              <w:rPr>
+                <w:sz w:val="26"/>
+                <w:szCs w:val="26"/>
+                <w:lang w:val="es-ES"/>
+              </w:rPr>
+              <w:t xml:space="preserve">4.5V đến 5V DC </w:t>
+            </w:r>
+          </w:p>
+        </w:tc>
+      </w:tr>
+      <w:tr>
+        <w:tc>
+          <w:tcPr>
+            <w:tcW w:w="4315" w:type="dxa"/>
+          </w:tcPr>
+          <w:p>
+            <w:pPr>
+              <w:spacing w:line="360" w:lineRule="auto"/>
+              <w:rPr>
+                <w:b/>
+                <w:sz w:val="26"/>
+                <w:szCs w:val="26"/>
+                <w:lang w:val="es-ES"/>
+              </w:rPr>
+            </w:pPr>
+            <w:r>
+              <w:rPr>
+                <w:b/>
+                <w:sz w:val="26"/>
+                <w:szCs w:val="26"/>
+                <w:lang w:val="es-ES"/>
+              </w:rPr>
+              <w:t xml:space="preserve">Phạm vi </w:t>
+            </w:r>
+            <w:r>
+              <w:rPr>
+                <w:b/>
+                <w:sz w:val="26"/>
+                <w:szCs w:val="26"/>
+                <w:lang w:val="es-ES"/>
+              </w:rPr>
+              <w:t>đo</w:t>
+            </w:r>
+          </w:p>
+        </w:tc>
+        <w:tc>
+          <w:tcPr>
+            <w:tcW w:w="4328" w:type="dxa"/>
+          </w:tcPr>
+          <w:p>
+            <w:pPr>
+              <w:spacing w:line="360" w:lineRule="auto"/>
+              <w:rPr>
+                <w:sz w:val="26"/>
+                <w:szCs w:val="26"/>
+                <w:lang w:val="es-ES"/>
+              </w:rPr>
+            </w:pPr>
+            <w:r>
+              <w:rPr>
+                <w:sz w:val="26"/>
+                <w:szCs w:val="26"/>
+                <w:lang w:val="es-ES"/>
+              </w:rPr>
+              <w:t xml:space="preserve">LPG và </w:t>
+            </w:r>
+            <w:r>
+              <w:rPr>
+                <w:sz w:val="26"/>
+                <w:szCs w:val="26"/>
+                <w:lang w:val="es-ES"/>
+              </w:rPr>
+              <w:t>(C</w:t>
+            </w:r>
+            <w:r>
+              <w:rPr>
+                <w:sz w:val="26"/>
+                <w:szCs w:val="26"/>
+                <w:vertAlign w:val="subscript"/>
+                <w:lang w:val="es-ES"/>
+              </w:rPr>
+              <w:t>3</w:t>
+            </w:r>
+            <w:r>
+              <w:rPr>
+                <w:sz w:val="26"/>
+                <w:szCs w:val="26"/>
+                <w:lang w:val="es-ES"/>
+              </w:rPr>
+              <w:t>H</w:t>
+            </w:r>
+            <w:r>
+              <w:rPr>
+                <w:sz w:val="26"/>
+                <w:szCs w:val="26"/>
+                <w:vertAlign w:val="subscript"/>
+                <w:lang w:val="es-ES"/>
+              </w:rPr>
+              <w:t>8</w:t>
+            </w:r>
+            <w:r>
+              <w:rPr>
+                <w:sz w:val="26"/>
+                <w:szCs w:val="26"/>
+                <w:lang w:val="es-ES"/>
+              </w:rPr>
+              <w:t>)</w:t>
+            </w:r>
+            <w:r>
+              <w:rPr>
+                <w:sz w:val="26"/>
+                <w:szCs w:val="26"/>
+                <w:lang w:val="es-ES"/>
+              </w:rPr>
+              <w:t>: 200 – 5000ppm</w:t>
+            </w:r>
+          </w:p>
+          <w:p>
+            <w:pPr>
+              <w:spacing w:line="360" w:lineRule="auto"/>
+              <w:rPr>
+                <w:sz w:val="26"/>
+                <w:szCs w:val="26"/>
+                <w:lang w:val="es-ES"/>
+              </w:rPr>
+            </w:pPr>
+            <w:r>
+              <w:rPr>
+                <w:sz w:val="26"/>
+                <w:szCs w:val="26"/>
+                <w:lang w:val="es-ES"/>
+              </w:rPr>
+              <w:t>C</w:t>
+            </w:r>
+            <w:r>
+              <w:rPr>
+                <w:sz w:val="26"/>
+                <w:szCs w:val="26"/>
+                <w:vertAlign w:val="subscript"/>
+                <w:lang w:val="es-ES"/>
+              </w:rPr>
+              <w:t>4</w:t>
+            </w:r>
+            <w:r>
+              <w:rPr>
+                <w:sz w:val="26"/>
+                <w:szCs w:val="26"/>
+                <w:lang w:val="es-ES"/>
+              </w:rPr>
+              <w:t>H</w:t>
+            </w:r>
+            <w:r>
+              <w:rPr>
+                <w:sz w:val="26"/>
+                <w:szCs w:val="26"/>
+                <w:vertAlign w:val="subscript"/>
+                <w:lang w:val="es-ES"/>
+              </w:rPr>
+              <w:t>10</w:t>
+            </w:r>
+            <w:r>
+              <w:rPr>
+                <w:sz w:val="26"/>
+                <w:szCs w:val="26"/>
+                <w:lang w:val="es-ES"/>
+              </w:rPr>
+              <w:t>: 300 – 5000ppm</w:t>
+            </w:r>
+          </w:p>
+          <w:p>
+            <w:pPr>
+              <w:spacing w:line="360" w:lineRule="auto"/>
+              <w:rPr>
+                <w:sz w:val="26"/>
+                <w:szCs w:val="26"/>
+                <w:lang w:val="es-ES"/>
+              </w:rPr>
+            </w:pPr>
+            <w:r>
+              <w:rPr>
+                <w:sz w:val="26"/>
+                <w:szCs w:val="26"/>
+                <w:lang w:val="es-ES"/>
+              </w:rPr>
+              <w:t>CH</w:t>
+            </w:r>
+            <w:r>
+              <w:rPr>
+                <w:sz w:val="26"/>
+                <w:szCs w:val="26"/>
+                <w:vertAlign w:val="subscript"/>
+                <w:lang w:val="es-ES"/>
+              </w:rPr>
+              <w:t>4</w:t>
+            </w:r>
+            <w:r>
+              <w:rPr>
+                <w:sz w:val="26"/>
+                <w:szCs w:val="26"/>
+                <w:lang w:val="es-ES"/>
+              </w:rPr>
+              <w:t>: 5000 – 20000ppm</w:t>
+            </w:r>
+          </w:p>
+          <w:p>
+            <w:pPr>
+              <w:spacing w:line="360" w:lineRule="auto"/>
+              <w:rPr>
+                <w:sz w:val="26"/>
+                <w:szCs w:val="26"/>
+                <w:lang w:val="es-ES"/>
+              </w:rPr>
+            </w:pPr>
+            <w:r>
+              <w:rPr>
+                <w:sz w:val="26"/>
+                <w:szCs w:val="26"/>
+                <w:lang w:val="es-ES"/>
+              </w:rPr>
+              <w:lastRenderedPageBreak/>
+              <w:t>H</w:t>
+            </w:r>
+            <w:r>
+              <w:rPr>
+                <w:sz w:val="26"/>
+                <w:szCs w:val="26"/>
+                <w:vertAlign w:val="subscript"/>
+                <w:lang w:val="es-ES"/>
+              </w:rPr>
+              <w:t>2</w:t>
+            </w:r>
+            <w:r>
+              <w:rPr>
+                <w:sz w:val="26"/>
+                <w:szCs w:val="26"/>
+                <w:lang w:val="es-ES"/>
+              </w:rPr>
+              <w:t>: 300 – 5000ppm</w:t>
+            </w:r>
+          </w:p>
+          <w:p>
+            <w:pPr>
+              <w:spacing w:line="360" w:lineRule="auto"/>
+              <w:rPr>
+                <w:sz w:val="26"/>
+                <w:szCs w:val="26"/>
+                <w:lang w:val="es-ES"/>
+              </w:rPr>
+            </w:pPr>
+            <w:r>
+              <w:rPr>
+                <w:sz w:val="26"/>
+                <w:szCs w:val="26"/>
+                <w:lang w:val="es-ES"/>
+              </w:rPr>
+              <w:t>ROH</w:t>
+            </w:r>
+            <w:r>
+              <w:rPr>
+                <w:sz w:val="26"/>
+                <w:szCs w:val="26"/>
+                <w:lang w:val="es-ES"/>
+              </w:rPr>
+              <w:t>: 100 – 2000ppm</w:t>
+            </w:r>
+          </w:p>
+        </w:tc>
+      </w:tr>
+      <w:tr>
+        <w:tc>
+          <w:tcPr>
+            <w:tcW w:w="4315" w:type="dxa"/>
+          </w:tcPr>
+          <w:p>
+            <w:pPr>
+              <w:spacing w:line="360" w:lineRule="auto"/>
+              <w:rPr>
+                <w:b/>
+                <w:sz w:val="26"/>
+                <w:szCs w:val="26"/>
+                <w:lang w:val="es-ES"/>
+              </w:rPr>
+            </w:pPr>
+            <w:r>
+              <w:rPr>
+                <w:b/>
+                <w:sz w:val="26"/>
+                <w:szCs w:val="26"/>
+                <w:lang w:val="es-ES"/>
+              </w:rPr>
+              <w:lastRenderedPageBreak/>
+              <w:t>Tín hiệu output</w:t>
+            </w:r>
+          </w:p>
+        </w:tc>
+        <w:tc>
+          <w:tcPr>
+            <w:tcW w:w="4328" w:type="dxa"/>
+          </w:tcPr>
+          <w:p>
+            <w:pPr>
+              <w:spacing w:line="360" w:lineRule="auto"/>
+              <w:rPr>
+                <w:sz w:val="26"/>
+                <w:szCs w:val="26"/>
+                <w:lang w:val="es-ES"/>
+              </w:rPr>
+            </w:pPr>
+            <w:r>
+              <w:rPr>
+                <w:sz w:val="26"/>
+                <w:szCs w:val="26"/>
+                <w:lang w:val="es-ES"/>
+              </w:rPr>
+              <w:t>Analog và Digital</w:t>
+            </w:r>
+          </w:p>
+        </w:tc>
+      </w:tr>
+      <w:tr>
+        <w:tc>
+          <w:tcPr>
+            <w:tcW w:w="4315" w:type="dxa"/>
+          </w:tcPr>
+          <w:p>
+            <w:pPr>
+              <w:spacing w:line="360" w:lineRule="auto"/>
+              <w:rPr>
+                <w:b/>
+                <w:sz w:val="26"/>
+                <w:szCs w:val="26"/>
+                <w:lang w:val="es-ES"/>
+              </w:rPr>
+            </w:pPr>
+            <w:r>
+              <w:rPr>
+                <w:b/>
+                <w:sz w:val="26"/>
+                <w:szCs w:val="26"/>
+                <w:lang w:val="es-ES"/>
+              </w:rPr>
+              <w:t>Điều kiện làm việc</w:t>
+            </w:r>
+          </w:p>
+        </w:tc>
+        <w:tc>
+          <w:tcPr>
+            <w:tcW w:w="4328" w:type="dxa"/>
+          </w:tcPr>
+          <w:p>
+            <w:pPr>
+              <w:spacing w:line="360" w:lineRule="auto"/>
+              <w:rPr>
+                <w:rStyle w:val="ilfuvd"/>
+                <w:bCs/>
+                <w:lang w:val="es-ES"/>
+              </w:rPr>
+            </w:pPr>
+            <w:r>
+              <w:rPr>
+                <w:sz w:val="26"/>
+                <w:szCs w:val="26"/>
+                <w:lang w:val="es-ES"/>
+              </w:rPr>
+              <w:t xml:space="preserve">Nhiệt độ: </w:t>
+            </w:r>
+            <w:r>
+              <w:rPr>
+                <w:sz w:val="26"/>
+                <w:szCs w:val="26"/>
+                <w:lang w:val="es-ES"/>
+              </w:rPr>
+              <w:t>-20</w:t>
+            </w:r>
+            <w:r>
+              <w:rPr>
+                <w:rStyle w:val="ilfuvd"/>
+                <w:lang w:val="es-ES"/>
+              </w:rPr>
+              <w:t>°</w:t>
+            </w:r>
+            <w:r>
+              <w:rPr>
+                <w:rStyle w:val="ilfuvd"/>
+                <w:bCs/>
+                <w:lang w:val="es-ES"/>
+              </w:rPr>
+              <w:t>C</w:t>
+            </w:r>
+            <w:r>
+              <w:rPr>
+                <w:rStyle w:val="ilfuvd"/>
+                <w:lang w:val="es-ES"/>
+              </w:rPr>
+              <w:t xml:space="preserve"> </w:t>
+            </w:r>
+            <w:r>
+              <w:rPr>
+                <w:sz w:val="26"/>
+                <w:szCs w:val="26"/>
+                <w:lang w:val="es-ES"/>
+              </w:rPr>
+              <w:t xml:space="preserve">~ 55 </w:t>
+            </w:r>
+            <w:r>
+              <w:rPr>
+                <w:rStyle w:val="ilfuvd"/>
+                <w:lang w:val="es-ES"/>
+              </w:rPr>
+              <w:t>°</w:t>
+            </w:r>
+            <w:r>
+              <w:rPr>
+                <w:rStyle w:val="ilfuvd"/>
+                <w:bCs/>
+                <w:lang w:val="es-ES"/>
+              </w:rPr>
+              <w:t>C</w:t>
+            </w:r>
+          </w:p>
+          <w:p>
+            <w:pPr>
+              <w:spacing w:line="360" w:lineRule="auto"/>
+              <w:rPr>
+                <w:sz w:val="26"/>
+                <w:szCs w:val="26"/>
+                <w:lang w:val="es-ES"/>
+              </w:rPr>
+            </w:pPr>
+            <w:r>
+              <w:rPr>
+                <w:sz w:val="26"/>
+                <w:szCs w:val="26"/>
+                <w:lang w:val="es-ES"/>
+              </w:rPr>
+              <w:t xml:space="preserve">Độ ẩm: </w:t>
+            </w:r>
+            <w:r>
+              <w:rPr>
+                <w:sz w:val="26"/>
+                <w:szCs w:val="26"/>
+                <w:lang w:val="es-ES"/>
+              </w:rPr>
+              <w:t>≤</w:t>
+            </w:r>
+            <w:r>
+              <w:rPr>
+                <w:sz w:val="26"/>
+                <w:szCs w:val="26"/>
+                <w:lang w:val="es-ES"/>
+              </w:rPr>
+              <w:t>95%RH</w:t>
+            </w:r>
+          </w:p>
+          <w:p>
+            <w:pPr>
+              <w:spacing w:line="360" w:lineRule="auto"/>
+              <w:rPr>
+                <w:sz w:val="26"/>
+                <w:szCs w:val="26"/>
+                <w:lang w:val="es-ES"/>
+              </w:rPr>
+            </w:pPr>
+            <w:r>
+              <w:rPr>
+                <w:sz w:val="26"/>
+                <w:szCs w:val="26"/>
+                <w:lang w:val="es-ES"/>
+              </w:rPr>
+              <w:t>Hàm lượng oxi: 21%</w:t>
+            </w:r>
+          </w:p>
+        </w:tc>
+      </w:tr>
+      <w:tr>
+        <w:tc>
+          <w:tcPr>
+            <w:tcW w:w="4315" w:type="dxa"/>
+          </w:tcPr>
+          <w:p>
+            <w:pPr>
+              <w:spacing w:line="360" w:lineRule="auto"/>
+              <w:rPr>
+                <w:b/>
+                <w:sz w:val="26"/>
+                <w:szCs w:val="26"/>
+                <w:lang w:val="es-ES"/>
+              </w:rPr>
+            </w:pPr>
+            <w:r>
+              <w:rPr>
+                <w:b/>
+                <w:sz w:val="26"/>
+                <w:szCs w:val="26"/>
+                <w:lang w:val="es-ES"/>
+              </w:rPr>
+              <w:t>Thời gian đáp ứng</w:t>
+            </w:r>
+          </w:p>
+        </w:tc>
+        <w:tc>
+          <w:tcPr>
+            <w:tcW w:w="4328" w:type="dxa"/>
+          </w:tcPr>
+          <w:p>
+            <w:pPr>
+              <w:spacing w:line="360" w:lineRule="auto"/>
+              <w:rPr>
+                <w:sz w:val="26"/>
+                <w:szCs w:val="26"/>
+                <w:lang w:val="es-ES"/>
+              </w:rPr>
+            </w:pPr>
+            <w:r>
+              <w:rPr>
+                <w:sz w:val="26"/>
+                <w:szCs w:val="26"/>
+                <w:lang w:val="es-ES"/>
+              </w:rPr>
+              <w:t>≤10s</w:t>
+            </w:r>
+            <w:r>
+              <w:rPr>
+                <w:color w:val="0000FF"/>
+                <w:sz w:val="27"/>
+                <w:szCs w:val="27"/>
+                <w:lang w:val="vi-VN"/>
+              </w:rPr>
+              <w:t> </w:t>
+            </w:r>
+          </w:p>
+        </w:tc>
+      </w:tr>
+      <w:tr>
+        <w:tc>
+          <w:tcPr>
+            <w:tcW w:w="4315" w:type="dxa"/>
+          </w:tcPr>
+          <w:p>
+            <w:pPr>
+              <w:spacing w:line="360" w:lineRule="auto"/>
+              <w:rPr>
+                <w:b/>
+                <w:sz w:val="26"/>
+                <w:szCs w:val="26"/>
+                <w:lang w:val="es-ES"/>
+              </w:rPr>
+            </w:pPr>
+            <w:r>
+              <w:rPr>
+                <w:b/>
+                <w:sz w:val="26"/>
+                <w:szCs w:val="26"/>
+                <w:lang w:val="es-ES"/>
+              </w:rPr>
+              <w:t>Thời gian phục hồi</w:t>
+            </w:r>
+          </w:p>
+        </w:tc>
+        <w:tc>
+          <w:tcPr>
+            <w:tcW w:w="4328" w:type="dxa"/>
+          </w:tcPr>
+          <w:p>
+            <w:pPr>
+              <w:spacing w:line="360" w:lineRule="auto"/>
+              <w:rPr>
+                <w:sz w:val="26"/>
+                <w:szCs w:val="26"/>
+                <w:lang w:val="es-ES"/>
+              </w:rPr>
+            </w:pPr>
+            <w:r>
+              <w:rPr>
+                <w:sz w:val="26"/>
+                <w:szCs w:val="26"/>
+                <w:lang w:val="es-ES"/>
+              </w:rPr>
+              <w:t>≤</w:t>
+            </w:r>
+            <w:r>
+              <w:rPr>
+                <w:sz w:val="26"/>
+                <w:szCs w:val="26"/>
+                <w:lang w:val="es-ES"/>
+              </w:rPr>
+              <w:t>3</w:t>
+            </w:r>
+            <w:r>
+              <w:rPr>
+                <w:sz w:val="26"/>
+                <w:szCs w:val="26"/>
+                <w:lang w:val="es-ES"/>
+              </w:rPr>
+              <w:t>0s</w:t>
+            </w:r>
+            <w:r>
+              <w:rPr>
+                <w:color w:val="0000FF"/>
+                <w:sz w:val="27"/>
+                <w:szCs w:val="27"/>
+                <w:lang w:val="vi-VN"/>
+              </w:rPr>
+              <w:t> </w:t>
+            </w:r>
+          </w:p>
+        </w:tc>
+      </w:tr>
+      <w:tr>
+        <w:tc>
+          <w:tcPr>
+            <w:tcW w:w="4315" w:type="dxa"/>
+          </w:tcPr>
+          <w:p>
+            <w:pPr>
+              <w:spacing w:line="360" w:lineRule="auto"/>
+              <w:rPr>
+                <w:b/>
+                <w:sz w:val="26"/>
+                <w:szCs w:val="26"/>
+                <w:lang w:val="es-ES"/>
+              </w:rPr>
+            </w:pPr>
+            <w:r>
+              <w:rPr>
+                <w:b/>
+                <w:sz w:val="26"/>
+                <w:szCs w:val="26"/>
+                <w:lang w:val="es-ES"/>
+              </w:rPr>
+              <w:t>Kích thước</w:t>
+            </w:r>
+          </w:p>
+        </w:tc>
+        <w:tc>
+          <w:tcPr>
+            <w:tcW w:w="4328" w:type="dxa"/>
+          </w:tcPr>
+          <w:p>
+            <w:pPr>
+              <w:spacing w:line="360" w:lineRule="auto"/>
+              <w:rPr>
+                <w:sz w:val="26"/>
+                <w:szCs w:val="26"/>
+                <w:lang w:val="es-ES"/>
+              </w:rPr>
+            </w:pPr>
+            <w:r>
+              <w:rPr>
+                <w:sz w:val="26"/>
+                <w:szCs w:val="26"/>
+                <w:lang w:val="es-ES"/>
+              </w:rPr>
+              <w:t>35*</w:t>
+            </w:r>
+            <w:r>
+              <w:rPr>
+                <w:sz w:val="26"/>
+                <w:szCs w:val="26"/>
+                <w:lang w:val="es-ES"/>
+              </w:rPr>
+              <w:t>2</w:t>
+            </w:r>
+            <w:r>
+              <w:rPr>
+                <w:sz w:val="26"/>
+                <w:szCs w:val="26"/>
+                <w:lang w:val="es-ES"/>
+              </w:rPr>
+              <w:t>0</w:t>
+            </w:r>
+            <w:r>
+              <w:rPr>
+                <w:sz w:val="26"/>
+                <w:szCs w:val="26"/>
+                <w:lang w:val="es-ES"/>
+              </w:rPr>
+              <w:t>*23mm</w:t>
+            </w:r>
+          </w:p>
+        </w:tc>
+      </w:tr>
+      <w:tr>
+        <w:tc>
+          <w:tcPr>
+            <w:tcW w:w="4315" w:type="dxa"/>
+          </w:tcPr>
+          <w:p>
+            <w:pPr>
+              <w:spacing w:line="360" w:lineRule="auto"/>
+              <w:rPr>
+                <w:b/>
+                <w:sz w:val="26"/>
+                <w:szCs w:val="26"/>
+                <w:lang w:val="es-ES"/>
+              </w:rPr>
+            </w:pPr>
+            <w:r>
+              <w:rPr>
+                <w:b/>
+                <w:sz w:val="26"/>
+                <w:szCs w:val="26"/>
+                <w:lang w:val="es-ES"/>
+              </w:rPr>
+              <w:t>Khoảng cách</w:t>
+            </w:r>
+          </w:p>
+        </w:tc>
+        <w:tc>
+          <w:tcPr>
+            <w:tcW w:w="4328" w:type="dxa"/>
+          </w:tcPr>
+          <w:p>
+            <w:pPr>
+              <w:spacing w:line="360" w:lineRule="auto"/>
+              <w:rPr>
+                <w:sz w:val="26"/>
+                <w:szCs w:val="26"/>
+                <w:lang w:val="es-ES"/>
+              </w:rPr>
+            </w:pPr>
+            <w:r>
+              <w:rPr>
+                <w:sz w:val="26"/>
+                <w:szCs w:val="26"/>
+                <w:lang w:val="es-ES"/>
+              </w:rPr>
+              <w:t>Tuỳ thuộc vào độ nhảy của điện trở</w:t>
+            </w:r>
+          </w:p>
+        </w:tc>
+      </w:tr>
+      <w:tr>
+        <w:tc>
+          <w:tcPr>
+            <w:tcW w:w="4315" w:type="dxa"/>
+          </w:tcPr>
+          <w:p>
+            <w:pPr>
+              <w:spacing w:line="360" w:lineRule="auto"/>
+              <w:rPr>
+                <w:b/>
+                <w:sz w:val="26"/>
+                <w:szCs w:val="26"/>
+                <w:lang w:val="es-ES"/>
+              </w:rPr>
+            </w:pPr>
+            <w:r>
+              <w:rPr>
+                <w:b/>
+                <w:sz w:val="26"/>
+                <w:szCs w:val="26"/>
+                <w:lang w:val="es-ES"/>
+              </w:rPr>
+              <w:t>Lớp cảm biến</w:t>
+            </w:r>
+          </w:p>
+        </w:tc>
+        <w:tc>
+          <w:tcPr>
+            <w:tcW w:w="4328" w:type="dxa"/>
+          </w:tcPr>
+          <w:p>
+            <w:pPr>
+              <w:spacing w:line="360" w:lineRule="auto"/>
+              <w:rPr>
+                <w:sz w:val="26"/>
+                <w:szCs w:val="26"/>
+                <w:lang w:val="es-ES"/>
+              </w:rPr>
+            </w:pPr>
+            <w:r>
+              <w:rPr>
+                <w:sz w:val="26"/>
+                <w:szCs w:val="26"/>
+                <w:lang w:val="es-ES"/>
+              </w:rPr>
+              <w:t>Vật liệu SnO</w:t>
+            </w:r>
+            <w:r>
+              <w:rPr>
+                <w:sz w:val="26"/>
+                <w:szCs w:val="26"/>
+                <w:vertAlign w:val="subscript"/>
+                <w:lang w:val="es-ES"/>
+              </w:rPr>
+              <w:t>2</w:t>
+            </w:r>
+          </w:p>
+        </w:tc>
+      </w:tr>
+    </w:tbl>
+    <w:p>
+      <w:pPr>
+        <w:spacing w:line="360" w:lineRule="auto"/>
+        <w:ind w:left="360"/>
+        <w:rPr>
+          <w:b/>
+          <w:sz w:val="26"/>
+          <w:szCs w:val="26"/>
+          <w:lang w:val="es-ES"/>
+        </w:rPr>
+      </w:pPr>
+      <w:r>
+        <w:rPr>
+          <w:rFonts w:ascii="Arial" w:hAnsi="Arial" w:cs="Arial"/>
+          <w:noProof/>
+          <w:sz w:val="26"/>
+          <w:szCs w:val="26"/>
+        </w:rPr>
+        <w:drawing>
+          <wp:inline distT="0" distB="0" distL="0" distR="0" wp14:anchorId="079F6CAB" wp14:editId="0A188170">
+            <wp:extent cx="4986991" cy="3486150"/>
+            <wp:effectExtent l="0" t="0" r="4445" b="0"/>
+            <wp:docPr id="3" name="Picture 3"/>
+            <wp:cNvGraphicFramePr>
+              <a:graphicFrameLocks xmlns:a="http://schemas.openxmlformats.org/drawingml/2006/main" noChangeAspect="1"/>
+            </wp:cNvGraphicFramePr>
+            <a:graphic xmlns:a="http://schemas.openxmlformats.org/drawingml/2006/main">
+              <a:graphicData uri="http://schemas.openxmlformats.org/drawingml/2006/picture">
+                <pic:pic xmlns:pic="http://schemas.openxmlformats.org/drawingml/2006/picture">
+                  <pic:nvPicPr>
+                    <pic:cNvPr id="3" name="mq2.jpg"/>
+                    <pic:cNvPicPr/>
+                  </pic:nvPicPr>
+                  <pic:blipFill>
+                    <a:blip r:embed="rId27">
+                      <a:extLst>
+                        <a:ext uri="{28A0092B-C50C-407E-A947-70E740481C1C}">
+                          <a14:useLocalDpi xmlns:a14="http://schemas.microsoft.com/office/drawing/2010/main" val="0"/>
+                        </a:ext>
+                      </a:extLst>
+                    </a:blip>
+                    <a:stretch>
+                      <a:fillRect/>
+                    </a:stretch>
+                  </pic:blipFill>
+                  <pic:spPr>
+                    <a:xfrm>
+                      <a:off x="0" y="0"/>
+                      <a:ext cx="4989706" cy="3488048"/>
+                    </a:xfrm>
+                    <a:prstGeom prst="rect">
+                      <a:avLst/>
+                    </a:prstGeom>
+                  </pic:spPr>
+                </pic:pic>
+              </a:graphicData>
+            </a:graphic>
+          </wp:inline>
+        </w:drawing>
+      </w:r>
+    </w:p>
+    <w:p>
+      <w:pPr>
+        <w:pStyle w:val="Caption"/>
+        <w:spacing w:line="360" w:lineRule="auto"/>
+        <w:jc w:val="center"/>
+        <w:rPr>
+          <w:lang w:val="es-ES"/>
+        </w:rPr>
+      </w:pPr>
+      <w:r>
+        <w:rPr>
+          <w:lang w:val="es-ES"/>
+        </w:rPr>
+        <w:t>Chi tiết cấu tạo của MQ02</w:t>
+      </w:r>
+    </w:p>
+    <w:p>
+      <w:pPr>
+        <w:spacing w:line="360" w:lineRule="auto"/>
+        <w:ind w:left="360"/>
+        <w:rPr>
+          <w:b/>
+          <w:sz w:val="26"/>
+          <w:szCs w:val="26"/>
+          <w:lang w:val="es-ES"/>
+        </w:rPr>
+      </w:pPr>
+      <w:r>
+        <w:rPr>
+          <w:b/>
+          <w:sz w:val="26"/>
+          <w:szCs w:val="26"/>
+          <w:lang w:val="es-ES"/>
+        </w:rPr>
+        <w:t>NGUYÊN LÝ HOẠT ĐỘNG</w:t>
+      </w:r>
+    </w:p>
+    <w:p>
+      <w:pPr>
+        <w:spacing w:line="360" w:lineRule="auto"/>
+        <w:ind w:left="360" w:firstLine="450"/>
+        <w:jc w:val="both"/>
+        <w:rPr>
+          <w:lang w:val="es-ES"/>
+        </w:rPr>
+      </w:pPr>
+      <w:r>
+        <w:rPr>
+          <w:lang w:val="es-ES"/>
+        </w:rPr>
+        <w:t>Cảm biến MQ02 được chia thành hai loại hoạt động theo cơ chế khối và cơ chế bề mặt:</w:t>
+      </w:r>
+    </w:p>
+    <w:p>
+      <w:pPr>
+        <w:spacing w:line="360" w:lineRule="auto"/>
+        <w:ind w:left="360" w:firstLine="450"/>
+        <w:jc w:val="both"/>
+        <w:rPr>
+          <w:lang w:val="es-ES"/>
+        </w:rPr>
+      </w:pPr>
+      <w:r>
+        <w:rPr>
+          <w:lang w:val="es-ES"/>
+        </w:rPr>
+        <w:t>Cơ chế khối: do sự tương tác giữa pha rắn với pha khí, loại này làm việc ở môi trường nhiệt độ cao.</w:t>
+      </w:r>
+    </w:p>
+    <w:p>
+      <w:pPr>
+        <w:spacing w:line="360" w:lineRule="auto"/>
+        <w:ind w:left="360" w:firstLine="450"/>
+        <w:jc w:val="both"/>
+        <w:rPr>
+          <w:lang w:val="es-ES"/>
+        </w:rPr>
+      </w:pPr>
+      <w:r>
+        <w:rPr>
+          <w:noProof/>
+        </w:rPr>
+        <w:lastRenderedPageBreak/>
+        <mc:AlternateContent>
+          <mc:Choice Requires="wpg">
+            <w:drawing>
+              <wp:anchor distT="0" distB="0" distL="114300" distR="114300" simplePos="0" relativeHeight="251651072" behindDoc="0" locked="0" layoutInCell="1" allowOverlap="1" wp14:anchorId="49781A97" wp14:editId="712B8DF7">
+                <wp:simplePos x="0" y="0"/>
+                <wp:positionH relativeFrom="column">
+                  <wp:posOffset>692150</wp:posOffset>
+                </wp:positionH>
+                <wp:positionV relativeFrom="paragraph">
+                  <wp:posOffset>624644</wp:posOffset>
+                </wp:positionV>
+                <wp:extent cx="4171950" cy="3344994"/>
+                <wp:effectExtent l="0" t="0" r="19050" b="27305"/>
+                <wp:wrapTopAndBottom/>
+                <wp:docPr id="5" name="Group 43">
+                  <a:extLst xmlns:a="http://schemas.openxmlformats.org/drawingml/2006/main"/>
+                </wp:docPr>
+                <wp:cNvGraphicFramePr/>
+                <a:graphic xmlns:a="http://schemas.openxmlformats.org/drawingml/2006/main">
+                  <a:graphicData uri="http://schemas.microsoft.com/office/word/2010/wordprocessingGroup">
+                    <wpg:wgp>
+                      <wpg:cNvGrpSpPr/>
+                      <wpg:grpSpPr>
+                        <a:xfrm>
+                          <a:off x="0" y="0"/>
+                          <a:ext cx="4171950" cy="3344994"/>
+                          <a:chOff x="0" y="0"/>
+                          <a:chExt cx="6758290" cy="5135978"/>
+                        </a:xfrm>
+                      </wpg:grpSpPr>
+                      <wpg:grpSp>
+                        <wpg:cNvPr id="6" name="Group 6">
+                          <a:extLst/>
+                        </wpg:cNvPr>
+                        <wpg:cNvGrpSpPr/>
+                        <wpg:grpSpPr>
+                          <a:xfrm>
+                            <a:off x="0" y="0"/>
+                            <a:ext cx="6758290" cy="3314464"/>
+                            <a:chOff x="0" y="0"/>
+                            <a:chExt cx="6758290" cy="3314464"/>
+                          </a:xfrm>
+                        </wpg:grpSpPr>
+                        <wps:wsp>
+                          <wps:cNvPr id="7" name="Rectangle 7">
+                            <a:extLst/>
+                          </wps:cNvPr>
+                          <wps:cNvSpPr/>
+                          <wps:spPr>
+                            <a:xfrm>
+                              <a:off x="0" y="0"/>
+                              <a:ext cx="2611940" cy="967408"/>
+                            </a:xfrm>
+                            <a:prstGeom prst="rect">
+                              <a:avLst/>
+                            </a:prstGeom>
+                          </wps:spPr>
+                          <wps:style>
+                            <a:lnRef idx="2">
+                              <a:schemeClr val="dk1"/>
+                            </a:lnRef>
+                            <a:fillRef idx="1">
+                              <a:schemeClr val="lt1"/>
+                            </a:fillRef>
+                            <a:effectRef idx="0">
+                              <a:schemeClr val="dk1"/>
+                            </a:effectRef>
+                            <a:fontRef idx="minor">
+                              <a:schemeClr val="dk1"/>
+                            </a:fontRef>
+                          </wps:style>
+                          <wps:txbx>
+                            <w:txbxContent>
+                              <w:p>
+                                <w:pPr>
+                                  <w:pStyle w:val="NormalWeb"/>
+                                  <w:spacing w:before="0" w:beforeAutospacing="0" w:after="0" w:afterAutospacing="0"/>
+                                  <w:jc w:val="center"/>
+                                </w:pPr>
+                                <w:r>
+                                  <w:rPr>
+                                    <w:color w:val="000000" w:themeColor="dark1"/>
+                                    <w:kern w:val="24"/>
+                                  </w:rPr>
+                                  <w:t>Oxit bán dẫn (ZnO, SnO2, WO3,…)</w:t>
+                                </w:r>
+                              </w:p>
+                            </w:txbxContent>
+                          </wps:txbx>
+                          <wps:bodyPr rot="0" spcFirstLastPara="0" vert="horz" wrap="square" lIns="91440" tIns="45720" rIns="91440" bIns="45720" numCol="1" spcCol="0" rtlCol="0" fromWordArt="0" anchor="ctr" anchorCtr="0" forceAA="0" compatLnSpc="1">
+                            <a:prstTxWarp prst="textNoShape">
+                              <a:avLst/>
+                            </a:prstTxWarp>
+                            <a:noAutofit/>
+                          </wps:bodyPr>
+                        </wps:wsp>
+                        <wps:wsp>
+                          <wps:cNvPr id="10" name="Straight Arrow Connector 10">
+                            <a:extLst/>
+                          </wps:cNvPr>
+                          <wps:cNvCnPr>
+                            <a:cxnSpLocks/>
+                          </wps:cNvCnPr>
+                          <wps:spPr>
+                            <a:xfrm>
+                              <a:off x="2611940" y="483704"/>
+                              <a:ext cx="1534410" cy="0"/>
+                            </a:xfrm>
+                            <a:prstGeom prst="straightConnector1">
+                              <a:avLst/>
+                            </a:prstGeom>
+                            <a:ln>
+                              <a:tailEnd type="triangle"/>
+                            </a:ln>
+                          </wps:spPr>
+                          <wps:style>
+                            <a:lnRef idx="1">
+                              <a:schemeClr val="dk1"/>
+                            </a:lnRef>
+                            <a:fillRef idx="0">
+                              <a:schemeClr val="dk1"/>
+                            </a:fillRef>
+                            <a:effectRef idx="0">
+                              <a:schemeClr val="dk1"/>
+                            </a:effectRef>
+                            <a:fontRef idx="minor">
+                              <a:schemeClr val="tx1"/>
+                            </a:fontRef>
+                          </wps:style>
+                          <wps:bodyPr/>
+                        </wps:wsp>
+                        <wps:wsp>
+                          <wps:cNvPr id="12" name="Rectangle 12">
+                            <a:extLst/>
+                          </wps:cNvPr>
+                          <wps:cNvSpPr/>
+                          <wps:spPr>
+                            <a:xfrm>
+                              <a:off x="4146350" y="0"/>
+                              <a:ext cx="2611940" cy="967407"/>
+                            </a:xfrm>
+                            <a:prstGeom prst="rect">
+                              <a:avLst/>
+                            </a:prstGeom>
+                          </wps:spPr>
+                          <wps:style>
+                            <a:lnRef idx="2">
+                              <a:schemeClr val="dk1"/>
+                            </a:lnRef>
+                            <a:fillRef idx="1">
+                              <a:schemeClr val="lt1"/>
+                            </a:fillRef>
+                            <a:effectRef idx="0">
+                              <a:schemeClr val="dk1"/>
+                            </a:effectRef>
+                            <a:fontRef idx="minor">
+                              <a:schemeClr val="dk1"/>
+                            </a:fontRef>
+                          </wps:style>
+                          <wps:txbx>
+                            <w:txbxContent>
+                              <w:p>
+                                <w:pPr>
+                                  <w:pStyle w:val="NormalWeb"/>
+                                  <w:spacing w:before="0" w:beforeAutospacing="0" w:after="0" w:afterAutospacing="0"/>
+                                  <w:jc w:val="center"/>
+                                </w:pPr>
+                                <w:r>
+                                  <w:rPr>
+                                    <w:color w:val="000000" w:themeColor="dark1"/>
+                                    <w:kern w:val="24"/>
+                                  </w:rPr>
+                                  <w:t>Hấp thụ và khuếch tán phân tử khí</w:t>
+                                </w:r>
+                              </w:p>
+                            </w:txbxContent>
+                          </wps:txbx>
+                          <wps:bodyPr rot="0" spcFirstLastPara="0" vert="horz" wrap="square" lIns="91440" tIns="45720" rIns="91440" bIns="45720" numCol="1" spcCol="0" rtlCol="0" fromWordArt="0" anchor="ctr" anchorCtr="0" forceAA="0" compatLnSpc="1">
+                            <a:prstTxWarp prst="textNoShape">
+                              <a:avLst/>
+                            </a:prstTxWarp>
+                            <a:noAutofit/>
+                          </wps:bodyPr>
+                        </wps:wsp>
+                        <wps:wsp>
+                          <wps:cNvPr id="13" name="TextBox 9">
+                            <a:extLst/>
+                          </wps:cNvPr>
+                          <wps:cNvSpPr txBox="1"/>
+                          <wps:spPr>
+                            <a:xfrm>
+                              <a:off x="2402233" y="119638"/>
+                              <a:ext cx="1977217" cy="1102109"/>
+                            </a:xfrm>
+                            <a:prstGeom prst="rect">
+                              <a:avLst/>
+                            </a:prstGeom>
+                            <a:noFill/>
+                          </wps:spPr>
+                          <wps:txbx>
+                            <w:txbxContent>
+                              <w:p>
+                                <w:pPr>
+                                  <w:pStyle w:val="NormalWeb"/>
+                                  <w:spacing w:before="0" w:beforeAutospacing="0" w:after="0" w:afterAutospacing="0"/>
+                                  <w:jc w:val="center"/>
+                                </w:pPr>
+                                <w:r>
+                                  <w:rPr>
+                                    <w:color w:val="000000" w:themeColor="text1"/>
+                                    <w:kern w:val="24"/>
+                                  </w:rPr>
+                                  <w:t>Gia nhiệt</w:t>
+                                </w:r>
+                              </w:p>
+                              <w:p>
+                                <w:pPr>
+                                  <w:pStyle w:val="NormalWeb"/>
+                                  <w:spacing w:before="0" w:beforeAutospacing="0" w:after="0" w:afterAutospacing="0"/>
+                                  <w:jc w:val="center"/>
+                                </w:pPr>
+                                <w:r>
+                                  <w:rPr>
+                                    <w:color w:val="000000" w:themeColor="text1"/>
+                                    <w:kern w:val="24"/>
+                                  </w:rPr>
+                                  <w:t xml:space="preserve">200 - 300°C </w:t>
+                                </w:r>
+                              </w:p>
+                            </w:txbxContent>
+                          </wps:txbx>
+                          <wps:bodyPr wrap="square" rtlCol="0">
+                            <a:noAutofit/>
+                          </wps:bodyPr>
+                        </wps:wsp>
+                        <wps:wsp>
+                          <wps:cNvPr id="55" name="Rectangle 55">
+                            <a:extLst/>
+                          </wps:cNvPr>
+                          <wps:cNvSpPr/>
+                          <wps:spPr>
+                            <a:xfrm>
+                              <a:off x="1" y="2333613"/>
+                              <a:ext cx="2611939" cy="967408"/>
+                            </a:xfrm>
+                            <a:prstGeom prst="rect">
+                              <a:avLst/>
+                            </a:prstGeom>
+                          </wps:spPr>
+                          <wps:style>
+                            <a:lnRef idx="2">
+                              <a:schemeClr val="dk1"/>
+                            </a:lnRef>
+                            <a:fillRef idx="1">
+                              <a:schemeClr val="lt1"/>
+                            </a:fillRef>
+                            <a:effectRef idx="0">
+                              <a:schemeClr val="dk1"/>
+                            </a:effectRef>
+                            <a:fontRef idx="minor">
+                              <a:schemeClr val="dk1"/>
+                            </a:fontRef>
+                          </wps:style>
+                          <wps:txbx>
+                            <w:txbxContent>
+                              <w:p>
+                                <w:pPr>
+                                  <w:pStyle w:val="NormalWeb"/>
+                                  <w:spacing w:before="0" w:beforeAutospacing="0" w:after="0" w:afterAutospacing="0"/>
+                                  <w:jc w:val="center"/>
+                                </w:pPr>
+                                <w:r>
+                                  <w:rPr>
+                                    <w:color w:val="000000" w:themeColor="dark1"/>
+                                    <w:kern w:val="24"/>
+                                  </w:rPr>
+                                  <w:t>Tính chất điện của cảm biến thay đổi</w:t>
+                                </w:r>
+                              </w:p>
+                            </w:txbxContent>
+                          </wps:txbx>
+                          <wps:bodyPr rot="0" spcFirstLastPara="0" vert="horz" wrap="square" lIns="91440" tIns="45720" rIns="91440" bIns="45720" numCol="1" spcCol="0" rtlCol="0" fromWordArt="0" anchor="ctr" anchorCtr="0" forceAA="0" compatLnSpc="1">
+                            <a:prstTxWarp prst="textNoShape">
+                              <a:avLst/>
+                            </a:prstTxWarp>
+                            <a:noAutofit/>
+                          </wps:bodyPr>
+                        </wps:wsp>
+                        <wps:wsp>
+                          <wps:cNvPr id="56" name="Rectangle 56">
+                            <a:extLst/>
+                          </wps:cNvPr>
+                          <wps:cNvSpPr/>
+                          <wps:spPr>
+                            <a:xfrm>
+                              <a:off x="4133414" y="2347062"/>
+                              <a:ext cx="2611940" cy="967402"/>
+                            </a:xfrm>
+                            <a:prstGeom prst="rect">
+                              <a:avLst/>
+                            </a:prstGeom>
+                          </wps:spPr>
+                          <wps:style>
+                            <a:lnRef idx="2">
+                              <a:schemeClr val="dk1"/>
+                            </a:lnRef>
+                            <a:fillRef idx="1">
+                              <a:schemeClr val="lt1"/>
+                            </a:fillRef>
+                            <a:effectRef idx="0">
+                              <a:schemeClr val="dk1"/>
+                            </a:effectRef>
+                            <a:fontRef idx="minor">
+                              <a:schemeClr val="dk1"/>
+                            </a:fontRef>
+                          </wps:style>
+                          <wps:txbx>
+                            <w:txbxContent>
+                              <w:p>
+                                <w:pPr>
+                                  <w:pStyle w:val="NormalWeb"/>
+                                  <w:spacing w:before="0" w:beforeAutospacing="0" w:after="0" w:afterAutospacing="0"/>
+                                  <w:jc w:val="center"/>
+                                </w:pPr>
+                                <w:r>
+                                  <w:rPr>
+                                    <w:color w:val="000000" w:themeColor="dark1"/>
+                                    <w:kern w:val="24"/>
+                                  </w:rPr>
+                                  <w:t>Phản ứng của các phân tử khí dò và các phân tử bị hấp thụ</w:t>
+                                </w:r>
+                              </w:p>
+                            </w:txbxContent>
+                          </wps:txbx>
+                          <wps:bodyPr rot="0" spcFirstLastPara="0" vert="horz" wrap="square" lIns="91440" tIns="45720" rIns="91440" bIns="45720" numCol="1" spcCol="0" rtlCol="0" fromWordArt="0" anchor="ctr" anchorCtr="0" forceAA="0" compatLnSpc="1">
+                            <a:prstTxWarp prst="textNoShape">
+                              <a:avLst/>
+                            </a:prstTxWarp>
+                            <a:noAutofit/>
+                          </wps:bodyPr>
+                        </wps:wsp>
+                        <wps:wsp>
+                          <wps:cNvPr id="57" name="Straight Arrow Connector 57">
+                            <a:extLst/>
+                          </wps:cNvPr>
+                          <wps:cNvCnPr>
+                            <a:cxnSpLocks/>
+                          </wps:cNvCnPr>
+                          <wps:spPr>
+                            <a:xfrm flipH="1">
+                              <a:off x="5439384" y="967407"/>
+                              <a:ext cx="12936" cy="1379655"/>
+                            </a:xfrm>
+                            <a:prstGeom prst="straightConnector1">
+                              <a:avLst/>
+                            </a:prstGeom>
+                            <a:ln>
+                              <a:tailEnd type="triangle"/>
+                            </a:ln>
+                          </wps:spPr>
+                          <wps:style>
+                            <a:lnRef idx="1">
+                              <a:schemeClr val="dk1"/>
+                            </a:lnRef>
+                            <a:fillRef idx="0">
+                              <a:schemeClr val="dk1"/>
+                            </a:fillRef>
+                            <a:effectRef idx="0">
+                              <a:schemeClr val="dk1"/>
+                            </a:effectRef>
+                            <a:fontRef idx="minor">
+                              <a:schemeClr val="tx1"/>
+                            </a:fontRef>
+                          </wps:style>
+                          <wps:bodyPr/>
+                        </wps:wsp>
+                        <wps:wsp>
+                          <wps:cNvPr id="58" name="TextBox 17">
+                            <a:extLst/>
+                          </wps:cNvPr>
+                          <wps:cNvSpPr txBox="1"/>
+                          <wps:spPr>
+                            <a:xfrm rot="16200000" flipV="1">
+                              <a:off x="4390882" y="1120626"/>
+                              <a:ext cx="1766777" cy="1116453"/>
+                            </a:xfrm>
+                            <a:prstGeom prst="rect">
+                              <a:avLst/>
+                            </a:prstGeom>
+                            <a:noFill/>
+                          </wps:spPr>
+                          <wps:txbx>
+                            <w:txbxContent>
+                              <w:p>
+                                <w:pPr>
+                                  <w:pStyle w:val="NormalWeb"/>
+                                  <w:spacing w:before="0" w:beforeAutospacing="0" w:after="0" w:afterAutospacing="0"/>
+                                  <w:jc w:val="center"/>
+                                </w:pPr>
+                                <w:r>
+                                  <w:rPr>
+                                    <w:color w:val="000000" w:themeColor="text1"/>
+                                    <w:kern w:val="24"/>
+                                  </w:rPr>
+                                  <w:t xml:space="preserve">Nhiệt độ </w:t>
+                                </w:r>
+                              </w:p>
+                              <w:p>
+                                <w:pPr>
+                                  <w:pStyle w:val="NormalWeb"/>
+                                  <w:spacing w:before="0" w:beforeAutospacing="0" w:after="0" w:afterAutospacing="0"/>
+                                  <w:jc w:val="center"/>
+                                </w:pPr>
+                                <w:r>
+                                  <w:rPr>
+                                    <w:color w:val="000000" w:themeColor="text1"/>
+                                    <w:kern w:val="24"/>
+                                  </w:rPr>
+                                  <w:t>môi trường</w:t>
+                                </w:r>
+                              </w:p>
+                            </w:txbxContent>
+                          </wps:txbx>
+                          <wps:bodyPr wrap="square" rtlCol="0">
+                            <a:noAutofit/>
+                          </wps:bodyPr>
+                        </wps:wsp>
+                        <wps:wsp>
+                          <wps:cNvPr id="59" name="Straight Arrow Connector 59">
+                            <a:extLst/>
+                          </wps:cNvPr>
+                          <wps:cNvCnPr>
+                            <a:cxnSpLocks/>
+                          </wps:cNvCnPr>
+                          <wps:spPr>
+                            <a:xfrm flipH="1" flipV="1">
+                              <a:off x="2611940" y="2817317"/>
+                              <a:ext cx="1521474" cy="13446"/>
+                            </a:xfrm>
+                            <a:prstGeom prst="straightConnector1">
+                              <a:avLst/>
+                            </a:prstGeom>
+                            <a:ln>
+                              <a:tailEnd type="triangle"/>
+                            </a:ln>
+                          </wps:spPr>
+                          <wps:style>
+                            <a:lnRef idx="1">
+                              <a:schemeClr val="dk1"/>
+                            </a:lnRef>
+                            <a:fillRef idx="0">
+                              <a:schemeClr val="dk1"/>
+                            </a:fillRef>
+                            <a:effectRef idx="0">
+                              <a:schemeClr val="dk1"/>
+                            </a:effectRef>
+                            <a:fontRef idx="minor">
+                              <a:schemeClr val="tx1"/>
+                            </a:fontRef>
+                          </wps:style>
+                          <wps:bodyPr/>
+                        </wps:wsp>
+                      </wpg:grpSp>
+                      <wps:wsp>
+                        <wps:cNvPr id="65" name="Rectangle 65">
+                          <a:extLst/>
+                        </wps:cNvPr>
+                        <wps:cNvSpPr/>
+                        <wps:spPr>
+                          <a:xfrm>
+                            <a:off x="5365" y="4168570"/>
+                            <a:ext cx="2611940" cy="967408"/>
+                          </a:xfrm>
+                          <a:prstGeom prst="rect">
+                            <a:avLst/>
+                          </a:prstGeom>
+                        </wps:spPr>
+                        <wps:style>
+                          <a:lnRef idx="2">
+                            <a:schemeClr val="dk1"/>
+                          </a:lnRef>
+                          <a:fillRef idx="1">
+                            <a:schemeClr val="lt1"/>
+                          </a:fillRef>
+                          <a:effectRef idx="0">
+                            <a:schemeClr val="dk1"/>
+                          </a:effectRef>
+                          <a:fontRef idx="minor">
+                            <a:schemeClr val="dk1"/>
+                          </a:fontRef>
+                        </wps:style>
+                        <wps:txbx>
+                          <w:txbxContent>
+                            <w:p>
+                              <w:pPr>
+                                <w:pStyle w:val="NormalWeb"/>
+                                <w:spacing w:before="0" w:beforeAutospacing="0" w:after="0" w:afterAutospacing="0"/>
+                                <w:jc w:val="center"/>
+                              </w:pPr>
+                              <w:r>
+                                <w:rPr>
+                                  <w:color w:val="000000" w:themeColor="dark1"/>
+                                  <w:kern w:val="24"/>
+                                </w:rPr>
+                                <w:t>Thay đổi tín hiệu nhận của cảm biến</w:t>
+                              </w:r>
+                            </w:p>
+                          </w:txbxContent>
+                        </wps:txbx>
+                        <wps:bodyPr rot="0" spcFirstLastPara="0" vert="horz" wrap="square" lIns="91440" tIns="45720" rIns="91440" bIns="45720" numCol="1" spcCol="0" rtlCol="0" fromWordArt="0" anchor="ctr" anchorCtr="0" forceAA="0" compatLnSpc="1">
+                          <a:prstTxWarp prst="textNoShape">
+                            <a:avLst/>
+                          </a:prstTxWarp>
+                          <a:noAutofit/>
+                        </wps:bodyPr>
+                      </wps:wsp>
+                      <wps:wsp>
+                        <wps:cNvPr id="66" name="Rectangle 66">
+                          <a:extLst/>
+                        </wps:cNvPr>
+                        <wps:cNvSpPr/>
+                        <wps:spPr>
+                          <a:xfrm>
+                            <a:off x="4146350" y="4166684"/>
+                            <a:ext cx="2611940" cy="967408"/>
+                          </a:xfrm>
+                          <a:prstGeom prst="rect">
+                            <a:avLst/>
+                          </a:prstGeom>
+                        </wps:spPr>
+                        <wps:style>
+                          <a:lnRef idx="2">
+                            <a:schemeClr val="dk1"/>
+                          </a:lnRef>
+                          <a:fillRef idx="1">
+                            <a:schemeClr val="lt1"/>
+                          </a:fillRef>
+                          <a:effectRef idx="0">
+                            <a:schemeClr val="dk1"/>
+                          </a:effectRef>
+                          <a:fontRef idx="minor">
+                            <a:schemeClr val="dk1"/>
+                          </a:fontRef>
+                        </wps:style>
+                        <wps:txbx>
+                          <w:txbxContent>
+                            <w:p>
+                              <w:pPr>
+                                <w:pStyle w:val="NormalWeb"/>
+                                <w:spacing w:before="0" w:beforeAutospacing="0" w:after="0" w:afterAutospacing="0"/>
+                                <w:jc w:val="center"/>
+                              </w:pPr>
+                              <w:r>
+                                <w:rPr>
+                                  <w:color w:val="000000" w:themeColor="dark1"/>
+                                  <w:kern w:val="24"/>
+                                </w:rPr>
+                                <w:t>Thiết bị ngoại vi</w:t>
+                              </w:r>
+                            </w:p>
+                          </w:txbxContent>
+                        </wps:txbx>
+                        <wps:bodyPr rot="0" spcFirstLastPara="0" vert="horz" wrap="square" lIns="91440" tIns="45720" rIns="91440" bIns="45720" numCol="1" spcCol="0" rtlCol="0" fromWordArt="0" anchor="ctr" anchorCtr="0" forceAA="0" compatLnSpc="1">
+                          <a:prstTxWarp prst="textNoShape">
+                            <a:avLst/>
+                          </a:prstTxWarp>
+                          <a:noAutofit/>
+                        </wps:bodyPr>
+                      </wps:wsp>
+                      <wps:wsp>
+                        <wps:cNvPr id="68" name="Straight Arrow Connector 68">
+                          <a:extLst/>
+                        </wps:cNvPr>
+                        <wps:cNvCnPr>
+                          <a:cxnSpLocks/>
+                        </wps:cNvCnPr>
+                        <wps:spPr>
+                          <a:xfrm>
+                            <a:off x="1305971" y="3301021"/>
+                            <a:ext cx="5364" cy="867549"/>
+                          </a:xfrm>
+                          <a:prstGeom prst="straightConnector1">
+                            <a:avLst/>
+                          </a:prstGeom>
+                          <a:ln>
+                            <a:tailEnd type="triangle"/>
+                          </a:ln>
+                        </wps:spPr>
+                        <wps:style>
+                          <a:lnRef idx="1">
+                            <a:schemeClr val="dk1"/>
+                          </a:lnRef>
+                          <a:fillRef idx="0">
+                            <a:schemeClr val="dk1"/>
+                          </a:fillRef>
+                          <a:effectRef idx="0">
+                            <a:schemeClr val="dk1"/>
+                          </a:effectRef>
+                          <a:fontRef idx="minor">
+                            <a:schemeClr val="tx1"/>
+                          </a:fontRef>
+                        </wps:style>
+                        <wps:bodyPr/>
+                      </wps:wsp>
+                      <wps:wsp>
+                        <wps:cNvPr id="69" name="Straight Arrow Connector 69">
+                          <a:extLst/>
+                        </wps:cNvPr>
+                        <wps:cNvCnPr>
+                          <a:cxnSpLocks/>
+                        </wps:cNvCnPr>
+                        <wps:spPr>
+                          <a:xfrm flipV="1">
+                            <a:off x="2617305" y="4650388"/>
+                            <a:ext cx="1529045" cy="1886"/>
+                          </a:xfrm>
+                          <a:prstGeom prst="straightConnector1">
+                            <a:avLst/>
+                          </a:prstGeom>
+                          <a:ln>
+                            <a:tailEnd type="triangle"/>
+                          </a:ln>
+                        </wps:spPr>
+                        <wps:style>
+                          <a:lnRef idx="1">
+                            <a:schemeClr val="dk1"/>
+                          </a:lnRef>
+                          <a:fillRef idx="0">
+                            <a:schemeClr val="dk1"/>
+                          </a:fillRef>
+                          <a:effectRef idx="0">
+                            <a:schemeClr val="dk1"/>
+                          </a:effectRef>
+                          <a:fontRef idx="minor">
+                            <a:schemeClr val="tx1"/>
+                          </a:fontRef>
+                        </wps:style>
+                        <wps:bodyPr/>
+                      </wps:wsp>
+                    </wpg:wgp>
+                  </a:graphicData>
+                </a:graphic>
+                <wp14:sizeRelH relativeFrom="margin">
+                  <wp14:pctWidth>0</wp14:pctWidth>
+                </wp14:sizeRelH>
+                <wp14:sizeRelV relativeFrom="margin">
+                  <wp14:pctHeight>0</wp14:pctHeight>
+                </wp14:sizeRelV>
+              </wp:anchor>
+            </w:drawing>
+          </mc:Choice>
+          <mc:Fallback>
+            <w:pict>
+              <v:group w14:anchorId="49781A97" id="Group 43" o:spid="_x0000_s1135" style="position:absolute;left:0;text-align:left;margin-left:54.5pt;margin-top:49.2pt;width:328.5pt;height:263.4pt;z-index:251651072;mso-width-relative:margin;mso-height-relative:margin" coordsize="67582,51359" o:gfxdata="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">
+                <v:group id="Group 6" o:spid="_x0000_s1136" style="position:absolute;width:67582;height:33144" coordsize="67582,33144" o:gfxdata="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">
+                  <v:rect id="Rectangle 7" o:spid="_x0000_s1137" style="position:absolute;width:26119;height:9674;visibility:visible;mso-wrap-style:square;v-text-anchor:middle" o:gfxdata="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" fillcolor="white [3201]" strokecolor="black [3200]" strokeweight="2pt">
+                    <v:textbox>
+                      <w:txbxContent>
+                        <w:p>
+                          <w:pPr>
+                            <w:pStyle w:val="NormalWeb"/>
+                            <w:spacing w:before="0" w:beforeAutospacing="0" w:after="0" w:afterAutospacing="0"/>
+                            <w:jc w:val="center"/>
+                          </w:pPr>
+                          <w:r>
+                            <w:rPr>
+                              <w:color w:val="000000" w:themeColor="dark1"/>
+                              <w:kern w:val="24"/>
+                            </w:rPr>
+                            <w:t>Oxit bán dẫn (ZnO, SnO2, WO3,…)</w:t>
+                          </w:r>
+                        </w:p>
+                      </w:txbxContent>
+                    </v:textbox>
+                  </v:rect>
+                  <v:shape id="Straight Arrow Connector 10" o:spid="_x0000_s1138" type="#_x0000_t32" style="position:absolute;left:26119;top:4837;width:15344;height:0;visibility:visible;mso-wrap-style:square" o:connectortype="straight" o:gfxdata="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" strokecolor="black [3040]">
+                    <v:stroke endarrow="block"/>
+                    <o:lock v:ext="edit" shapetype="f"/>
+                  </v:shape>
+                  <v:rect id="Rectangle 12" o:spid="_x0000_s1139" style="position:absolute;left:41463;width:26119;height:9674;visibility:visible;mso-wrap-style:square;v-text-anchor:middle" o:gfxdata="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" fillcolor="white [3201]" strokecolor="black [3200]" strokeweight="2pt">
+                    <v:textbox>
+                      <w:txbxContent>
+                        <w:p>
+                          <w:pPr>
+                            <w:pStyle w:val="NormalWeb"/>
+                            <w:spacing w:before="0" w:beforeAutospacing="0" w:after="0" w:afterAutospacing="0"/>
+                            <w:jc w:val="center"/>
+                          </w:pPr>
+                          <w:r>
+                            <w:rPr>
+                              <w:color w:val="000000" w:themeColor="dark1"/>
+                              <w:kern w:val="24"/>
+                            </w:rPr>
+                            <w:t>Hấp thụ và khuếch tán phân tử khí</w:t>
+                          </w:r>
+                        </w:p>
+                      </w:txbxContent>
+                    </v:textbox>
+                  </v:rect>
+                  <v:shape id="TextBox 9" o:spid="_x0000_s1140" type="#_x0000_t202" style="position:absolute;left:24022;top:1196;width:19772;height:11021;visibility:visible;mso-wrap-style:square;v-text-anchor:top" o:gfxdata="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" filled="f" stroked="f">
+                    <v:textbox>
+                      <w:txbxContent>
+                        <w:p>
+                          <w:pPr>
+                            <w:pStyle w:val="NormalWeb"/>
+                            <w:spacing w:before="0" w:beforeAutospacing="0" w:after="0" w:afterAutospacing="0"/>
+                            <w:jc w:val="center"/>
+                          </w:pPr>
+                          <w:r>
+                            <w:rPr>
+                              <w:color w:val="000000" w:themeColor="text1"/>
+                              <w:kern w:val="24"/>
+                            </w:rPr>
+                            <w:t>Gia nhiệt</w:t>
+                          </w:r>
+                        </w:p>
+                        <w:p>
+                          <w:pPr>
+                            <w:pStyle w:val="NormalWeb"/>
+                            <w:spacing w:before="0" w:beforeAutospacing="0" w:after="0" w:afterAutospacing="0"/>
+                            <w:jc w:val="center"/>
+                          </w:pPr>
+                          <w:r>
+                            <w:rPr>
+                              <w:color w:val="000000" w:themeColor="text1"/>
+                              <w:kern w:val="24"/>
+                            </w:rPr>
+                            <w:t xml:space="preserve">200 - 300°C </w:t>
+                          </w:r>
+                        </w:p>
+                      </w:txbxContent>
+                    </v:textbox>
+                  </v:shape>
+                  <v:rect id="Rectangle 55" o:spid="_x0000_s1141" style="position:absolute;top:23336;width:26119;height:9674;visibility:visible;mso-wrap-style:square;v-text-anchor:middle" o:gfxdata="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" fillcolor="white [3201]" strokecolor="black [3200]" strokeweight="2pt">
+                    <v:textbox>
+                      <w:txbxContent>
+                        <w:p>
+                          <w:pPr>
+                            <w:pStyle w:val="NormalWeb"/>
+                            <w:spacing w:before="0" w:beforeAutospacing="0" w:after="0" w:afterAutospacing="0"/>
+                            <w:jc w:val="center"/>
+                          </w:pPr>
+                          <w:r>
+                            <w:rPr>
+                              <w:color w:val="000000" w:themeColor="dark1"/>
+                              <w:kern w:val="24"/>
+                            </w:rPr>
+                            <w:t>Tính chất điện của cảm biến thay đổi</w:t>
+                          </w:r>
+                        </w:p>
+                      </w:txbxContent>
+                    </v:textbox>
+                  </v:rect>
+                  <v:rect id="Rectangle 56" o:spid="_x0000_s1142" style="position:absolute;left:41334;top:23470;width:26119;height:9674;visibility:visible;mso-wrap-style:square;v-text-anchor:middle" o:gfxdata="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" fillcolor="white [3201]" strokecolor="black [3200]" strokeweight="2pt">
+                    <v:textbox>
+                      <w:txbxContent>
+                        <w:p>
+                          <w:pPr>
+                            <w:pStyle w:val="NormalWeb"/>
+                            <w:spacing w:before="0" w:beforeAutospacing="0" w:after="0" w:afterAutospacing="0"/>
+                            <w:jc w:val="center"/>
+                          </w:pPr>
+                          <w:r>
+                            <w:rPr>
+                              <w:color w:val="000000" w:themeColor="dark1"/>
+                              <w:kern w:val="24"/>
+                            </w:rPr>
+                            <w:t>Phản ứng của các phân tử khí dò và các phân tử bị hấp thụ</w:t>
+                          </w:r>
+                        </w:p>
+                      </w:txbxContent>
+                    </v:textbox>
+                  </v:rect>
+                  <v:shape id="Straight Arrow Connector 57" o:spid="_x0000_s1143" type="#_x0000_t32" style="position:absolute;left:54393;top:9674;width:130;height:13796;flip:x;visibility:visible;mso-wrap-style:square" o:connectortype="straight" o:gfxdata="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" strokecolor="black [3040]">
+                    <v:stroke endarrow="block"/>
+                    <o:lock v:ext="edit" shapetype="f"/>
+                  </v:shape>
+                  <v:shape id="TextBox 17" o:spid="_x0000_s1144" type="#_x0000_t202" style="position:absolute;left:43908;top:11206;width:17668;height:11164;rotation:90;flip:y;visibility:visible;mso-wrap-style:square;v-text-anchor:top" o:gfxdata="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" filled="f" stroked="f">
+                    <v:textbox>
+                      <w:txbxContent>
+                        <w:p>
+                          <w:pPr>
+                            <w:pStyle w:val="NormalWeb"/>
+                            <w:spacing w:before="0" w:beforeAutospacing="0" w:after="0" w:afterAutospacing="0"/>
+                            <w:jc w:val="center"/>
+                          </w:pPr>
+                          <w:r>
+                            <w:rPr>
+                              <w:color w:val="000000" w:themeColor="text1"/>
+                              <w:kern w:val="24"/>
+                            </w:rPr>
+                            <w:t xml:space="preserve">Nhiệt độ </w:t>
+                          </w:r>
+                        </w:p>
+                        <w:p>
+                          <w:pPr>
+                            <w:pStyle w:val="NormalWeb"/>
+                            <w:spacing w:before="0" w:beforeAutospacing="0" w:after="0" w:afterAutospacing="0"/>
+                            <w:jc w:val="center"/>
+                          </w:pPr>
+                          <w:r>
+                            <w:rPr>
+                              <w:color w:val="000000" w:themeColor="text1"/>
+                              <w:kern w:val="24"/>
+                            </w:rPr>
+                            <w:t>môi trường</w:t>
+                          </w:r>
+                        </w:p>
+                      </w:txbxContent>
+                    </v:textbox>
+                  </v:shape>
+                  <v:shape id="Straight Arrow Connector 59" o:spid="_x0000_s1145" type="#_x0000_t32" style="position:absolute;left:26119;top:28173;width:15215;height:134;flip:x y;visibility:visible;mso-wrap-style:square" o:connectortype="straight" o:gfxdata="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" strokecolor="black [3040]">
+                    <v:stroke endarrow="block"/>
+                    <o:lock v:ext="edit" shapetype="f"/>
+                  </v:shape>
+                </v:group>
+                <v:rect id="Rectangle 65" o:spid="_x0000_s1146" style="position:absolute;left:53;top:41685;width:26120;height:9674;visibility:visible;mso-wrap-style:square;v-text-anchor:middle" o:gfxdata="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" fillcolor="white [3201]" strokecolor="black [3200]" strokeweight="2pt">
+                  <v:textbox>
+                    <w:txbxContent>
+                      <w:p>
+                        <w:pPr>
+                          <w:pStyle w:val="NormalWeb"/>
+                          <w:spacing w:before="0" w:beforeAutospacing="0" w:after="0" w:afterAutospacing="0"/>
+                          <w:jc w:val="center"/>
+                        </w:pPr>
+                        <w:r>
+                          <w:rPr>
+                            <w:color w:val="000000" w:themeColor="dark1"/>
+                            <w:kern w:val="24"/>
+                          </w:rPr>
+                          <w:t>Thay đổi tín hiệu nhận của cảm biến</w:t>
+                        </w:r>
+                      </w:p>
+                    </w:txbxContent>
+                  </v:textbox>
+                </v:rect>
+                <v:rect id="Rectangle 66" o:spid="_x0000_s1147" style="position:absolute;left:41463;top:41666;width:26119;height:9674;visibility:visible;mso-wrap-style:square;v-text-anchor:middle" o:gfxdata="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" fillcolor="white [3201]" strokecolor="black [3200]" strokeweight="2pt">
+                  <v:textbox>
+                    <w:txbxContent>
+                      <w:p>
+                        <w:pPr>
+                          <w:pStyle w:val="NormalWeb"/>
+                          <w:spacing w:before="0" w:beforeAutospacing="0" w:after="0" w:afterAutospacing="0"/>
+                          <w:jc w:val="center"/>
+                        </w:pPr>
+                        <w:r>
+                          <w:rPr>
+                            <w:color w:val="000000" w:themeColor="dark1"/>
+                            <w:kern w:val="24"/>
+                          </w:rPr>
+                          <w:t>Thiết bị ngoại vi</w:t>
+                        </w:r>
+                      </w:p>
+                    </w:txbxContent>
+                  </v:textbox>
+                </v:rect>
+                <v:shape id="Straight Arrow Connector 68" o:spid="_x0000_s1148" type="#_x0000_t32" style="position:absolute;left:13059;top:33010;width:54;height:8675;visibility:visible;mso-wrap-style:square" o:connectortype="straight" o:gfxdata="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" strokecolor="black [3040]">
+                  <v:stroke endarrow="block"/>
+                  <o:lock v:ext="edit" shapetype="f"/>
+                </v:shape>
+                <v:shape id="Straight Arrow Connector 69" o:spid="_x0000_s1149" type="#_x0000_t32" style="position:absolute;left:26173;top:46503;width:15290;height:19;flip:y;visibility:visible;mso-wrap-style:square" o:connectortype="straight" o:gfxdata="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" strokecolor="black [3040]">
+                  <v:stroke endarrow="block"/>
+                  <o:lock v:ext="edit" shapetype="f"/>
+                </v:shape>
+                <w10:wrap type="topAndBottom"/>
+              </v:group>
+            </w:pict>
+          </mc:Fallback>
+        </mc:AlternateContent>
+      </w:r>
+      <w:r>
+        <w:rPr>
+          <w:lang w:val="es-ES"/>
+        </w:rPr>
+        <w:t>Cơ chế bề mặt: hấp phụ khí dẫn đến sự thay đổi độ dẫn bề mặt của vật liệu, dùng cho việc dò khí, loại này làm việc ở môi trường có nhiệt độ thấp hơn cơ chế khối.</w:t>
+      </w:r>
+    </w:p>
+    <w:p>
+      <w:pPr>
+        <w:pStyle w:val="Caption"/>
+        <w:spacing w:line="360" w:lineRule="auto"/>
+        <w:jc w:val="center"/>
+        <w:rPr>
+          <w:lang w:val="es-ES"/>
+        </w:rPr>
+      </w:pPr>
+      <w:r>
+        <w:rPr>
+          <w:lang w:val="es-ES"/>
+        </w:rPr>
+        <w:t>Sơ đồ hoạt động theo cơ chế bề mặt của MQ02</w:t>
+      </w:r>
+    </w:p>
+    <w:p>
+      <w:pPr>
+        <w:spacing w:line="360" w:lineRule="auto"/>
+        <w:ind w:left="360"/>
+        <w:rPr>
+          <w:b/>
+          <w:sz w:val="26"/>
+          <w:szCs w:val="26"/>
+          <w:lang w:val="es-ES"/>
+        </w:rPr>
+      </w:pPr>
+      <w:r>
+        <w:rPr>
+          <w:noProof/>
+        </w:rPr>
+        <mc:AlternateContent>
+          <mc:Choice Requires="wpg">
+            <w:drawing>
+              <wp:anchor distT="0" distB="0" distL="114300" distR="114300" simplePos="0" relativeHeight="251652096" behindDoc="0" locked="0" layoutInCell="1" allowOverlap="1" wp14:anchorId="31E770D2" wp14:editId="16DFE68F">
+                <wp:simplePos x="0" y="0"/>
+                <wp:positionH relativeFrom="column">
+                  <wp:posOffset>101600</wp:posOffset>
+                </wp:positionH>
+                <wp:positionV relativeFrom="paragraph">
+                  <wp:posOffset>431165</wp:posOffset>
+                </wp:positionV>
+                <wp:extent cx="5716270" cy="771525"/>
+                <wp:effectExtent l="0" t="0" r="17780" b="28575"/>
+                <wp:wrapTopAndBottom/>
+                <wp:docPr id="70" name="Group 132">
+                  <a:extLst xmlns:a="http://schemas.openxmlformats.org/drawingml/2006/main"/>
+                </wp:docPr>
+                <wp:cNvGraphicFramePr/>
+                <a:graphic xmlns:a="http://schemas.openxmlformats.org/drawingml/2006/main">
+                  <a:graphicData uri="http://schemas.microsoft.com/office/word/2010/wordprocessingGroup">
+                    <wpg:wgp>
+                      <wpg:cNvGrpSpPr/>
+                      <wpg:grpSpPr>
+                        <a:xfrm>
+                          <a:off x="0" y="0"/>
+                          <a:ext cx="5716270" cy="771525"/>
+                          <a:chOff x="0" y="0"/>
+                          <a:chExt cx="9135953" cy="996034"/>
+                        </a:xfrm>
+                      </wpg:grpSpPr>
+                      <wps:wsp>
+                        <wps:cNvPr id="71" name="Rectangle 71">
+                          <a:extLst/>
+                        </wps:cNvPr>
+                        <wps:cNvSpPr/>
+                        <wps:spPr>
+                          <a:xfrm>
+                            <a:off x="0" y="18"/>
+                            <a:ext cx="1871931" cy="996016"/>
+                          </a:xfrm>
+                          <a:prstGeom prst="rect">
+                            <a:avLst/>
+                          </a:prstGeom>
+                        </wps:spPr>
+                        <wps:style>
+                          <a:lnRef idx="2">
+                            <a:schemeClr val="dk1"/>
+                          </a:lnRef>
+                          <a:fillRef idx="1">
+                            <a:schemeClr val="lt1"/>
+                          </a:fillRef>
+                          <a:effectRef idx="0">
+                            <a:schemeClr val="dk1"/>
+                          </a:effectRef>
+                          <a:fontRef idx="minor">
+                            <a:schemeClr val="dk1"/>
+                          </a:fontRef>
+                        </wps:style>
+                        <wps:txbx>
+                          <w:txbxContent>
+                            <w:p>
+                              <w:pPr>
+                                <w:pStyle w:val="NormalWeb"/>
+                                <w:spacing w:before="0" w:beforeAutospacing="0" w:after="0" w:afterAutospacing="0"/>
+                                <w:jc w:val="center"/>
+                                <w:rPr>
+                                  <w:lang w:val="en-US"/>
+                                </w:rPr>
+                              </w:pPr>
+                              <w:r>
+                                <w:rPr>
+                                  <w:color w:val="000000" w:themeColor="dark1"/>
+                                  <w:kern w:val="24"/>
+                                </w:rPr>
+                                <w:t xml:space="preserve">Môi </w:t>
+                              </w:r>
+                              <w:r>
+                                <w:rPr>
+                                  <w:color w:val="000000" w:themeColor="dark1"/>
+                                  <w:kern w:val="24"/>
+                                  <w:lang w:val="en-US"/>
+                                </w:rPr>
+                                <w:t>trường có khói, khí gas</w:t>
+                              </w:r>
+                            </w:p>
+                          </w:txbxContent>
+                        </wps:txbx>
+                        <wps:bodyPr rtlCol="0" anchor="ctr"/>
+                      </wps:wsp>
+                      <wps:wsp>
+                        <wps:cNvPr id="72" name="Rectangle 72">
+                          <a:extLst/>
+                        </wps:cNvPr>
+                        <wps:cNvSpPr/>
+                        <wps:spPr>
+                          <a:xfrm>
+                            <a:off x="2512128" y="0"/>
+                            <a:ext cx="1722853" cy="996002"/>
+                          </a:xfrm>
+                          <a:prstGeom prst="rect">
+                            <a:avLst/>
+                          </a:prstGeom>
+                        </wps:spPr>
+                        <wps:style>
+                          <a:lnRef idx="2">
+                            <a:schemeClr val="dk1"/>
+                          </a:lnRef>
+                          <a:fillRef idx="1">
+                            <a:schemeClr val="lt1"/>
+                          </a:fillRef>
+                          <a:effectRef idx="0">
+                            <a:schemeClr val="dk1"/>
+                          </a:effectRef>
+                          <a:fontRef idx="minor">
+                            <a:schemeClr val="dk1"/>
+                          </a:fontRef>
+                        </wps:style>
+                        <wps:txbx>
+                          <w:txbxContent>
+                            <w:p>
+                              <w:pPr>
+                                <w:pStyle w:val="NormalWeb"/>
+                                <w:spacing w:before="0" w:beforeAutospacing="0" w:after="0" w:afterAutospacing="0"/>
+                                <w:jc w:val="center"/>
+                              </w:pPr>
+                              <w:r>
+                                <w:rPr>
+                                  <w:color w:val="000000" w:themeColor="dark1"/>
+                                  <w:kern w:val="24"/>
+                                </w:rPr>
+                                <w:t>Cảm biến</w:t>
+                              </w:r>
+                            </w:p>
+                          </w:txbxContent>
+                        </wps:txbx>
+                        <wps:bodyPr rtlCol="0" anchor="ctr"/>
+                      </wps:wsp>
+                      <wps:wsp>
+                        <wps:cNvPr id="73" name="Rectangle 73">
+                          <a:extLst/>
+                        </wps:cNvPr>
+                        <wps:cNvSpPr/>
+                        <wps:spPr>
+                          <a:xfrm>
+                            <a:off x="4942084" y="0"/>
+                            <a:ext cx="1743383" cy="995979"/>
+                          </a:xfrm>
+                          <a:prstGeom prst="rect">
+                            <a:avLst/>
+                          </a:prstGeom>
+                        </wps:spPr>
+                        <wps:style>
+                          <a:lnRef idx="2">
+                            <a:schemeClr val="dk1"/>
+                          </a:lnRef>
+                          <a:fillRef idx="1">
+                            <a:schemeClr val="lt1"/>
+                          </a:fillRef>
+                          <a:effectRef idx="0">
+                            <a:schemeClr val="dk1"/>
+                          </a:effectRef>
+                          <a:fontRef idx="minor">
+                            <a:schemeClr val="dk1"/>
+                          </a:fontRef>
+                        </wps:style>
+                        <wps:txbx>
+                          <w:txbxContent>
+                            <w:p>
+                              <w:pPr>
+                                <w:pStyle w:val="NormalWeb"/>
+                                <w:spacing w:before="0" w:beforeAutospacing="0" w:after="0" w:afterAutospacing="0"/>
+                                <w:jc w:val="center"/>
+                              </w:pPr>
+                              <w:r>
+                                <w:rPr>
+                                  <w:color w:val="000000" w:themeColor="dark1"/>
+                                  <w:kern w:val="24"/>
+                                </w:rPr>
+                                <w:t>Truyền dữ liệu lên server</w:t>
+                              </w:r>
+                            </w:p>
+                          </w:txbxContent>
+                        </wps:txbx>
+                        <wps:bodyPr rtlCol="0" anchor="ctr"/>
+                      </wps:wsp>
+                      <wps:wsp>
+                        <wps:cNvPr id="74" name="Rectangle 74">
+                          <a:extLst/>
+                        </wps:cNvPr>
+                        <wps:cNvSpPr/>
+                        <wps:spPr>
+                          <a:xfrm>
+                            <a:off x="7392570" y="0"/>
+                            <a:ext cx="1743383" cy="995979"/>
+                          </a:xfrm>
+                          <a:prstGeom prst="rect">
+                            <a:avLst/>
+                          </a:prstGeom>
+                        </wps:spPr>
+                        <wps:style>
+                          <a:lnRef idx="2">
+                            <a:schemeClr val="dk1"/>
+                          </a:lnRef>
+                          <a:fillRef idx="1">
+                            <a:schemeClr val="lt1"/>
+                          </a:fillRef>
+                          <a:effectRef idx="0">
+                            <a:schemeClr val="dk1"/>
+                          </a:effectRef>
+                          <a:fontRef idx="minor">
+                            <a:schemeClr val="dk1"/>
+                          </a:fontRef>
+                        </wps:style>
+                        <wps:txbx>
+                          <w:txbxContent>
+                            <w:p>
+                              <w:pPr>
+                                <w:pStyle w:val="NormalWeb"/>
+                                <w:spacing w:before="0" w:beforeAutospacing="0" w:after="0" w:afterAutospacing="0"/>
+                                <w:jc w:val="center"/>
+                              </w:pPr>
+                              <w:r>
+                                <w:rPr>
+                                  <w:color w:val="000000" w:themeColor="dark1"/>
+                                  <w:kern w:val="24"/>
+                                </w:rPr>
+                                <w:t>Hiển thị dữ liệu cho người dùng</w:t>
+                              </w:r>
+                            </w:p>
+                          </w:txbxContent>
+                        </wps:txbx>
+                        <wps:bodyPr rtlCol="0" anchor="ctr"/>
+                      </wps:wsp>
+                      <wps:wsp>
+                        <wps:cNvPr id="75" name="Straight Arrow Connector 75">
+                          <a:extLst/>
+                        </wps:cNvPr>
+                        <wps:cNvCnPr/>
+                        <wps:spPr>
+                          <a:xfrm flipV="1">
+                            <a:off x="1871931" y="498001"/>
+                            <a:ext cx="640197" cy="25"/>
+                          </a:xfrm>
+                          <a:prstGeom prst="straightConnector1">
+                            <a:avLst/>
+                          </a:prstGeom>
+                          <a:ln>
+                            <a:tailEnd type="triangle"/>
+                          </a:ln>
+                        </wps:spPr>
+                        <wps:style>
+                          <a:lnRef idx="2">
+                            <a:schemeClr val="dk1"/>
+                          </a:lnRef>
+                          <a:fillRef idx="1">
+                            <a:schemeClr val="lt1"/>
+                          </a:fillRef>
+                          <a:effectRef idx="0">
+                            <a:schemeClr val="dk1"/>
+                          </a:effectRef>
+                          <a:fontRef idx="minor">
+                            <a:schemeClr val="dk1"/>
+                          </a:fontRef>
+                        </wps:style>
+                        <wps:bodyPr/>
+                      </wps:wsp>
+                      <wps:wsp>
+                        <wps:cNvPr id="76" name="Straight Arrow Connector 76">
+                          <a:extLst/>
+                        </wps:cNvPr>
+                        <wps:cNvCnPr/>
+                        <wps:spPr>
+                          <a:xfrm flipV="1">
+                            <a:off x="4234981" y="497990"/>
+                            <a:ext cx="707103" cy="11"/>
+                          </a:xfrm>
+                          <a:prstGeom prst="straightConnector1">
+                            <a:avLst/>
+                          </a:prstGeom>
+                          <a:ln>
+                            <a:tailEnd type="triangle"/>
+                          </a:ln>
+                        </wps:spPr>
+                        <wps:style>
+                          <a:lnRef idx="2">
+                            <a:schemeClr val="dk1"/>
+                          </a:lnRef>
+                          <a:fillRef idx="1">
+                            <a:schemeClr val="lt1"/>
+                          </a:fillRef>
+                          <a:effectRef idx="0">
+                            <a:schemeClr val="dk1"/>
+                          </a:effectRef>
+                          <a:fontRef idx="minor">
+                            <a:schemeClr val="dk1"/>
+                          </a:fontRef>
+                        </wps:style>
+                        <wps:bodyPr/>
+                      </wps:wsp>
+                      <wps:wsp>
+                        <wps:cNvPr id="77" name="Straight Arrow Connector 77">
+                          <a:extLst/>
+                        </wps:cNvPr>
+                        <wps:cNvCnPr/>
+                        <wps:spPr>
+                          <a:xfrm>
+                            <a:off x="6685467" y="497990"/>
+                            <a:ext cx="707103" cy="0"/>
+                          </a:xfrm>
+                          <a:prstGeom prst="straightConnector1">
+                            <a:avLst/>
+                          </a:prstGeom>
+                          <a:ln>
+                            <a:tailEnd type="triangle"/>
+                          </a:ln>
+                        </wps:spPr>
+                        <wps:style>
+                          <a:lnRef idx="2">
+                            <a:schemeClr val="dk1"/>
+                          </a:lnRef>
+                          <a:fillRef idx="1">
+                            <a:schemeClr val="lt1"/>
+                          </a:fillRef>
+                          <a:effectRef idx="0">
+                            <a:schemeClr val="dk1"/>
+                          </a:effectRef>
+                          <a:fontRef idx="minor">
+                            <a:schemeClr val="dk1"/>
+                          </a:fontRef>
+                        </wps:style>
+                        <wps:bodyPr/>
+                      </wps:wsp>
+                    </wpg:wgp>
+                  </a:graphicData>
+                </a:graphic>
+                <wp14:sizeRelH relativeFrom="margin">
+                  <wp14:pctWidth>0</wp14:pctWidth>
+                </wp14:sizeRelH>
+                <wp14:sizeRelV relativeFrom="margin">
+                  <wp14:pctHeight>0</wp14:pctHeight>
+                </wp14:sizeRelV>
+              </wp:anchor>
+            </w:drawing>
+          </mc:Choice>
+          <mc:Fallback>
+            <w:pict>
+              <v:group w14:anchorId="31E770D2" id="_x0000_s1150" style="position:absolute;left:0;text-align:left;margin-left:8pt;margin-top:33.95pt;width:450.1pt;height:60.75pt;z-index:251652096;mso-width-relative:margin;mso-height-relative:margin" coordsize="91359,9960" o:gfxdata="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">
+                <v:rect id="Rectangle 71" o:spid="_x0000_s1151" style="position:absolute;width:18719;height:9960;visibility:visible;mso-wrap-style:square;v-text-anchor:middle" o:gfxdata="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" fillcolor="white [3201]" strokecolor="black [3200]" strokeweight="2pt">
+                  <v:textbox>
+                    <w:txbxContent>
+                      <w:p>
+                        <w:pPr>
+                          <w:pStyle w:val="NormalWeb"/>
+                          <w:spacing w:before="0" w:beforeAutospacing="0" w:after="0" w:afterAutospacing="0"/>
+                          <w:jc w:val="center"/>
+                          <w:rPr>
+                            <w:lang w:val="en-US"/>
+                          </w:rPr>
+                        </w:pPr>
+                        <w:r>
+                          <w:rPr>
+                            <w:color w:val="000000" w:themeColor="dark1"/>
+                            <w:kern w:val="24"/>
+                          </w:rPr>
+                          <w:t xml:space="preserve">Môi </w:t>
+                        </w:r>
+                        <w:r>
+                          <w:rPr>
+                            <w:color w:val="000000" w:themeColor="dark1"/>
+                            <w:kern w:val="24"/>
+                            <w:lang w:val="en-US"/>
+                          </w:rPr>
+                          <w:t>trường có khói, khí gas</w:t>
+                        </w:r>
+                      </w:p>
+                    </w:txbxContent>
+                  </v:textbox>
+                </v:rect>
+                <v:rect id="Rectangle 72" o:spid="_x0000_s1152" style="position:absolute;left:25121;width:17228;height:9960;visibility:visible;mso-wrap-style:square;v-text-anchor:middle" o:gfxdata="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" fillcolor="white [3201]" strokecolor="black [3200]" strokeweight="2pt">
+                  <v:textbox>
+                    <w:txbxContent>
+                      <w:p>
+                        <w:pPr>
+                          <w:pStyle w:val="NormalWeb"/>
+                          <w:spacing w:before="0" w:beforeAutospacing="0" w:after="0" w:afterAutospacing="0"/>
+                          <w:jc w:val="center"/>
+                        </w:pPr>
+                        <w:r>
+                          <w:rPr>
+                            <w:color w:val="000000" w:themeColor="dark1"/>
+                            <w:kern w:val="24"/>
+                          </w:rPr>
+                          <w:t>Cảm biến</w:t>
+                        </w:r>
+                      </w:p>
+                    </w:txbxContent>
+                  </v:textbox>
+                </v:rect>
+                <v:rect id="Rectangle 73" o:spid="_x0000_s1153" style="position:absolute;left:49420;width:17434;height:9959;visibility:visible;mso-wrap-style:square;v-text-anchor:middle" o:gfxdata="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" fillcolor="white [3201]" strokecolor="black [3200]" strokeweight="2pt">
+                  <v:textbox>
+                    <w:txbxContent>
+                      <w:p>
+                        <w:pPr>
+                          <w:pStyle w:val="NormalWeb"/>
+                          <w:spacing w:before="0" w:beforeAutospacing="0" w:after="0" w:afterAutospacing="0"/>
+                          <w:jc w:val="center"/>
+                        </w:pPr>
+                        <w:r>
+                          <w:rPr>
+                            <w:color w:val="000000" w:themeColor="dark1"/>
+                            <w:kern w:val="24"/>
+                          </w:rPr>
+                          <w:t>Truyền dữ liệu lên server</w:t>
+                        </w:r>
+                      </w:p>
+                    </w:txbxContent>
+                  </v:textbox>
+                </v:rect>
+                <v:rect id="Rectangle 74" o:spid="_x0000_s1154" style="position:absolute;left:73925;width:17434;height:9959;visibility:visible;mso-wrap-style:square;v-text-anchor:middle" o:gfxdata="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" fillcolor="white [3201]" strokecolor="black [3200]" strokeweight="2pt">
+                  <v:textbox>
+                    <w:txbxContent>
+                      <w:p>
+                        <w:pPr>
+                          <w:pStyle w:val="NormalWeb"/>
+                          <w:spacing w:before="0" w:beforeAutospacing="0" w:after="0" w:afterAutospacing="0"/>
+                          <w:jc w:val="center"/>
+                        </w:pPr>
+                        <w:r>
+                          <w:rPr>
+                            <w:color w:val="000000" w:themeColor="dark1"/>
+                            <w:kern w:val="24"/>
+                          </w:rPr>
+                          <w:t>Hiển thị dữ liệu cho người dùng</w:t>
+                        </w:r>
+                      </w:p>
+                    </w:txbxContent>
+                  </v:textbox>
+                </v:rect>
+                <v:shape id="Straight Arrow Connector 75" o:spid="_x0000_s1155" type="#_x0000_t32" style="position:absolute;left:18719;top:4980;width:6402;height:0;flip:y;visibility:visible;mso-wrap-style:square" o:connectortype="straight" o:gfxdata="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" filled="t" fillcolor="white [3201]" strokecolor="black [3200]" strokeweight="2pt">
+                  <v:stroke endarrow="block"/>
+                </v:shape>
+                <v:shape id="Straight Arrow Connector 76" o:spid="_x0000_s1156" type="#_x0000_t32" style="position:absolute;left:42349;top:4979;width:7071;height:1;flip:y;visibility:visible;mso-wrap-style:square" o:connectortype="straight" o:gfxdata="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" filled="t" fillcolor="white [3201]" strokecolor="black [3200]" strokeweight="2pt">
+                  <v:stroke endarrow="block"/>
+                </v:shape>
+                <v:shape id="Straight Arrow Connector 77" o:spid="_x0000_s1157" type="#_x0000_t32" style="position:absolute;left:66854;top:4979;width:7071;height:0;visibility:visible;mso-wrap-style:square" o:connectortype="straight" o:gfxdata="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" filled="t" fillcolor="white [3201]" strokecolor="black [3200]" strokeweight="2pt">
+                  <v:stroke endarrow="block"/>
+                </v:shape>
+                <w10:wrap type="topAndBottom"/>
+              </v:group>
+            </w:pict>
+          </mc:Fallback>
+        </mc:AlternateContent>
+      </w:r>
+      <w:r>
+        <w:rPr>
+          <w:b/>
+          <w:sz w:val="26"/>
+          <w:szCs w:val="26"/>
+          <w:lang w:val="es-ES"/>
+        </w:rPr>
+        <w:t>SỬ DỤNG MQ02</w:t>
+      </w:r>
+      <w:r>
+        <w:rPr>
+          <w:b/>
+          <w:sz w:val="26"/>
+          <w:szCs w:val="26"/>
+          <w:lang w:val="es-ES"/>
+        </w:rPr>
+        <w:t xml:space="preserve"> TRONG ĐỀ TÀI</w:t>
+      </w:r>
+    </w:p>
+    <w:p>
+      <w:pPr>
+        <w:spacing w:line="360" w:lineRule="auto"/>
+        <w:jc w:val="both"/>
+        <w:rPr>
+          <w:lang w:val="es-ES"/>
+        </w:rPr>
+      </w:pPr>
+    </w:p>
+    <w:p>
+      <w:pPr>
+        <w:spacing w:line="360" w:lineRule="auto"/>
+        <w:ind w:left="360" w:firstLine="450"/>
+        <w:jc w:val="both"/>
+        <w:rPr>
+          <w:lang w:val="es-ES"/>
+        </w:rPr>
+      </w:pPr>
+      <w:r>
+        <w:rPr>
+          <w:lang w:val="es-ES"/>
+        </w:rPr>
+        <w:t>Bên cạnh đó, chúng em chọn MQ02 trong đề tài là vì cảm biến này có độ nhạy cao với nhiều loại khí, cảm biến ở diện rộng, dễ sử dụng, thời gian xử lý tín hiệu nhanh, độ bền cao và ổn định, chi phí thấp.</w:t>
+      </w:r>
+    </w:p>
+    <w:p>
+      <w:pPr>
+        <w:spacing w:line="360" w:lineRule="auto"/>
+        <w:ind w:left="360" w:firstLine="450"/>
+        <w:jc w:val="both"/>
+        <w:rPr>
+          <w:lang w:val="es-ES"/>
+        </w:rPr>
+      </w:pPr>
+    </w:p>
+    <w:p>
+      <w:pPr>
+        <w:spacing w:line="360" w:lineRule="auto"/>
+        <w:ind w:left="360" w:firstLine="450"/>
+        <w:jc w:val="both"/>
+        <w:rPr>
+          <w:lang w:val="es-ES"/>
+        </w:rPr>
+      </w:pPr>
+    </w:p>
+    <w:p>
+      <w:pPr>
+        <w:spacing w:line="360" w:lineRule="auto"/>
+        <w:ind w:left="360" w:firstLine="450"/>
+        <w:jc w:val="both"/>
+        <w:rPr>
+          <w:lang w:val="es-ES"/>
+        </w:rPr>
+      </w:pPr>
+    </w:p>
+    <w:p>
+      <w:pPr>
+        <w:spacing w:line="360" w:lineRule="auto"/>
+        <w:ind w:left="360" w:firstLine="450"/>
+        <w:jc w:val="both"/>
+        <w:rPr>
+          <w:lang w:val="es-ES"/>
+        </w:rPr>
+      </w:pPr>
+    </w:p>
+    <w:p>
+      <w:pPr>
+        <w:spacing w:line="360" w:lineRule="auto"/>
+        <w:ind w:left="360" w:firstLine="450"/>
+        <w:jc w:val="both"/>
+        <w:rPr>
+          <w:lang w:val="es-ES"/>
+        </w:rPr>
+      </w:pPr>
+    </w:p>
+    <w:p>
+      <w:pPr>
+        <w:spacing w:line="360" w:lineRule="auto"/>
+        <w:ind w:left="360" w:firstLine="450"/>
+        <w:jc w:val="both"/>
+        <w:rPr>
+          <w:lang w:val="es-ES"/>
+        </w:rPr>
+      </w:pPr>
+    </w:p>
+    <w:p>
+      <w:pPr>
+        <w:spacing w:line="360" w:lineRule="auto"/>
+        <w:ind w:left="360" w:firstLine="450"/>
+        <w:jc w:val="both"/>
+        <w:rPr>
+          <w:lang w:val="es-ES"/>
+        </w:rPr>
+      </w:pPr>
+    </w:p>
+    <w:p>
+      <w:pPr>
+        <w:spacing w:line="360" w:lineRule="auto"/>
+        <w:ind w:left="360" w:firstLine="450"/>
+        <w:jc w:val="both"/>
+        <w:rPr>
+          <w:lang w:val="es-ES"/>
+        </w:rPr>
+      </w:pPr>
+    </w:p>
+    <w:p>
+      <w:pPr>
+        <w:spacing w:line="360" w:lineRule="auto"/>
+        <w:ind w:left="360" w:firstLine="450"/>
+        <w:jc w:val="both"/>
+        <w:rPr>
+          <w:lang w:val="es-ES"/>
+        </w:rPr>
+      </w:pPr>
+      <w:r>
+        <w:rPr>
+          <w:rFonts w:ascii="Arial" w:hAnsi="Arial" w:cs="Arial"/>
+          <w:noProof/>
+          <w:sz w:val="26"/>
+          <w:szCs w:val="26"/>
+        </w:rPr>
+        <w:lastRenderedPageBreak/>
+        <w:drawing>
+          <wp:anchor distT="0" distB="0" distL="114300" distR="114300" simplePos="0" relativeHeight="251654144" behindDoc="0" locked="0" layoutInCell="1" allowOverlap="1" wp14:anchorId="537BBAD9">
+            <wp:simplePos x="0" y="0"/>
+            <wp:positionH relativeFrom="column">
+              <wp:posOffset>768350</wp:posOffset>
+            </wp:positionH>
+            <wp:positionV relativeFrom="paragraph">
+              <wp:posOffset>34290</wp:posOffset>
+            </wp:positionV>
+            <wp:extent cx="4389120" cy="3419475"/>
+            <wp:effectExtent l="0" t="0" r="0" b="9525"/>
+            <wp:wrapNone/>
+            <wp:docPr id="78" name="Picture 78"/>
+            <wp:cNvGraphicFramePr>
+              <a:graphicFrameLocks xmlns:a="http://schemas.openxmlformats.org/drawingml/2006/main" noChangeAspect="1"/>
+            </wp:cNvGraphicFramePr>
+            <a:graphic xmlns:a="http://schemas.openxmlformats.org/drawingml/2006/main">
+              <a:graphicData uri="http://schemas.openxmlformats.org/drawingml/2006/picture">
+                <pic:pic xmlns:pic="http://schemas.openxmlformats.org/drawingml/2006/picture">
+                  <pic:nvPicPr>
+                    <pic:cNvPr id="4" name="mq021.jpg"/>
+                    <pic:cNvPicPr/>
+                  </pic:nvPicPr>
+                  <pic:blipFill>
+                    <a:blip r:embed="rId28">
+                      <a:extLst>
+                        <a:ext uri="{28A0092B-C50C-407E-A947-70E740481C1C}">
+                          <a14:useLocalDpi xmlns:a14="http://schemas.microsoft.com/office/drawing/2010/main" val="0"/>
+                        </a:ext>
+                      </a:extLst>
+                    </a:blip>
+                    <a:stretch>
+                      <a:fillRect/>
+                    </a:stretch>
+                  </pic:blipFill>
+                  <pic:spPr>
+                    <a:xfrm>
+                      <a:off x="0" y="0"/>
+                      <a:ext cx="4389372" cy="3419671"/>
+                    </a:xfrm>
+                    <a:prstGeom prst="rect">
+                      <a:avLst/>
+                    </a:prstGeom>
+                  </pic:spPr>
+                </pic:pic>
+              </a:graphicData>
+            </a:graphic>
+            <wp14:sizeRelH relativeFrom="page">
+              <wp14:pctWidth>0</wp14:pctWidth>
+            </wp14:sizeRelH>
+            <wp14:sizeRelV relativeFrom="page">
+              <wp14:pctHeight>0</wp14:pctHeight>
+            </wp14:sizeRelV>
+          </wp:anchor>
+        </w:drawing>
+      </w:r>
+    </w:p>
+    <w:p>
+      <w:pPr>
+        <w:spacing w:line="360" w:lineRule="auto"/>
+        <w:ind w:left="360" w:firstLine="450"/>
+        <w:jc w:val="both"/>
+        <w:rPr>
+          <w:lang w:val="es-ES"/>
+        </w:rPr>
+      </w:pPr>
+    </w:p>
+    <w:p>
+      <w:pPr>
+        <w:spacing w:line="360" w:lineRule="auto"/>
+        <w:ind w:left="360" w:firstLine="450"/>
+        <w:jc w:val="both"/>
+        <w:rPr>
+          <w:lang w:val="es-ES"/>
+        </w:rPr>
+      </w:pPr>
+    </w:p>
+    <w:p>
+      <w:pPr>
+        <w:spacing w:line="360" w:lineRule="auto"/>
+        <w:ind w:left="360" w:firstLine="450"/>
+        <w:jc w:val="both"/>
+        <w:rPr>
+          <w:lang w:val="es-ES"/>
+        </w:rPr>
+      </w:pPr>
+    </w:p>
+    <w:p>
+      <w:pPr>
+        <w:spacing w:line="360" w:lineRule="auto"/>
+        <w:ind w:left="360" w:firstLine="450"/>
+        <w:jc w:val="both"/>
+        <w:rPr>
+          <w:lang w:val="es-ES"/>
+        </w:rPr>
+      </w:pPr>
+    </w:p>
+    <w:p>
+      <w:pPr>
+        <w:spacing w:line="360" w:lineRule="auto"/>
+        <w:ind w:left="360" w:firstLine="450"/>
+        <w:jc w:val="both"/>
+        <w:rPr>
+          <w:lang w:val="es-ES"/>
+        </w:rPr>
+      </w:pPr>
+    </w:p>
+    <w:p>
+      <w:pPr>
+        <w:spacing w:line="360" w:lineRule="auto"/>
+        <w:ind w:left="360" w:firstLine="450"/>
+        <w:jc w:val="both"/>
+        <w:rPr>
+          <w:lang w:val="es-ES"/>
+        </w:rPr>
+      </w:pPr>
+    </w:p>
+    <w:p>
+      <w:pPr>
+        <w:spacing w:line="360" w:lineRule="auto"/>
+        <w:ind w:left="360" w:firstLine="450"/>
+        <w:jc w:val="both"/>
+        <w:rPr>
+          <w:lang w:val="es-ES"/>
+        </w:rPr>
+      </w:pPr>
+    </w:p>
+    <w:p>
+      <w:pPr>
+        <w:spacing w:line="360" w:lineRule="auto"/>
+        <w:ind w:left="360" w:firstLine="450"/>
+        <w:jc w:val="both"/>
+        <w:rPr>
+          <w:lang w:val="es-ES"/>
+        </w:rPr>
+      </w:pPr>
+    </w:p>
+    <w:p>
+      <w:pPr>
+        <w:spacing w:line="360" w:lineRule="auto"/>
+        <w:ind w:left="360" w:firstLine="450"/>
+        <w:jc w:val="both"/>
+        <w:rPr>
+          <w:lang w:val="es-ES"/>
+        </w:rPr>
+      </w:pPr>
+    </w:p>
+    <w:p>
+      <w:pPr>
+        <w:spacing w:line="360" w:lineRule="auto"/>
+        <w:ind w:left="360" w:firstLine="450"/>
+        <w:jc w:val="both"/>
+        <w:rPr>
+          <w:lang w:val="es-ES"/>
+        </w:rPr>
+      </w:pPr>
+    </w:p>
+    <w:p>
+      <w:pPr>
+        <w:spacing w:line="360" w:lineRule="auto"/>
+        <w:ind w:left="360" w:firstLine="450"/>
+        <w:jc w:val="both"/>
+        <w:rPr>
+          <w:lang w:val="es-ES"/>
+        </w:rPr>
+      </w:pPr>
+    </w:p>
+    <w:p>
+      <w:pPr>
+        <w:pStyle w:val="Caption"/>
+        <w:spacing w:line="360" w:lineRule="auto"/>
+        <w:jc w:val="center"/>
+        <w:rPr>
+          <w:lang w:val="es-ES"/>
+        </w:rPr>
+      </w:pPr>
+    </w:p>
+    <w:p>
+      <w:pPr>
+        <w:pStyle w:val="Caption"/>
+        <w:spacing w:line="360" w:lineRule="auto"/>
+        <w:jc w:val="center"/>
+        <w:rPr>
+          <w:lang w:val="es-ES"/>
+        </w:rPr>
+      </w:pPr>
+      <w:r>
+        <w:rPr>
+          <w:lang w:val="es-ES"/>
+        </w:rPr>
+        <w:t xml:space="preserve">Độ nhạy của cảm biến MQ02 với các loại </w:t>
+      </w:r>
+      <w:r>
+        <w:rPr>
+          <w:lang w:val="es-ES"/>
+        </w:rPr>
+        <w:t>khí</w:t>
+      </w:r>
+    </w:p>
+    <w:p>
+      <w:pPr>
+        <w:spacing w:line="360" w:lineRule="auto"/>
+        <w:ind w:left="360"/>
+        <w:rPr>
+          <w:b/>
+          <w:sz w:val="26"/>
+          <w:szCs w:val="26"/>
+          <w:lang w:val="es-ES"/>
+        </w:rPr>
+      </w:pPr>
+      <w:r>
+        <w:rPr>
+          <w:b/>
+          <w:sz w:val="26"/>
+          <w:szCs w:val="26"/>
+          <w:lang w:val="es-ES"/>
+        </w:rPr>
+        <w:t>CẢM BIẾN LỬA</w:t>
+      </w:r>
+    </w:p>
+    <w:p>
+      <w:pPr>
+        <w:spacing w:line="360" w:lineRule="auto"/>
+        <w:ind w:left="360" w:firstLine="450"/>
+        <w:jc w:val="both"/>
+        <w:rPr>
+          <w:lang w:val="es-ES"/>
+        </w:rPr>
+      </w:pPr>
+      <w:r>
+        <w:rPr>
+          <w:lang w:val="es-ES"/>
+        </w:rPr>
+        <w:t>Cảm biến chuyên dùng để phát hiện lửa</w:t>
+      </w:r>
+      <w:r>
+        <w:rPr>
+          <w:lang w:val="es-ES"/>
+        </w:rPr>
+        <w:t>, thường dùng trong các hệ thống báo cháy. Tầm hoạt động trong khoảng 80cm với góc quét 60 độ.</w:t>
+      </w:r>
+    </w:p>
+    <w:p>
+      <w:pPr>
+        <w:spacing w:line="360" w:lineRule="auto"/>
+        <w:ind w:left="360"/>
+        <w:rPr>
+          <w:b/>
+          <w:sz w:val="26"/>
+          <w:szCs w:val="26"/>
+          <w:lang w:val="es-ES"/>
+        </w:rPr>
+      </w:pPr>
+      <w:r>
+        <w:rPr>
+          <w:b/>
+          <w:sz w:val="26"/>
+          <w:szCs w:val="26"/>
+          <w:lang w:val="es-ES"/>
+        </w:rPr>
+        <w:t>THÔNG SỐ KĨ THUẬT</w:t>
+      </w:r>
+    </w:p>
+    <w:tbl>
+      <w:tblPr>
+        <w:tblStyle w:val="TableGrid"/>
+        <w:tblW w:w="0" w:type="auto"/>
+        <w:tblInd w:w="360" w:type="dxa"/>
+        <w:tblLook w:val="04A0" w:firstRow="1" w:lastRow="0" w:firstColumn="1" w:lastColumn="0" w:noHBand="0" w:noVBand="1"/>
+      </w:tblPr>
+      <w:tblGrid>
+        <w:gridCol w:w="4323"/>
+        <w:gridCol w:w="4320"/>
+      </w:tblGrid>
+      <w:tr>
+        <w:tc>
+          <w:tcPr>
+            <w:tcW w:w="4323" w:type="dxa"/>
+          </w:tcPr>
+          <w:p>
+            <w:pPr>
+              <w:spacing w:line="360" w:lineRule="auto"/>
+              <w:rPr>
+                <w:b/>
+                <w:sz w:val="26"/>
+                <w:szCs w:val="26"/>
+                <w:lang w:val="es-ES"/>
+              </w:rPr>
+            </w:pPr>
+            <w:r>
+              <w:rPr>
+                <w:b/>
+                <w:sz w:val="26"/>
+                <w:szCs w:val="26"/>
+                <w:lang w:val="es-ES"/>
+              </w:rPr>
+              <w:t xml:space="preserve">Nguồn </w:t>
+            </w:r>
+          </w:p>
+        </w:tc>
+        <w:tc>
+          <w:tcPr>
+            <w:tcW w:w="4320" w:type="dxa"/>
+          </w:tcPr>
+          <w:p>
+            <w:pPr>
+              <w:spacing w:line="360" w:lineRule="auto"/>
+              <w:rPr>
+                <w:sz w:val="26"/>
+                <w:szCs w:val="26"/>
+                <w:lang w:val="es-ES"/>
+              </w:rPr>
+            </w:pPr>
+            <w:r>
+              <w:rPr>
+                <w:sz w:val="26"/>
+                <w:szCs w:val="26"/>
+                <w:lang w:val="es-ES"/>
+              </w:rPr>
+              <w:t>3.3V – 5V, 15mA</w:t>
+            </w:r>
+          </w:p>
+        </w:tc>
+      </w:tr>
+      <w:tr>
+        <w:tc>
+          <w:tcPr>
+            <w:tcW w:w="4323" w:type="dxa"/>
+          </w:tcPr>
+          <w:p>
+            <w:pPr>
+              <w:spacing w:line="360" w:lineRule="auto"/>
+              <w:rPr>
+                <w:b/>
+                <w:sz w:val="26"/>
+                <w:szCs w:val="26"/>
+                <w:lang w:val="es-ES"/>
+              </w:rPr>
+            </w:pPr>
+            <w:r>
+              <w:rPr>
+                <w:b/>
+                <w:sz w:val="26"/>
+                <w:szCs w:val="26"/>
+                <w:lang w:val="es-ES"/>
+              </w:rPr>
+              <w:t>Tín hiệu output</w:t>
+            </w:r>
+          </w:p>
+        </w:tc>
+        <w:tc>
+          <w:tcPr>
+            <w:tcW w:w="4320" w:type="dxa"/>
+          </w:tcPr>
+          <w:p>
+            <w:pPr>
+              <w:spacing w:line="360" w:lineRule="auto"/>
+              <w:rPr>
+                <w:sz w:val="26"/>
+                <w:szCs w:val="26"/>
+                <w:lang w:val="es-ES"/>
+              </w:rPr>
+            </w:pPr>
+            <w:r>
+              <w:rPr>
+                <w:sz w:val="26"/>
+                <w:szCs w:val="26"/>
+                <w:lang w:val="es-ES"/>
+              </w:rPr>
+              <w:t>Analog và Digital</w:t>
+            </w:r>
+          </w:p>
+        </w:tc>
+      </w:tr>
+      <w:tr>
+        <w:tc>
+          <w:tcPr>
+            <w:tcW w:w="4323" w:type="dxa"/>
+          </w:tcPr>
+          <w:p>
+            <w:pPr>
+              <w:spacing w:line="360" w:lineRule="auto"/>
+              <w:rPr>
+                <w:b/>
+                <w:sz w:val="26"/>
+                <w:szCs w:val="26"/>
+                <w:lang w:val="es-ES"/>
+              </w:rPr>
+            </w:pPr>
+            <w:r>
+              <w:rPr>
+                <w:b/>
+                <w:sz w:val="26"/>
+                <w:szCs w:val="26"/>
+                <w:lang w:val="es-ES"/>
+              </w:rPr>
+              <w:t>Khoảng cách</w:t>
+            </w:r>
+          </w:p>
+        </w:tc>
+        <w:tc>
+          <w:tcPr>
+            <w:tcW w:w="4320" w:type="dxa"/>
+          </w:tcPr>
+          <w:p>
+            <w:pPr>
+              <w:spacing w:line="360" w:lineRule="auto"/>
+              <w:rPr>
+                <w:sz w:val="26"/>
+                <w:szCs w:val="26"/>
+                <w:lang w:val="es-ES"/>
+              </w:rPr>
+            </w:pPr>
+            <w:r>
+              <w:rPr>
+                <w:sz w:val="26"/>
+                <w:szCs w:val="26"/>
+                <w:lang w:val="es-ES"/>
+              </w:rPr>
+              <w:t>Khoảng 80 cm</w:t>
+            </w:r>
+          </w:p>
+        </w:tc>
+      </w:tr>
+      <w:tr>
+        <w:tc>
+          <w:tcPr>
+            <w:tcW w:w="4323" w:type="dxa"/>
+          </w:tcPr>
+          <w:p>
+            <w:pPr>
+              <w:spacing w:line="360" w:lineRule="auto"/>
+              <w:rPr>
+                <w:b/>
+                <w:sz w:val="26"/>
+                <w:szCs w:val="26"/>
+                <w:lang w:val="es-ES"/>
+              </w:rPr>
+            </w:pPr>
+            <w:r>
+              <w:rPr>
+                <w:b/>
+                <w:sz w:val="26"/>
+                <w:szCs w:val="26"/>
+                <w:lang w:val="es-ES"/>
+              </w:rPr>
+              <w:t>Góc quét</w:t>
+            </w:r>
+          </w:p>
+        </w:tc>
+        <w:tc>
+          <w:tcPr>
+            <w:tcW w:w="4320" w:type="dxa"/>
+          </w:tcPr>
+          <w:p>
+            <w:pPr>
+              <w:spacing w:line="360" w:lineRule="auto"/>
+              <w:rPr>
+                <w:sz w:val="26"/>
+                <w:szCs w:val="26"/>
+                <w:lang w:val="es-ES"/>
+              </w:rPr>
+            </w:pPr>
+            <w:r>
+              <w:rPr>
+                <w:sz w:val="26"/>
+                <w:szCs w:val="26"/>
+                <w:lang w:val="es-ES"/>
+              </w:rPr>
+              <w:t>60 độ</w:t>
+            </w:r>
+          </w:p>
+        </w:tc>
+      </w:tr>
+      <w:tr>
+        <w:tc>
+          <w:tcPr>
+            <w:tcW w:w="4323" w:type="dxa"/>
+          </w:tcPr>
+          <w:p>
+            <w:pPr>
+              <w:spacing w:line="360" w:lineRule="auto"/>
+              <w:rPr>
+                <w:b/>
+                <w:sz w:val="26"/>
+                <w:szCs w:val="26"/>
+                <w:lang w:val="es-ES"/>
+              </w:rPr>
+            </w:pPr>
+            <w:r>
+              <w:rPr>
+                <w:b/>
+                <w:sz w:val="26"/>
+                <w:szCs w:val="26"/>
+                <w:lang w:val="es-ES"/>
+              </w:rPr>
+              <w:t>Kích thước</w:t>
+            </w:r>
+          </w:p>
+        </w:tc>
+        <w:tc>
+          <w:tcPr>
+            <w:tcW w:w="4320" w:type="dxa"/>
+          </w:tcPr>
+          <w:p>
+            <w:pPr>
+              <w:spacing w:line="360" w:lineRule="auto"/>
+              <w:rPr>
+                <w:sz w:val="26"/>
+                <w:szCs w:val="26"/>
+                <w:lang w:val="es-ES"/>
+              </w:rPr>
+            </w:pPr>
+            <w:r>
+              <w:rPr>
+                <w:sz w:val="26"/>
+                <w:szCs w:val="26"/>
+                <w:lang w:val="es-ES"/>
+              </w:rPr>
+              <w:t>3.2*1.4 cm</w:t>
+            </w:r>
+          </w:p>
+        </w:tc>
+      </w:tr>
+    </w:tbl>
+    <w:p>
+      <w:pPr>
+        <w:spacing w:line="360" w:lineRule="auto"/>
+        <w:ind w:left="360"/>
+        <w:rPr>
+          <w:b/>
+          <w:sz w:val="26"/>
+          <w:szCs w:val="26"/>
+          <w:lang w:val="es-ES"/>
+        </w:rPr>
+      </w:pPr>
+    </w:p>
+    <w:p>
+      <w:pPr>
+        <w:spacing w:line="360" w:lineRule="auto"/>
+        <w:ind w:left="360"/>
+        <w:rPr>
+          <w:b/>
+          <w:sz w:val="26"/>
+          <w:szCs w:val="26"/>
+          <w:lang w:val="es-ES"/>
+        </w:rPr>
+      </w:pPr>
+      <w:r>
+        <w:rPr>
+          <w:b/>
+          <w:sz w:val="26"/>
+          <w:szCs w:val="26"/>
+          <w:lang w:val="es-ES"/>
+        </w:rPr>
+        <w:t>NGUYÊN LÝ LÀM VIỆC</w:t>
+      </w:r>
+    </w:p>
+    <w:p>
+      <w:pPr>
+        <w:spacing w:line="360" w:lineRule="auto"/>
+        <w:ind w:left="360" w:firstLine="450"/>
+        <w:jc w:val="both"/>
+        <w:rPr>
+          <w:lang w:val="es-ES"/>
+        </w:rPr>
+      </w:pPr>
+      <w:r>
+        <w:rPr>
+          <w:lang w:val="es-ES"/>
+        </w:rPr>
+        <w:t>Mọi vật có nhiệt độ lớn hơn 0 độ K đều phát ra tia hồng ngoại ở các bước sóng khác nhau</w:t>
+      </w:r>
+      <w:r>
+        <w:rPr>
+          <w:lang w:val="es-ES"/>
+        </w:rPr>
+        <w:t>. Cảm biến lửa dựa vào tính chất này để bắt tín hiệu hồng ngoại</w:t>
+      </w:r>
+      <w:r>
+        <w:rPr>
+          <w:lang w:val="es-ES"/>
+        </w:rPr>
+        <w:t xml:space="preserve"> của ngọn lửa</w:t>
+      </w:r>
+      <w:r>
+        <w:rPr>
+          <w:lang w:val="es-ES"/>
+        </w:rPr>
+        <w:t xml:space="preserve"> </w:t>
+      </w:r>
+      <w:r>
+        <w:rPr>
+          <w:lang w:val="es-ES"/>
+        </w:rPr>
+        <w:t xml:space="preserve">ở dãy 760mm-1100mm </w:t>
+      </w:r>
+      <w:r>
+        <w:rPr>
+          <w:lang w:val="es-ES"/>
+        </w:rPr>
+        <w:t>bằng một đèn LED thu tín hiệu hồng ngoại trên cảm biến lửa.</w:t>
+      </w:r>
+      <w:r>
+        <w:rPr>
+          <w:lang w:val="es-ES"/>
+        </w:rPr>
+        <w:t xml:space="preserve"> Thông qua mạch tích hợp IC LM393 so sánh và đưa ra tín hiệu đầu ra.</w:t>
+      </w:r>
+    </w:p>
+    <w:p>
+      <w:pPr>
+        <w:pStyle w:val="Caption"/>
+        <w:spacing w:line="360" w:lineRule="auto"/>
+        <w:jc w:val="center"/>
+        <w:rPr>
+          <w:lang w:val="es-ES"/>
+        </w:rPr>
+      </w:pPr>
+      <w:r>
+        <w:rPr>
+          <w:lang w:val="es-ES"/>
+        </w:rPr>
+        <w:lastRenderedPageBreak/>
+        <w:drawing>
+          <wp:anchor distT="0" distB="0" distL="114300" distR="114300" simplePos="0" relativeHeight="251692032" behindDoc="0" locked="0" layoutInCell="1" allowOverlap="1">
+            <wp:simplePos x="0" y="0"/>
+            <wp:positionH relativeFrom="column">
+              <wp:posOffset>34925</wp:posOffset>
+            </wp:positionH>
+            <wp:positionV relativeFrom="paragraph">
+              <wp:posOffset>-3810</wp:posOffset>
+            </wp:positionV>
+            <wp:extent cx="5579745" cy="1838960"/>
+            <wp:effectExtent l="0" t="0" r="1905" b="8890"/>
+            <wp:wrapTopAndBottom/>
+            <wp:docPr id="211" name="Picture 211"/>
+            <wp:cNvGraphicFramePr>
+              <a:graphicFrameLocks xmlns:a="http://schemas.openxmlformats.org/drawingml/2006/main" noChangeAspect="1"/>
+            </wp:cNvGraphicFramePr>
+            <a:graphic xmlns:a="http://schemas.openxmlformats.org/drawingml/2006/main">
+              <a:graphicData uri="http://schemas.openxmlformats.org/drawingml/2006/picture">
+                <pic:pic xmlns:pic="http://schemas.openxmlformats.org/drawingml/2006/picture">
+                  <pic:nvPicPr>
+                    <pic:cNvPr id="211" name="fire (2).PNG"/>
+                    <pic:cNvPicPr/>
+                  </pic:nvPicPr>
+                  <pic:blipFill>
+                    <a:blip r:embed="rId29"/>
+                    <a:stretch>
+                      <a:fillRect/>
+                    </a:stretch>
+                  </pic:blipFill>
+                  <pic:spPr>
+                    <a:xfrm>
+                      <a:off x="0" y="0"/>
+                      <a:ext cx="5579745" cy="1838960"/>
+                    </a:xfrm>
+                    <a:prstGeom prst="rect">
+                      <a:avLst/>
+                    </a:prstGeom>
+                  </pic:spPr>
+                </pic:pic>
+              </a:graphicData>
+            </a:graphic>
+          </wp:anchor>
+        </w:drawing>
+      </w:r>
+      <w:r>
+        <w:rPr>
+          <w:lang w:val="es-ES"/>
+        </w:rPr>
+        <w:t>Hình mô phỏng cảm biến lửa</w:t>
+      </w:r>
+    </w:p>
+    <w:p>
+      <w:pPr>
+        <w:spacing w:line="360" w:lineRule="auto"/>
+        <w:ind w:left="360"/>
+        <w:rPr>
+          <w:b/>
+          <w:sz w:val="26"/>
+          <w:szCs w:val="26"/>
+          <w:lang w:val="es-ES"/>
+        </w:rPr>
+      </w:pPr>
+      <w:r>
+        <w:rPr>
+          <w:b/>
+          <w:sz w:val="26"/>
+          <w:szCs w:val="26"/>
+          <w:lang w:val="es-ES"/>
+        </w:rPr>
+        <w:t>SỬ DỤNG CẢM BIẾN LỬA TRONG ĐỀ TÀI</w:t>
+      </w:r>
+    </w:p>
+    <w:p>
+      <w:pPr>
+        <w:pStyle w:val="Heading2"/>
+        <w:numPr>
+          <w:ilvl w:val="0"/>
+          <w:numId w:val="28"/>
+        </w:numPr>
+        <w:spacing w:line="360" w:lineRule="auto"/>
+        <w:ind w:left="360"/>
+        <w:rPr>
+          <w:lang w:val="es-ES"/>
+        </w:rPr>
+      </w:pPr>
+      <w:bookmarkStart w:id="15" w:name="_Toc530050176"/>
+      <w:r>
+        <w:rPr>
+          <w:lang w:val="es-ES"/>
+        </w:rPr>
+        <w:t>ESP8266 – IoT WIFI UNO</w:t>
+      </w:r>
+      <w:bookmarkEnd w:id="15"/>
+    </w:p>
+    <w:p>
+      <w:pPr>
+        <w:spacing w:line="360" w:lineRule="auto"/>
+        <w:ind w:left="360"/>
+        <w:rPr>
+          <w:b/>
+          <w:sz w:val="26"/>
+          <w:szCs w:val="26"/>
+          <w:lang w:val="es-ES"/>
+        </w:rPr>
+      </w:pPr>
+      <w:r>
+        <w:rPr>
+          <w:b/>
+          <w:sz w:val="26"/>
+          <w:szCs w:val="26"/>
+          <w:lang w:val="es-ES"/>
+        </w:rPr>
+        <w:t>GIỚI THIỆU</w:t>
+      </w:r>
+    </w:p>
+    <w:p>
+      <w:pPr>
+        <w:spacing w:line="360" w:lineRule="auto"/>
+        <w:ind w:left="360" w:firstLine="450"/>
+        <w:jc w:val="both"/>
+        <w:rPr>
+          <w:sz w:val="26"/>
+          <w:szCs w:val="26"/>
+          <w:lang w:val="es-ES"/>
+        </w:rPr>
+      </w:pPr>
+      <w:r>
+        <w:rPr>
+          <w:lang w:val="es-ES"/>
+        </w:rPr>
+        <w:t xml:space="preserve">ESP8266 là board mạch dùng để phát triển ứng dụng IoT mã nguồn mở, với thiết kế tương thích với Arduino Uno, có MCU là module ESP-12E, hỗ trợ firmware chương trình Arduino dễ dàng lập trình. Đặc biệt mạch có thể chạy các ứng dụng thu thập và điều khiển dữ liệu qua </w:t>
+      </w:r>
+      <w:r>
+        <w:rPr>
+          <w:sz w:val="26"/>
+          <w:szCs w:val="26"/>
+          <w:lang w:val="es-ES"/>
+        </w:rPr>
+        <w:t>WiFi hỗ trợ TCP, UDP và các giao thức HTTP, mDNS, SSDP, DNS Server.</w:t>
+      </w:r>
+    </w:p>
+    <w:p>
+      <w:pPr>
+        <w:spacing w:line="360" w:lineRule="auto"/>
+        <w:ind w:left="360"/>
+        <w:rPr>
+          <w:b/>
+          <w:sz w:val="26"/>
+          <w:szCs w:val="26"/>
+          <w:lang w:val="es-ES"/>
+        </w:rPr>
+      </w:pPr>
+      <w:r>
+        <w:rPr>
+          <w:b/>
+          <w:sz w:val="26"/>
+          <w:szCs w:val="26"/>
+          <w:lang w:val="es-ES"/>
+        </w:rPr>
+        <w:t>ĐẶC ĐIỂM</w:t>
+      </w:r>
+    </w:p>
+    <w:p>
+      <w:pPr>
+        <w:spacing w:line="360" w:lineRule="auto"/>
+        <w:ind w:left="360" w:firstLine="450"/>
+        <w:jc w:val="both"/>
+        <w:rPr>
+          <w:lang w:val="es-ES"/>
+        </w:rPr>
+      </w:pPr>
+      <w:r>
+        <w:rPr>
+          <w:lang w:val="es-ES"/>
+        </w:rPr>
+        <w:t xml:space="preserve">CPU ESP8266 </w:t>
+      </w:r>
+    </w:p>
+    <w:p>
+      <w:pPr>
+        <w:spacing w:line="360" w:lineRule="auto"/>
+        <w:ind w:left="360" w:firstLine="450"/>
+        <w:jc w:val="both"/>
+        <w:rPr>
+          <w:lang w:val="es-ES"/>
+        </w:rPr>
+      </w:pPr>
+      <w:r>
+        <w:rPr>
+          <w:lang w:val="es-ES"/>
+        </w:rPr>
+        <w:t xml:space="preserve">Có thể lập trình được bằng C/C++, Arduino IDE, Micropython, NodeMCU - Lua </w:t>
+      </w:r>
+    </w:p>
+    <w:p>
+      <w:pPr>
+        <w:spacing w:line="360" w:lineRule="auto"/>
+        <w:ind w:left="360" w:firstLine="450"/>
+        <w:jc w:val="both"/>
+        <w:rPr>
+          <w:lang w:val="es-ES"/>
+        </w:rPr>
+      </w:pPr>
+      <w:r>
+        <w:rPr>
+          <w:lang w:val="es-ES"/>
+        </w:rPr>
+        <w:t xml:space="preserve">Nguồn 9-24V hay 5V từ USB </w:t>
+      </w:r>
+    </w:p>
+    <w:p>
+      <w:pPr>
+        <w:spacing w:line="360" w:lineRule="auto"/>
+        <w:ind w:left="360" w:firstLine="450"/>
+        <w:jc w:val="both"/>
+        <w:rPr>
+          <w:lang w:val="es-ES"/>
+        </w:rPr>
+      </w:pPr>
+      <w:r>
+        <w:rPr>
+          <w:lang w:val="es-ES"/>
+        </w:rPr>
+        <w:t xml:space="preserve">11 IO, 1 Analog in </w:t>
+      </w:r>
+    </w:p>
+    <w:p>
+      <w:pPr>
+        <w:spacing w:line="360" w:lineRule="auto"/>
+        <w:ind w:left="360" w:firstLine="450"/>
+        <w:jc w:val="both"/>
+        <w:rPr>
+          <w:lang w:val="es-ES"/>
+        </w:rPr>
+      </w:pPr>
+      <w:r>
+        <w:rPr>
+          <w:lang w:val="es-ES"/>
+        </w:rPr>
+        <w:t xml:space="preserve">4 Mbytes Flash </w:t>
+      </w:r>
+    </w:p>
+    <w:p>
+      <w:pPr>
+        <w:spacing w:line="360" w:lineRule="auto"/>
+        <w:ind w:left="360" w:firstLine="450"/>
+        <w:jc w:val="both"/>
+        <w:rPr>
+          <w:lang w:val="es-ES"/>
+        </w:rPr>
+      </w:pPr>
+      <w:r>
+        <w:rPr>
+          <w:noProof/>
+          <w:lang w:val="es-ES"/>
+        </w:rPr>
+        <w:lastRenderedPageBreak/>
+        <w:drawing>
+          <wp:anchor distT="0" distB="0" distL="114300" distR="114300" simplePos="0" relativeHeight="251646976" behindDoc="0" locked="0" layoutInCell="1" allowOverlap="1">
+            <wp:simplePos x="0" y="0"/>
+            <wp:positionH relativeFrom="column">
+              <wp:posOffset>53975</wp:posOffset>
+            </wp:positionH>
+            <wp:positionV relativeFrom="paragraph">
+              <wp:posOffset>399415</wp:posOffset>
+            </wp:positionV>
+            <wp:extent cx="5579745" cy="4318635"/>
+            <wp:effectExtent l="0" t="0" r="1905" b="5715"/>
+            <wp:wrapTopAndBottom/>
+            <wp:docPr id="207" name="Picture 207"/>
+            <wp:cNvGraphicFramePr>
+              <a:graphicFrameLocks xmlns:a="http://schemas.openxmlformats.org/drawingml/2006/main" noChangeAspect="1"/>
+            </wp:cNvGraphicFramePr>
+            <a:graphic xmlns:a="http://schemas.openxmlformats.org/drawingml/2006/main">
+              <a:graphicData uri="http://schemas.openxmlformats.org/drawingml/2006/picture">
+                <pic:pic xmlns:pic="http://schemas.openxmlformats.org/drawingml/2006/picture">
+                  <pic:nvPicPr>
+                    <pic:cNvPr id="207" name="BoardWifi.PNG"/>
+                    <pic:cNvPicPr/>
+                  </pic:nvPicPr>
+                  <pic:blipFill>
+                    <a:blip r:embed="rId30"/>
+                    <a:stretch>
+                      <a:fillRect/>
+                    </a:stretch>
+                  </pic:blipFill>
+                  <pic:spPr>
+                    <a:xfrm>
+                      <a:off x="0" y="0"/>
+                      <a:ext cx="5579745" cy="4318635"/>
+                    </a:xfrm>
+                    <a:prstGeom prst="rect">
+                      <a:avLst/>
+                    </a:prstGeom>
+                  </pic:spPr>
+                </pic:pic>
+              </a:graphicData>
+            </a:graphic>
+          </wp:anchor>
+        </w:drawing>
+      </w:r>
+      <w:r>
+        <w:rPr>
+          <w:lang w:val="es-ES"/>
+        </w:rPr>
+        <w:t xml:space="preserve">Module ESP-12F chỉ 3.3VDC </w:t>
+      </w:r>
+      <w:proofErr w:type="gramStart"/>
+      <w:r>
+        <w:rPr>
+          <w:lang w:val="es-ES"/>
+        </w:rPr>
+        <w:t>( tối</w:t>
+      </w:r>
+      <w:proofErr w:type="gramEnd"/>
+      <w:r>
+        <w:rPr>
+          <w:lang w:val="es-ES"/>
+        </w:rPr>
+        <w:t xml:space="preserve"> đa 3.6 VDC )</w:t>
+      </w:r>
+    </w:p>
+    <w:p>
+      <w:pPr>
+        <w:pStyle w:val="Caption"/>
+        <w:spacing w:line="360" w:lineRule="auto"/>
+        <w:jc w:val="center"/>
+        <w:rPr>
+          <w:lang w:val="es-ES"/>
+        </w:rPr>
+      </w:pPr>
+      <w:r>
+        <w:rPr>
+          <w:lang w:val="es-ES"/>
+        </w:rPr>
+        <w:t xml:space="preserve">Hình ảnh </w:t>
+      </w:r>
+      <w:r>
+        <w:rPr>
+          <w:lang w:val="es-ES"/>
+        </w:rPr>
+        <w:t>mô phỏng</w:t>
+      </w:r>
+      <w:r>
+        <w:rPr>
+          <w:lang w:val="es-ES"/>
+        </w:rPr>
+        <w:t xml:space="preserve"> </w:t>
+      </w:r>
+      <w:r>
+        <w:rPr>
+          <w:lang w:val="es-ES"/>
+        </w:rPr>
+        <w:t>board ESP8266- IoT WiFi Uno</w:t>
+      </w:r>
+    </w:p>
+    <w:p>
+      <w:pPr>
+        <w:spacing w:line="360" w:lineRule="auto"/>
+        <w:ind w:left="360"/>
+        <w:rPr>
+          <w:b/>
+          <w:sz w:val="26"/>
+          <w:szCs w:val="26"/>
+          <w:lang w:val="es-ES"/>
+        </w:rPr>
+      </w:pPr>
+      <w:r>
+        <w:rPr>
+          <w:b/>
+          <w:sz w:val="26"/>
+          <w:szCs w:val="26"/>
+          <w:lang w:val="es-ES"/>
+        </w:rPr>
+        <w:t>SỬ DỤNG ESP8266- IoT WIFI UNO TRONG ĐỀ TÀI</w:t>
+      </w:r>
+    </w:p>
+    <w:p>
+      <w:pPr>
+        <w:spacing w:line="360" w:lineRule="auto"/>
+        <w:ind w:left="360" w:firstLine="450"/>
+        <w:jc w:val="both"/>
+        <w:rPr>
+          <w:sz w:val="26"/>
+          <w:szCs w:val="26"/>
+          <w:lang w:val="es-ES"/>
+        </w:rPr>
+      </w:pPr>
+      <w:r>
+        <w:rPr>
+          <w:sz w:val="26"/>
+          <w:szCs w:val="26"/>
+          <w:lang w:val="es-ES"/>
+        </w:rPr>
+        <w:t>Trong đề tài này, chúng em sử dụng board bạch ESP8266- IoT Wifi Uno</w:t>
+      </w:r>
+      <w:r>
+        <w:rPr>
+          <w:sz w:val="26"/>
+          <w:szCs w:val="26"/>
+          <w:lang w:val="es-ES"/>
+        </w:rPr>
+        <w:t>:</w:t>
+      </w:r>
+    </w:p>
+    <w:p>
+      <w:pPr>
+        <w:spacing w:line="360" w:lineRule="auto"/>
+        <w:ind w:left="360" w:firstLine="450"/>
+        <w:jc w:val="both"/>
+        <w:rPr>
+          <w:sz w:val="26"/>
+          <w:szCs w:val="26"/>
+          <w:lang w:val="es-ES"/>
+        </w:rPr>
+      </w:pPr>
+      <w:r>
+        <w:rPr>
+          <w:sz w:val="26"/>
+          <w:szCs w:val="26"/>
+          <w:lang w:val="es-ES"/>
+        </w:rPr>
+        <w:t>K</w:t>
+      </w:r>
+      <w:r>
+        <w:rPr>
+          <w:sz w:val="26"/>
+          <w:szCs w:val="26"/>
+          <w:lang w:val="es-ES"/>
+        </w:rPr>
+        <w:t xml:space="preserve">ết nối với server, gởi, nhận dữ liệu và thực thi các lệnh từ server. </w:t>
+      </w:r>
+    </w:p>
+    <w:p>
+      <w:pPr>
+        <w:spacing w:line="360" w:lineRule="auto"/>
+        <w:ind w:left="360" w:firstLine="450"/>
+        <w:jc w:val="both"/>
+        <w:rPr>
+          <w:sz w:val="26"/>
+          <w:szCs w:val="26"/>
+          <w:lang w:val="es-ES"/>
+        </w:rPr>
+      </w:pPr>
+      <w:r>
+        <w:rPr>
+          <w:sz w:val="26"/>
+          <w:szCs w:val="26"/>
+          <w:lang w:val="es-ES"/>
+        </w:rPr>
+        <w:t xml:space="preserve">Phần cứng sử dụng là System On Chip (SoC) ESP 8266- có khả năng kết nối WiFi và </w:t>
+      </w:r>
+      <w:r>
+        <w:rPr>
+          <w:sz w:val="26"/>
+          <w:szCs w:val="26"/>
+          <w:lang w:val="es-ES"/>
+        </w:rPr>
+        <w:t xml:space="preserve">không cần bất kì vi điều khiển nào khác, việc này hỗ trợ hệ thống kết nối với các Router có sẵn trong gia đình, công </w:t>
+      </w:r>
+      <w:proofErr w:type="gramStart"/>
+      <w:r>
+        <w:rPr>
+          <w:sz w:val="26"/>
+          <w:szCs w:val="26"/>
+          <w:lang w:val="es-ES"/>
+        </w:rPr>
+        <w:t>ty,…</w:t>
+      </w:r>
+      <w:proofErr w:type="gramEnd"/>
+      <w:r>
+        <w:rPr>
+          <w:sz w:val="26"/>
+          <w:szCs w:val="26"/>
+          <w:lang w:val="es-ES"/>
+        </w:rPr>
+        <w:t xml:space="preserve"> nơi mà hệ thống được lắp đặt. </w:t>
+      </w:r>
+    </w:p>
+    <w:p>
+      <w:pPr>
+        <w:spacing w:line="360" w:lineRule="auto"/>
+        <w:ind w:left="360" w:firstLine="450"/>
+        <w:jc w:val="both"/>
+        <w:rPr>
+          <w:sz w:val="26"/>
+          <w:szCs w:val="26"/>
+          <w:lang w:val="es-ES"/>
+        </w:rPr>
+      </w:pPr>
+    </w:p>
+    <w:p>
+      <w:pPr>
+        <w:spacing w:line="360" w:lineRule="auto"/>
+        <w:ind w:left="360" w:firstLine="450"/>
+        <w:jc w:val="both"/>
+        <w:rPr>
+          <w:sz w:val="26"/>
+          <w:szCs w:val="26"/>
+          <w:lang w:val="es-ES"/>
+        </w:rPr>
+      </w:pPr>
+    </w:p>
+    <w:p>
+      <w:pPr>
+        <w:spacing w:line="360" w:lineRule="auto"/>
+        <w:ind w:left="360" w:firstLine="450"/>
+        <w:jc w:val="both"/>
+        <w:rPr>
+          <w:sz w:val="26"/>
+          <w:szCs w:val="26"/>
+          <w:lang w:val="es-ES"/>
+        </w:rPr>
+      </w:pPr>
+      <w:r>
+        <w:rPr>
+          <w:noProof/>
+          <w:sz w:val="26"/>
+          <w:szCs w:val="26"/>
+          <w:lang w:val="es-ES"/>
+        </w:rPr>
+        <w:lastRenderedPageBreak/>
+        <w:drawing>
+          <wp:anchor distT="0" distB="0" distL="114300" distR="114300" simplePos="0" relativeHeight="251682816" behindDoc="0" locked="0" layoutInCell="1" allowOverlap="1">
+            <wp:simplePos x="0" y="0"/>
+            <wp:positionH relativeFrom="column">
+              <wp:posOffset>968375</wp:posOffset>
+            </wp:positionH>
+            <wp:positionV relativeFrom="paragraph">
+              <wp:posOffset>-158115</wp:posOffset>
+            </wp:positionV>
+            <wp:extent cx="3638550" cy="2630805"/>
+            <wp:effectExtent l="0" t="0" r="0" b="0"/>
+            <wp:wrapTopAndBottom/>
+            <wp:docPr id="209" name="Picture 209"/>
+            <wp:cNvGraphicFramePr>
+              <a:graphicFrameLocks xmlns:a="http://schemas.openxmlformats.org/drawingml/2006/main" noChangeAspect="1"/>
+            </wp:cNvGraphicFramePr>
+            <a:graphic xmlns:a="http://schemas.openxmlformats.org/drawingml/2006/main">
+              <a:graphicData uri="http://schemas.openxmlformats.org/drawingml/2006/picture">
+                <pic:pic xmlns:pic="http://schemas.openxmlformats.org/drawingml/2006/picture">
+                  <pic:nvPicPr>
+                    <pic:cNvPr id="209" name="ap-sta.png"/>
+                    <pic:cNvPicPr/>
+                  </pic:nvPicPr>
+                  <pic:blipFill>
+                    <a:blip r:embed="rId31"/>
+                    <a:stretch>
+                      <a:fillRect/>
+                    </a:stretch>
+                  </pic:blipFill>
+                  <pic:spPr>
+                    <a:xfrm>
+                      <a:off x="0" y="0"/>
+                      <a:ext cx="3638550" cy="2630805"/>
+                    </a:xfrm>
+                    <a:prstGeom prst="rect">
+                      <a:avLst/>
+                    </a:prstGeom>
+                  </pic:spPr>
+                </pic:pic>
+              </a:graphicData>
+            </a:graphic>
+            <wp14:sizeRelH relativeFrom="margin">
+              <wp14:pctWidth>0</wp14:pctWidth>
+            </wp14:sizeRelH>
+            <wp14:sizeRelV relativeFrom="margin">
+              <wp14:pctHeight>0</wp14:pctHeight>
+            </wp14:sizeRelV>
+          </wp:anchor>
+        </w:drawing>
+      </w:r>
+    </w:p>
+    <w:p>
+      <w:pPr>
+        <w:pStyle w:val="Caption"/>
+        <w:spacing w:line="360" w:lineRule="auto"/>
+        <w:jc w:val="center"/>
+        <w:rPr>
+          <w:lang w:val="es-ES"/>
+        </w:rPr>
+      </w:pPr>
+      <w:r>
+        <w:rPr>
+          <w:lang w:val="es-ES"/>
+        </w:rPr>
+        <w:t>Hoạt động của board ESP8266 với Router</w:t>
+      </w:r>
+    </w:p>
+    <w:p>
+      <w:pPr>
+        <w:spacing w:line="360" w:lineRule="auto"/>
+        <w:ind w:left="360" w:firstLine="450"/>
+        <w:jc w:val="both"/>
+        <w:rPr>
+          <w:lang w:val="es-ES"/>
+        </w:rPr>
+      </w:pPr>
+      <w:r>
+        <w:rPr>
+          <w:noProof/>
+          <w:lang w:val="es-ES"/>
+        </w:rPr>
+        <w:drawing>
+          <wp:anchor distT="0" distB="0" distL="114300" distR="114300" simplePos="0" relativeHeight="251691008" behindDoc="0" locked="0" layoutInCell="1" allowOverlap="1">
+            <wp:simplePos x="0" y="0"/>
+            <wp:positionH relativeFrom="column">
+              <wp:posOffset>225425</wp:posOffset>
+            </wp:positionH>
+            <wp:positionV relativeFrom="paragraph">
+              <wp:posOffset>568960</wp:posOffset>
+            </wp:positionV>
+            <wp:extent cx="5124450" cy="4142105"/>
+            <wp:effectExtent l="0" t="0" r="0" b="0"/>
+            <wp:wrapTopAndBottom/>
+            <wp:docPr id="210" name="Picture 210"/>
+            <wp:cNvGraphicFramePr>
+              <a:graphicFrameLocks xmlns:a="http://schemas.openxmlformats.org/drawingml/2006/main" noChangeAspect="1"/>
+            </wp:cNvGraphicFramePr>
+            <a:graphic xmlns:a="http://schemas.openxmlformats.org/drawingml/2006/main">
+              <a:graphicData uri="http://schemas.openxmlformats.org/drawingml/2006/picture">
+                <pic:pic xmlns:pic="http://schemas.openxmlformats.org/drawingml/2006/picture">
+                  <pic:nvPicPr>
+                    <pic:cNvPr id="210" name="fullBoard.PNG"/>
+                    <pic:cNvPicPr/>
+                  </pic:nvPicPr>
+                  <pic:blipFill>
+                    <a:blip r:embed="rId32"/>
+                    <a:stretch>
+                      <a:fillRect/>
+                    </a:stretch>
+                  </pic:blipFill>
+                  <pic:spPr>
+                    <a:xfrm>
+                      <a:off x="0" y="0"/>
+                      <a:ext cx="5124450" cy="4142105"/>
+                    </a:xfrm>
+                    <a:prstGeom prst="rect">
+                      <a:avLst/>
+                    </a:prstGeom>
+                  </pic:spPr>
+                </pic:pic>
+              </a:graphicData>
+            </a:graphic>
+            <wp14:sizeRelH relativeFrom="margin">
+              <wp14:pctWidth>0</wp14:pctWidth>
+            </wp14:sizeRelH>
+            <wp14:sizeRelV relativeFrom="margin">
+              <wp14:pctHeight>0</wp14:pctHeight>
+            </wp14:sizeRelV>
+          </wp:anchor>
+        </w:drawing>
+      </w:r>
+      <w:r>
+        <w:rPr>
+          <w:lang w:val="es-ES"/>
+        </w:rPr>
+        <w:t>Để có thể nhận và truyền dữ liệu từ các cảm biến, chúng em đã thiết kế mạch như hình dưới đây:</w:t>
+      </w:r>
+    </w:p>
+    <w:p>
+      <w:pPr>
+        <w:rPr>
+          <w:lang w:val="es-ES"/>
+        </w:rPr>
+      </w:pPr>
+    </w:p>
+    <w:p>
+      <w:pPr>
+        <w:pStyle w:val="Caption"/>
+        <w:spacing w:line="360" w:lineRule="auto"/>
+        <w:jc w:val="center"/>
+        <w:rPr>
+          <w:lang w:val="es-ES"/>
+        </w:rPr>
+      </w:pPr>
+      <w:r>
+        <w:rPr>
+          <w:lang w:val="es-ES"/>
+        </w:rPr>
+        <w:t>Sơ đồ mạch hệ thống</w:t>
+      </w:r>
+    </w:p>
+    <w:p>
+      <w:pPr>
+        <w:spacing w:line="360" w:lineRule="auto"/>
+        <w:ind w:left="360" w:firstLine="450"/>
+        <w:jc w:val="both"/>
+        <w:rPr>
+          <w:lang w:val="es-ES"/>
+        </w:rPr>
+      </w:pPr>
+      <w:r>
+        <w:rPr>
+          <w:lang w:val="es-ES"/>
+        </w:rPr>
+        <w:lastRenderedPageBreak/>
+        <w:t xml:space="preserve">Trong mạch bao gồm các cảm biến DHT11, MQ02 và cảm biến lửa </w:t>
+      </w:r>
+      <w:r>
+        <w:rPr>
+          <w:lang w:val="es-ES"/>
+        </w:rPr>
+        <w:t>được kết nối với board mạch ESP8266. Ngoài việc truyền và nhận dữ liệu trên Server thì hệ thống còn truyền dữ liệu ra thiết bị ngoài vi, cụ thể là hiện thông số của các cảm biến lên màn hình LCD và chúng em sử dụng 3 đèn LED để biểu thị mức độ cảnh báo cho 3 cảm biến DHT11, MQ02 và cảm biến lửa.</w:t>
+      </w:r>
+    </w:p>
+    <w:tbl>
+      <w:tblPr>
+        <w:tblStyle w:val="TableGrid"/>
+        <w:tblW w:w="0" w:type="auto"/>
+        <w:tblInd w:w="360" w:type="dxa"/>
+        <w:tblLook w:val="04A0" w:firstRow="1" w:lastRow="0" w:firstColumn="1" w:lastColumn="0" w:noHBand="0" w:noVBand="1"/>
+      </w:tblPr>
+      <w:tblGrid>
+        <w:gridCol w:w="3888"/>
+        <w:gridCol w:w="4590"/>
+      </w:tblGrid>
+      <w:tr>
+        <w:tc>
+          <w:tcPr>
+            <w:tcW w:w="3888" w:type="dxa"/>
+          </w:tcPr>
+          <w:p>
+            <w:pPr>
+              <w:spacing w:line="360" w:lineRule="auto"/>
+              <w:jc w:val="both"/>
+              <w:rPr>
+                <w:lang w:val="es-ES"/>
+              </w:rPr>
+            </w:pPr>
+            <w:r>
+              <w:rPr>
+                <w:lang w:val="es-ES"/>
+              </w:rPr>
+              <w:t>Các cảm biến, thiết bị ngoại vi</w:t>
+            </w:r>
+          </w:p>
+        </w:tc>
+        <w:tc>
+          <w:tcPr>
+            <w:tcW w:w="4590" w:type="dxa"/>
+          </w:tcPr>
+          <w:p>
+            <w:pPr>
+              <w:spacing w:line="360" w:lineRule="auto"/>
+              <w:jc w:val="both"/>
+              <w:rPr>
+                <w:lang w:val="es-ES"/>
+              </w:rPr>
+            </w:pPr>
+            <w:r>
+              <w:rPr>
+                <w:lang w:val="es-ES"/>
+              </w:rPr>
+              <w:t>Chân kết nối tương ứng trên board ESP8266</w:t>
+            </w:r>
+          </w:p>
+        </w:tc>
+      </w:tr>
+      <w:tr>
+        <w:tc>
+          <w:tcPr>
+            <w:tcW w:w="3888" w:type="dxa"/>
+          </w:tcPr>
+          <w:p>
+            <w:pPr>
+              <w:spacing w:line="360" w:lineRule="auto"/>
+              <w:jc w:val="both"/>
+              <w:rPr>
+                <w:lang w:val="es-ES"/>
+              </w:rPr>
+            </w:pPr>
+            <w:r>
+              <w:rPr>
+                <w:lang w:val="es-ES"/>
+              </w:rPr>
+              <w:t>Cảm biến DHT11</w:t>
+            </w:r>
+          </w:p>
+        </w:tc>
+        <w:tc>
+          <w:tcPr>
+            <w:tcW w:w="4590" w:type="dxa"/>
+          </w:tcPr>
+          <w:p>
+            <w:pPr>
+              <w:spacing w:line="360" w:lineRule="auto"/>
+              <w:jc w:val="both"/>
+              <w:rPr>
+                <w:lang w:val="es-ES"/>
+              </w:rPr>
+            </w:pPr>
+            <w:r>
+              <w:rPr>
+                <w:lang w:val="es-ES"/>
+              </w:rPr>
+              <w:t>GPI002</w:t>
+            </w:r>
+          </w:p>
+        </w:tc>
+      </w:tr>
+      <w:tr>
+        <w:tc>
+          <w:tcPr>
+            <w:tcW w:w="3888" w:type="dxa"/>
+          </w:tcPr>
+          <w:p>
+            <w:pPr>
+              <w:spacing w:line="360" w:lineRule="auto"/>
+              <w:jc w:val="both"/>
+              <w:rPr>
+                <w:lang w:val="es-ES"/>
+              </w:rPr>
+            </w:pPr>
+            <w:r>
+              <w:rPr>
+                <w:lang w:val="es-ES"/>
+              </w:rPr>
+              <w:t>Cảm biến MQ02</w:t>
+            </w:r>
+          </w:p>
+        </w:tc>
+        <w:tc>
+          <w:tcPr>
+            <w:tcW w:w="4590" w:type="dxa"/>
+          </w:tcPr>
+          <w:p>
+            <w:pPr>
+              <w:spacing w:line="360" w:lineRule="auto"/>
+              <w:jc w:val="both"/>
+              <w:rPr>
+                <w:lang w:val="es-ES"/>
+              </w:rPr>
+            </w:pPr>
+            <w:r>
+              <w:rPr>
+                <w:lang w:val="es-ES"/>
+              </w:rPr>
+              <w:t>ADC</w:t>
+            </w:r>
+          </w:p>
+        </w:tc>
+      </w:tr>
+      <w:tr>
+        <w:tc>
+          <w:tcPr>
+            <w:tcW w:w="3888" w:type="dxa"/>
+          </w:tcPr>
+          <w:p>
+            <w:pPr>
+              <w:spacing w:line="360" w:lineRule="auto"/>
+              <w:jc w:val="both"/>
+              <w:rPr>
+                <w:lang w:val="es-ES"/>
+              </w:rPr>
+            </w:pPr>
+            <w:r>
+              <w:rPr>
+                <w:lang w:val="es-ES"/>
+              </w:rPr>
+              <w:t>Cảm biến lửa</w:t>
+            </w:r>
+          </w:p>
+        </w:tc>
+        <w:tc>
+          <w:tcPr>
+            <w:tcW w:w="4590" w:type="dxa"/>
+          </w:tcPr>
+          <w:p>
+            <w:pPr>
+              <w:spacing w:line="360" w:lineRule="auto"/>
+              <w:jc w:val="both"/>
+              <w:rPr>
+                <w:lang w:val="es-ES"/>
+              </w:rPr>
+            </w:pPr>
+            <w:r>
+              <w:rPr>
+                <w:lang w:val="es-ES"/>
+              </w:rPr>
+              <w:t>GPI00</w:t>
+            </w:r>
+          </w:p>
+        </w:tc>
+      </w:tr>
+      <w:tr>
+        <w:tc>
+          <w:tcPr>
+            <w:tcW w:w="3888" w:type="dxa"/>
+          </w:tcPr>
+          <w:p>
+            <w:pPr>
+              <w:spacing w:line="360" w:lineRule="auto"/>
+              <w:jc w:val="both"/>
+              <w:rPr>
+                <w:lang w:val="es-ES"/>
+              </w:rPr>
+            </w:pPr>
+            <w:r>
+              <w:rPr>
+                <w:lang w:val="es-ES"/>
+              </w:rPr>
+              <w:t>Đèn LED cho DHT11</w:t>
+            </w:r>
+          </w:p>
+        </w:tc>
+        <w:tc>
+          <w:tcPr>
+            <w:tcW w:w="4590" w:type="dxa"/>
+          </w:tcPr>
+          <w:p>
+            <w:pPr>
+              <w:spacing w:line="360" w:lineRule="auto"/>
+              <w:jc w:val="both"/>
+              <w:rPr>
+                <w:lang w:val="es-ES"/>
+              </w:rPr>
+            </w:pPr>
+            <w:r>
+              <w:rPr>
+                <w:lang w:val="es-ES"/>
+              </w:rPr>
+              <w:t xml:space="preserve">Màu đỏ chân </w:t>
+            </w:r>
+            <w:r>
+              <w:rPr>
+                <w:lang w:val="es-ES"/>
+              </w:rPr>
+              <w:t>GPI0</w:t>
+            </w:r>
+            <w:r>
+              <w:rPr>
+                <w:lang w:val="es-ES"/>
+              </w:rPr>
+              <w:t>14</w:t>
+            </w:r>
+          </w:p>
+          <w:p>
+            <w:pPr>
+              <w:spacing w:line="360" w:lineRule="auto"/>
+              <w:jc w:val="both"/>
+              <w:rPr>
+                <w:lang w:val="es-ES"/>
+              </w:rPr>
+            </w:pPr>
+            <w:r>
+              <w:rPr>
+                <w:lang w:val="es-ES"/>
+              </w:rPr>
+              <w:t xml:space="preserve">Màu xanh chân </w:t>
+            </w:r>
+            <w:r>
+              <w:rPr>
+                <w:lang w:val="es-ES"/>
+              </w:rPr>
+              <w:t>GPI0</w:t>
+            </w:r>
+            <w:r>
+              <w:rPr>
+                <w:lang w:val="es-ES"/>
+              </w:rPr>
+              <w:t>15</w:t>
+            </w:r>
+          </w:p>
+        </w:tc>
+      </w:tr>
+      <w:tr>
+        <w:tc>
+          <w:tcPr>
+            <w:tcW w:w="3888" w:type="dxa"/>
+          </w:tcPr>
+          <w:p>
+            <w:pPr>
+              <w:spacing w:line="360" w:lineRule="auto"/>
+              <w:jc w:val="both"/>
+              <w:rPr>
+                <w:lang w:val="es-ES"/>
+              </w:rPr>
+            </w:pPr>
+            <w:r>
+              <w:rPr>
+                <w:lang w:val="es-ES"/>
+              </w:rPr>
+              <w:t>Đèn LED cho MQ02</w:t>
+            </w:r>
+          </w:p>
+        </w:tc>
+        <w:tc>
+          <w:tcPr>
+            <w:tcW w:w="4590" w:type="dxa"/>
+          </w:tcPr>
+          <w:p>
+            <w:pPr>
+              <w:spacing w:line="360" w:lineRule="auto"/>
+              <w:jc w:val="both"/>
+              <w:rPr>
+                <w:lang w:val="es-ES"/>
+              </w:rPr>
+            </w:pPr>
+            <w:r>
+              <w:rPr>
+                <w:lang w:val="es-ES"/>
+              </w:rPr>
+              <w:t>Màu đỏ chân GPI0</w:t>
+            </w:r>
+            <w:r>
+              <w:rPr>
+                <w:lang w:val="es-ES"/>
+              </w:rPr>
+              <w:t>13</w:t>
+            </w:r>
+          </w:p>
+          <w:p>
+            <w:pPr>
+              <w:spacing w:line="360" w:lineRule="auto"/>
+              <w:jc w:val="both"/>
+              <w:rPr>
+                <w:lang w:val="es-ES"/>
+              </w:rPr>
+            </w:pPr>
+            <w:r>
+              <w:rPr>
+                <w:lang w:val="es-ES"/>
+              </w:rPr>
+              <w:t>Màu xanh chân GPI01</w:t>
+            </w:r>
+            <w:r>
+              <w:rPr>
+                <w:lang w:val="es-ES"/>
+              </w:rPr>
+              <w:t>6</w:t>
+            </w:r>
+          </w:p>
+        </w:tc>
+      </w:tr>
+      <w:tr>
+        <w:tc>
+          <w:tcPr>
+            <w:tcW w:w="3888" w:type="dxa"/>
+          </w:tcPr>
+          <w:p>
+            <w:pPr>
+              <w:spacing w:line="360" w:lineRule="auto"/>
+              <w:jc w:val="both"/>
+              <w:rPr>
+                <w:lang w:val="es-ES"/>
+              </w:rPr>
+            </w:pPr>
+            <w:r>
+              <w:rPr>
+                <w:lang w:val="es-ES"/>
+              </w:rPr>
+              <w:t>Đèn LED cho cảm biến lửa</w:t>
+            </w:r>
+          </w:p>
+        </w:tc>
+        <w:tc>
+          <w:tcPr>
+            <w:tcW w:w="4590" w:type="dxa"/>
+          </w:tcPr>
+          <w:p>
+            <w:pPr>
+              <w:spacing w:line="360" w:lineRule="auto"/>
+              <w:jc w:val="both"/>
+              <w:rPr>
+                <w:lang w:val="es-ES"/>
+              </w:rPr>
+            </w:pPr>
+            <w:r>
+              <w:rPr>
+                <w:lang w:val="es-ES"/>
+              </w:rPr>
+              <w:t>Màu đỏ chân GPI0</w:t>
+            </w:r>
+            <w:r>
+              <w:rPr>
+                <w:lang w:val="es-ES"/>
+              </w:rPr>
+              <w:t>3</w:t>
+            </w:r>
+          </w:p>
+          <w:p>
+            <w:pPr>
+              <w:spacing w:line="360" w:lineRule="auto"/>
+              <w:jc w:val="both"/>
+              <w:rPr>
+                <w:lang w:val="es-ES"/>
+              </w:rPr>
+            </w:pPr>
+            <w:r>
+              <w:rPr>
+                <w:lang w:val="es-ES"/>
+              </w:rPr>
+              <w:t>Màu xanh chân GPI0</w:t>
+            </w:r>
+            <w:r>
+              <w:rPr>
+                <w:lang w:val="es-ES"/>
+              </w:rPr>
+              <w:t>10</w:t>
+            </w:r>
+          </w:p>
+        </w:tc>
+      </w:tr>
+      <w:tr>
+        <w:tc>
+          <w:tcPr>
+            <w:tcW w:w="3888" w:type="dxa"/>
+          </w:tcPr>
+          <w:p>
+            <w:pPr>
+              <w:spacing w:line="360" w:lineRule="auto"/>
+              <w:jc w:val="both"/>
+              <w:rPr>
+                <w:lang w:val="es-ES"/>
+              </w:rPr>
+            </w:pPr>
+            <w:r>
+              <w:rPr>
+                <w:lang w:val="es-ES"/>
+              </w:rPr>
+              <w:t>Màn hình LCD</w:t>
+            </w:r>
+          </w:p>
+        </w:tc>
+        <w:tc>
+          <w:tcPr>
+            <w:tcW w:w="4590" w:type="dxa"/>
+          </w:tcPr>
+          <w:p>
+            <w:pPr>
+              <w:spacing w:line="360" w:lineRule="auto"/>
+              <w:jc w:val="both"/>
+              <w:rPr>
+                <w:lang w:val="es-ES"/>
+              </w:rPr>
+            </w:pPr>
+            <w:r>
+              <w:rPr>
+                <w:lang w:val="es-ES"/>
+              </w:rPr>
+              <w:t>GPI04 và GPI05</w:t>
+            </w:r>
+          </w:p>
+        </w:tc>
+      </w:tr>
+    </w:tbl>
+    <w:p>
+      <w:pPr>
+        <w:spacing w:line="360" w:lineRule="auto"/>
+        <w:ind w:left="360" w:firstLine="450"/>
+        <w:jc w:val="both"/>
+        <w:rPr>
+          <w:lang w:val="es-ES"/>
+        </w:rPr>
+      </w:pPr>
+    </w:p>
+    <w:p>
+      <w:pPr>
+        <w:pStyle w:val="Heading2"/>
+        <w:numPr>
+          <w:ilvl w:val="0"/>
+          <w:numId w:val="28"/>
+        </w:numPr>
+        <w:spacing w:line="360" w:lineRule="auto"/>
+        <w:ind w:left="360"/>
+        <w:rPr>
+          <w:lang w:val="es-ES"/>
+        </w:rPr>
+      </w:pPr>
+      <w:bookmarkStart w:id="16" w:name="_Toc530050177"/>
+      <w:r>
+        <w:rPr>
+          <w:lang w:val="es-ES"/>
+        </w:rPr>
+        <w:t>THINGSPEAK</w:t>
+      </w:r>
+      <w:bookmarkEnd w:id="16"/>
+    </w:p>
+    <w:p>
+      <w:pPr>
+        <w:spacing w:line="360" w:lineRule="auto"/>
+        <w:ind w:left="360"/>
+        <w:rPr>
+          <w:b/>
+          <w:sz w:val="26"/>
+          <w:szCs w:val="26"/>
+          <w:lang w:val="es-ES"/>
+        </w:rPr>
+      </w:pPr>
+      <w:r>
+        <w:rPr>
+          <w:b/>
+          <w:sz w:val="26"/>
+          <w:szCs w:val="26"/>
+          <w:lang w:val="es-ES"/>
+        </w:rPr>
+        <w:t>GIỚI THIỆU</w:t>
+      </w:r>
+    </w:p>
+    <w:p>
+      <w:pPr>
+        <w:spacing w:line="360" w:lineRule="auto"/>
+        <w:ind w:left="360" w:firstLine="450"/>
+        <w:jc w:val="both"/>
+        <w:rPr>
+          <w:sz w:val="26"/>
+          <w:szCs w:val="26"/>
+          <w:lang w:val="es-ES"/>
+        </w:rPr>
+      </w:pPr>
+      <w:r>
+        <w:rPr>
+          <w:sz w:val="26"/>
+          <w:szCs w:val="26"/>
+          <w:lang w:val="es-ES"/>
+        </w:rPr>
+        <w:t xml:space="preserve">ThingSpeak, một </w:t>
+      </w:r>
+      <w:r>
+        <w:rPr>
+          <w:sz w:val="26"/>
+          <w:szCs w:val="26"/>
+          <w:lang w:val="es-ES"/>
+        </w:rPr>
+        <w:t>g</w:t>
+      </w:r>
+      <w:r>
+        <w:rPr>
+          <w:sz w:val="26"/>
+          <w:szCs w:val="26"/>
+          <w:lang w:val="es-ES"/>
+        </w:rPr>
+        <w:t xml:space="preserve">iao diện lập trình ứng dụng (API) và web service cho “Internet of Things”, cho phép các đối tượng hoặc các thiết bị đơn giản được xác định và giao tiếp thông qua Internet. ThingSpeak API là một giao diện mã nguồn mở thu thập dữ liệu đến tại thời gian thực, và xuất nó cho cả người dùng (thông qua các đồ thị trực quan) và các máy (thông qua mã phân tích dễ dàng). </w:t>
+      </w:r>
+    </w:p>
+    <w:p>
+      <w:pPr>
+        <w:spacing w:line="360" w:lineRule="auto"/>
+        <w:ind w:left="360" w:firstLine="450"/>
+        <w:jc w:val="both"/>
+        <w:rPr>
+          <w:sz w:val="26"/>
+          <w:szCs w:val="26"/>
+          <w:lang w:val="es-ES"/>
+        </w:rPr>
+      </w:pPr>
+      <w:r>
+        <w:rPr>
+          <w:noProof/>
+          <w:sz w:val="26"/>
+          <w:szCs w:val="26"/>
+          <w:lang w:val="es-ES"/>
+        </w:rPr>
+        <w:lastRenderedPageBreak/>
+        <w:drawing>
+          <wp:inline distT="0" distB="0" distL="0" distR="0">
+            <wp:extent cx="5057775" cy="2305050"/>
+            <wp:effectExtent l="0" t="0" r="9525" b="0"/>
+            <wp:docPr id="79" name="Picture 79"/>
+            <wp:cNvGraphicFramePr>
+              <a:graphicFrameLocks xmlns:a="http://schemas.openxmlformats.org/drawingml/2006/main" noChangeAspect="1"/>
+            </wp:cNvGraphicFramePr>
+            <a:graphic xmlns:a="http://schemas.openxmlformats.org/drawingml/2006/main">
+              <a:graphicData uri="http://schemas.openxmlformats.org/drawingml/2006/picture">
+                <pic:pic xmlns:pic="http://schemas.openxmlformats.org/drawingml/2006/picture">
+                  <pic:nvPicPr>
+                    <pic:cNvPr id="79" name="thingspeak.PNG"/>
+                    <pic:cNvPicPr/>
+                  </pic:nvPicPr>
+                  <pic:blipFill>
+                    <a:blip r:embed="rId33"/>
+                    <a:stretch>
+                      <a:fillRect/>
+                    </a:stretch>
+                  </pic:blipFill>
+                  <pic:spPr>
+                    <a:xfrm>
+                      <a:off x="0" y="0"/>
+                      <a:ext cx="5057775" cy="2305050"/>
+                    </a:xfrm>
+                    <a:prstGeom prst="rect">
+                      <a:avLst/>
+                    </a:prstGeom>
+                  </pic:spPr>
+                </pic:pic>
+              </a:graphicData>
+            </a:graphic>
+          </wp:inline>
+        </w:drawing>
+      </w:r>
+    </w:p>
+    <w:p>
+      <w:pPr>
+        <w:pStyle w:val="Caption"/>
+        <w:spacing w:line="360" w:lineRule="auto"/>
+        <w:jc w:val="center"/>
+        <w:rPr>
+          <w:lang w:val="es-ES"/>
+        </w:rPr>
+      </w:pPr>
+      <w:r>
+        <w:rPr>
+          <w:lang w:val="es-ES"/>
+        </w:rPr>
+        <w:t>Trang chủ của http://thingspeak.com/</w:t>
+      </w:r>
+    </w:p>
+    <w:p>
+      <w:pPr>
+        <w:spacing w:line="360" w:lineRule="auto"/>
+        <w:ind w:left="360"/>
+        <w:rPr>
+          <w:b/>
+          <w:sz w:val="26"/>
+          <w:szCs w:val="26"/>
+          <w:lang w:val="es-ES"/>
+        </w:rPr>
+      </w:pPr>
+      <w:r>
+        <w:rPr>
+          <w:b/>
+          <w:sz w:val="26"/>
+          <w:szCs w:val="26"/>
+          <w:lang w:val="es-ES"/>
+        </w:rPr>
+        <w:t>ĐẶC ĐIỂM CỦA TRANG WEB THINGSPEAK</w:t>
+      </w:r>
+    </w:p>
+    <w:p>
+      <w:pPr>
+        <w:spacing w:line="360" w:lineRule="auto"/>
+        <w:ind w:left="360" w:firstLine="450"/>
+        <w:jc w:val="both"/>
+        <w:rPr>
+          <w:sz w:val="26"/>
+          <w:szCs w:val="26"/>
+          <w:lang w:val="es-ES"/>
+        </w:rPr>
+      </w:pPr>
+      <w:r>
+        <w:rPr>
+          <w:sz w:val="26"/>
+          <w:szCs w:val="26"/>
+          <w:lang w:val="es-ES"/>
+        </w:rPr>
+        <w:t>8 trường để</w:t>
+      </w:r>
+      <w:r>
+        <w:rPr>
+          <w:sz w:val="26"/>
+          <w:szCs w:val="26"/>
+          <w:lang w:val="es-ES"/>
+        </w:rPr>
+        <w:t xml:space="preserve"> lưu trữ dữ liệu của bất kì dữ liệu nào. Đây là nơi có thể sử dụng để lưu trữ các dữ liệu từ một cảm biến hoặc một thiết bị nhúng</w:t>
+      </w:r>
+      <w:r>
+        <w:rPr>
+          <w:sz w:val="26"/>
+          <w:szCs w:val="26"/>
+          <w:lang w:val="es-ES"/>
+        </w:rPr>
+        <w:t>.</w:t>
+      </w:r>
+    </w:p>
+    <w:p>
+      <w:pPr>
+        <w:spacing w:line="360" w:lineRule="auto"/>
+        <w:ind w:left="360" w:firstLine="450"/>
+        <w:jc w:val="both"/>
+        <w:rPr>
+          <w:sz w:val="26"/>
+          <w:szCs w:val="26"/>
+          <w:lang w:val="es-ES"/>
+        </w:rPr>
+      </w:pPr>
+      <w:r>
+        <w:rPr>
+          <w:sz w:val="26"/>
+          <w:szCs w:val="26"/>
+          <w:lang w:val="es-ES"/>
+        </w:rPr>
+        <w:t>3 vị trí dùng để lưu trữ các vĩ độ, kinh độ và độ cao. Rất hữu ích cho việc theo dõi thiết bị di chuyển.</w:t>
+      </w:r>
+    </w:p>
+    <w:p>
+      <w:pPr>
+        <w:spacing w:line="360" w:lineRule="auto"/>
+        <w:ind w:left="360" w:firstLine="450"/>
+        <w:jc w:val="both"/>
+        <w:rPr>
+          <w:sz w:val="26"/>
+          <w:szCs w:val="26"/>
+          <w:lang w:val="es-ES"/>
+        </w:rPr>
+      </w:pPr>
+      <w:r>
+        <w:rPr>
+          <w:sz w:val="26"/>
+          <w:szCs w:val="26"/>
+          <w:lang w:val="es-ES"/>
+        </w:rPr>
+        <w:t>Tất cả dữ liệu nhận được đều có 1 ID phân biệt.</w:t>
+      </w:r>
+    </w:p>
+    <w:p>
+      <w:pPr>
+        <w:spacing w:line="360" w:lineRule="auto"/>
+        <w:ind w:left="360" w:firstLine="450"/>
+        <w:jc w:val="both"/>
+        <w:rPr>
+          <w:sz w:val="26"/>
+          <w:szCs w:val="26"/>
+          <w:lang w:val="es-ES"/>
+        </w:rPr>
+      </w:pPr>
+      <w:r>
+        <w:rPr>
+          <w:noProof/>
+          <w:sz w:val="26"/>
+          <w:lang w:val="es-ES"/>
+        </w:rPr>
+        <w:drawing>
+          <wp:anchor distT="0" distB="0" distL="114300" distR="114300" simplePos="0" relativeHeight="251655168" behindDoc="0" locked="0" layoutInCell="1" allowOverlap="1" wp14:anchorId="4CBAB343">
+            <wp:simplePos x="0" y="0"/>
+            <wp:positionH relativeFrom="column">
+              <wp:posOffset>511175</wp:posOffset>
+            </wp:positionH>
+            <wp:positionV relativeFrom="paragraph">
+              <wp:posOffset>573405</wp:posOffset>
+            </wp:positionV>
+            <wp:extent cx="4572000" cy="2472690"/>
+            <wp:effectExtent l="0" t="0" r="0" b="3810"/>
+            <wp:wrapTopAndBottom/>
+            <wp:docPr id="80" name="Picture 80"/>
+            <wp:cNvGraphicFramePr>
+              <a:graphicFrameLocks xmlns:a="http://schemas.openxmlformats.org/drawingml/2006/main" noChangeAspect="1"/>
+            </wp:cNvGraphicFramePr>
+            <a:graphic xmlns:a="http://schemas.openxmlformats.org/drawingml/2006/main">
+              <a:graphicData uri="http://schemas.openxmlformats.org/drawingml/2006/picture">
+                <pic:pic xmlns:pic="http://schemas.openxmlformats.org/drawingml/2006/picture">
+                  <pic:nvPicPr>
+                    <pic:cNvPr id="1" name="things1.jpg"/>
+                    <pic:cNvPicPr/>
+                  </pic:nvPicPr>
+                  <pic:blipFill>
+                    <a:blip r:embed="rId34">
+                      <a:extLst>
+                        <a:ext uri="{28A0092B-C50C-407E-A947-70E740481C1C}">
+                          <a14:useLocalDpi xmlns:a14="http://schemas.microsoft.com/office/drawing/2010/main" val="0"/>
+                        </a:ext>
+                      </a:extLst>
+                    </a:blip>
+                    <a:stretch>
+                      <a:fillRect/>
+                    </a:stretch>
+                  </pic:blipFill>
+                  <pic:spPr>
+                    <a:xfrm>
+                      <a:off x="0" y="0"/>
+                      <a:ext cx="4572000" cy="2472690"/>
+                    </a:xfrm>
+                    <a:prstGeom prst="rect">
+                      <a:avLst/>
+                    </a:prstGeom>
+                  </pic:spPr>
+                </pic:pic>
+              </a:graphicData>
+            </a:graphic>
+            <wp14:sizeRelH relativeFrom="page">
+              <wp14:pctWidth>0</wp14:pctWidth>
+            </wp14:sizeRelH>
+            <wp14:sizeRelV relativeFrom="page">
+              <wp14:pctHeight>0</wp14:pctHeight>
+            </wp14:sizeRelV>
+          </wp:anchor>
+        </w:drawing>
+      </w:r>
+      <w:r>
+        <w:rPr>
+          <w:sz w:val="26"/>
+          <w:szCs w:val="26"/>
+          <w:lang w:val="es-ES"/>
+        </w:rPr>
+        <w:t>Dữ liệu được gửi qua giao thức HTTP, sau đó được tải lên đám mây và có thể sử dụng cho nhiều mục đích khác nhau.</w:t>
+      </w:r>
+    </w:p>
+    <w:p>
+      <w:pPr>
+        <w:pStyle w:val="Caption"/>
+        <w:spacing w:line="360" w:lineRule="auto"/>
+        <w:jc w:val="center"/>
+        <w:rPr>
+          <w:lang w:val="es-ES"/>
+        </w:rPr>
+      </w:pPr>
+      <w:r>
+        <w:rPr>
+          <w:lang w:val="es-ES"/>
+        </w:rPr>
+        <w:t>Giao diện đám mây của ThingSpeak</w:t>
+      </w:r>
+    </w:p>
+    <w:p>
+      <w:pPr>
+        <w:spacing w:line="360" w:lineRule="auto"/>
+        <w:ind w:left="360"/>
+        <w:rPr>
+          <w:b/>
+          <w:sz w:val="26"/>
+          <w:szCs w:val="26"/>
+          <w:lang w:val="es-ES"/>
+        </w:rPr>
+      </w:pPr>
+      <w:r>
+        <w:rPr>
+          <w:b/>
+          <w:sz w:val="26"/>
+          <w:szCs w:val="26"/>
+          <w:lang w:val="es-ES"/>
+        </w:rPr>
+        <w:t>ƯU ĐIỂM VÀ KHUYẾT ĐIỂM CỦA THINGSPEAK</w:t>
+      </w:r>
+    </w:p>
+    <w:p>
+      <w:pPr>
+        <w:spacing w:line="360" w:lineRule="auto"/>
+        <w:ind w:left="360" w:firstLine="450"/>
+        <w:jc w:val="both"/>
+        <w:rPr>
+          <w:sz w:val="26"/>
+          <w:szCs w:val="26"/>
+          <w:lang w:val="es-ES"/>
+        </w:rPr>
+      </w:pPr>
+      <w:r>
+        <w:rPr>
+          <w:sz w:val="26"/>
+          <w:szCs w:val="26"/>
+          <w:lang w:val="es-ES"/>
+        </w:rPr>
+        <w:t>Ưu điểm</w:t>
+      </w:r>
+    </w:p>
+    <w:p>
+      <w:pPr>
+        <w:spacing w:line="360" w:lineRule="auto"/>
+        <w:ind w:left="360" w:firstLine="450"/>
+        <w:jc w:val="both"/>
+        <w:rPr>
+          <w:sz w:val="26"/>
+          <w:szCs w:val="26"/>
+          <w:lang w:val="es-ES"/>
+        </w:rPr>
+      </w:pPr>
+      <w:r>
+        <w:rPr>
+          <w:sz w:val="26"/>
+          <w:szCs w:val="26"/>
+          <w:lang w:val="es-ES"/>
+        </w:rPr>
+        <w:lastRenderedPageBreak/>
+        <w:t>ThingSpeak sử dụng Phusion Passenger Enterpise, một web server và ứng dụng, do đó API cung cấp có thể hỗ trợ nhiều ngôn ngữ như Ruby, Python và Node.js.</w:t>
+      </w:r>
+    </w:p>
+    <w:p>
+      <w:pPr>
+        <w:spacing w:line="360" w:lineRule="auto"/>
+        <w:ind w:left="360" w:firstLine="450"/>
+        <w:jc w:val="both"/>
+        <w:rPr>
+          <w:sz w:val="26"/>
+          <w:szCs w:val="26"/>
+          <w:lang w:val="es-ES"/>
+        </w:rPr>
+      </w:pPr>
+      <w:r>
+        <w:rPr>
+          <w:sz w:val="26"/>
+          <w:szCs w:val="26"/>
+          <w:lang w:val="es-ES"/>
+        </w:rPr>
+        <w:t>API ThingSpeak là mã nguồn mở và do đó có thể được tích hợp với bất kỳ thiết bị phần cứng nào, bao gồm Arduino, Raspberry Pi và bất kỳ bộ điều khiển vi mô nào</w:t>
+      </w:r>
+      <w:r>
+        <w:rPr>
+          <w:sz w:val="26"/>
+          <w:szCs w:val="26"/>
+          <w:lang w:val="es-ES"/>
+        </w:rPr>
+        <w:t>.</w:t>
+      </w:r>
+    </w:p>
+    <w:p>
+      <w:pPr>
+        <w:spacing w:line="360" w:lineRule="auto"/>
+        <w:ind w:left="360" w:firstLine="450"/>
+        <w:jc w:val="both"/>
+        <w:rPr>
+          <w:sz w:val="26"/>
+          <w:szCs w:val="26"/>
+          <w:lang w:val="es-ES"/>
+        </w:rPr>
+      </w:pPr>
+      <w:r>
+        <w:rPr>
+          <w:sz w:val="26"/>
+          <w:szCs w:val="26"/>
+          <w:lang w:val="es-ES"/>
+        </w:rPr>
+        <w:t>ThingSpeak xử lý các yêu cầu HTTP, lưu trữ dữ liệu số (chữ số và số), xử lý dữ liệu số, theo dõi vị trí và cập nhật trạng thái</w:t>
+      </w:r>
+      <w:r>
+        <w:rPr>
+          <w:sz w:val="26"/>
+          <w:szCs w:val="26"/>
+          <w:lang w:val="es-ES"/>
+        </w:rPr>
+        <w:t>.</w:t>
+      </w:r>
+    </w:p>
+    <w:p>
+      <w:pPr>
+        <w:spacing w:line="360" w:lineRule="auto"/>
+        <w:ind w:left="360" w:firstLine="450"/>
+        <w:jc w:val="both"/>
+        <w:rPr>
+          <w:sz w:val="26"/>
+          <w:szCs w:val="26"/>
+        </w:rPr>
+      </w:pPr>
+      <w:r>
+        <w:rPr>
+          <w:sz w:val="26"/>
+          <w:szCs w:val="26"/>
+        </w:rPr>
+        <w:t>ThingSpeak còn cung cấp miễn phí hosting cho các kênh dữ liệu</w:t>
+      </w:r>
+      <w:r>
+        <w:rPr>
+          <w:sz w:val="26"/>
+          <w:szCs w:val="26"/>
+        </w:rPr>
+        <w:t>.</w:t>
+      </w:r>
+    </w:p>
+    <w:p>
+      <w:pPr>
+        <w:spacing w:line="360" w:lineRule="auto"/>
+        <w:ind w:left="360" w:firstLine="450"/>
+        <w:jc w:val="both"/>
+        <w:rPr>
+          <w:sz w:val="26"/>
+          <w:szCs w:val="26"/>
+        </w:rPr>
+      </w:pPr>
+      <w:r>
+        <w:rPr>
+          <w:sz w:val="26"/>
+          <w:szCs w:val="26"/>
+        </w:rPr>
+        <w:t>Kênh theo mặc định được đặt ở chế độ riêng tư và người dùng hoặc máy cần có khóa đọc hoặc ghi để truy cập dữ liệu. Thay đổi kênh thành công khai sẽ cung cấp dữ liệu cho tất cả mọi người mà không cần khóa đọc.</w:t>
+      </w:r>
+    </w:p>
+    <w:p>
+      <w:pPr>
+        <w:spacing w:line="360" w:lineRule="auto"/>
+        <w:ind w:left="360" w:firstLine="450"/>
+        <w:jc w:val="both"/>
+        <w:rPr>
+          <w:sz w:val="26"/>
+          <w:szCs w:val="26"/>
+          <w:lang w:val="es-ES"/>
+        </w:rPr>
+      </w:pPr>
+      <w:r>
+        <w:rPr>
+          <w:sz w:val="26"/>
+          <w:szCs w:val="26"/>
+          <w:lang w:val="es-ES"/>
+        </w:rPr>
+        <w:t>Khuyết điểm:</w:t>
+      </w:r>
+    </w:p>
+    <w:p>
+      <w:pPr>
+        <w:spacing w:line="360" w:lineRule="auto"/>
+        <w:ind w:left="360" w:firstLine="450"/>
+        <w:jc w:val="both"/>
+        <w:rPr>
+          <w:sz w:val="26"/>
+          <w:szCs w:val="26"/>
+          <w:lang w:val="es-ES"/>
+        </w:rPr>
+      </w:pPr>
+      <w:r>
+        <w:rPr>
+          <w:sz w:val="26"/>
+          <w:szCs w:val="26"/>
+          <w:lang w:val="es-ES"/>
+        </w:rPr>
+        <w:t>Giới hạn mỗi lần cập nhật cho mỗi kênh là 15 giây.</w:t>
+      </w:r>
+    </w:p>
+    <w:p>
+      <w:pPr>
+        <w:spacing w:line="360" w:lineRule="auto"/>
+        <w:ind w:left="360" w:firstLine="450"/>
+        <w:jc w:val="both"/>
+        <w:rPr>
+          <w:sz w:val="26"/>
+          <w:szCs w:val="26"/>
+          <w:lang w:val="es-ES"/>
+        </w:rPr>
+      </w:pPr>
+      <w:r>
+        <w:rPr>
+          <w:sz w:val="26"/>
+          <w:szCs w:val="26"/>
+          <w:lang w:val="es-ES"/>
+        </w:rPr>
+        <w:t>ThingSpeak không thông báo trên trang web của họ nơi dữ liệu được lưu trữ và cách dữ liệu được bảo mật.</w:t>
+      </w:r>
+    </w:p>
+    <w:p>
+      <w:pPr>
+        <w:spacing w:line="360" w:lineRule="auto"/>
+        <w:ind w:left="360" w:firstLine="450"/>
+        <w:jc w:val="both"/>
+        <w:rPr>
+          <w:sz w:val="26"/>
+          <w:szCs w:val="26"/>
+          <w:lang w:val="es-ES"/>
+        </w:rPr>
+      </w:pPr>
+      <w:r>
+        <w:rPr>
+          <w:sz w:val="26"/>
+          <w:szCs w:val="26"/>
+          <w:lang w:val="es-ES"/>
+        </w:rPr>
+        <w:t>Không được hỗ trợ nhiều ở cộng đồng ThingSpeak.</w:t>
+      </w:r>
+    </w:p>
+    <w:p>
+      <w:pPr>
+        <w:spacing w:line="360" w:lineRule="auto"/>
+        <w:ind w:left="360"/>
+        <w:rPr>
+          <w:b/>
+          <w:sz w:val="26"/>
+          <w:szCs w:val="26"/>
+          <w:lang w:val="es-ES"/>
+        </w:rPr>
+      </w:pPr>
+      <w:r>
+        <w:rPr>
+          <w:b/>
+          <w:sz w:val="26"/>
+          <w:szCs w:val="26"/>
+        </w:rPr>
+        <mc:AlternateContent>
+          <mc:Choice Requires="wpg">
+            <w:drawing>
+              <wp:anchor distT="0" distB="0" distL="114300" distR="114300" simplePos="0" relativeHeight="251631616" behindDoc="0" locked="0" layoutInCell="1" allowOverlap="1" wp14:anchorId="7D6DE8C5" wp14:editId="671C596E">
+                <wp:simplePos x="0" y="0"/>
+                <wp:positionH relativeFrom="column">
+                  <wp:posOffset>-488950</wp:posOffset>
+                </wp:positionH>
+                <wp:positionV relativeFrom="paragraph">
+                  <wp:posOffset>289560</wp:posOffset>
+                </wp:positionV>
+                <wp:extent cx="6190615" cy="2714625"/>
+                <wp:effectExtent l="57150" t="0" r="76835" b="66675"/>
+                <wp:wrapTopAndBottom/>
+                <wp:docPr id="81" name="Group 5">
+                  <a:extLst xmlns:a="http://schemas.openxmlformats.org/drawingml/2006/main"/>
+                </wp:docPr>
+                <wp:cNvGraphicFramePr/>
+                <a:graphic xmlns:a="http://schemas.openxmlformats.org/drawingml/2006/main">
+                  <a:graphicData uri="http://schemas.microsoft.com/office/word/2010/wordprocessingGroup">
+                    <wpg:wgp>
+                      <wpg:cNvGrpSpPr/>
+                      <wpg:grpSpPr>
+                        <a:xfrm>
+                          <a:off x="0" y="0"/>
+                          <a:ext cx="6190615" cy="2714625"/>
+                          <a:chOff x="-279631" y="0"/>
+                          <a:chExt cx="10690959" cy="4670697"/>
+                        </a:xfrm>
+                      </wpg:grpSpPr>
+                      <wps:wsp>
+                        <wps:cNvPr id="142" name="Cloud 142">
+                          <a:extLst/>
+                        </wps:cNvPr>
+                        <wps:cNvSpPr/>
+                        <wps:spPr>
+                          <a:xfrm rot="1017833">
+                            <a:off x="3361640" y="0"/>
+                            <a:ext cx="5378163" cy="4670697"/>
+                          </a:xfrm>
+                          <a:prstGeom prst="cloud">
+                            <a:avLst/>
+                          </a:prstGeom>
+                          <a:ln/>
+                        </wps:spPr>
+                        <wps:style>
+                          <a:lnRef idx="1">
+                            <a:schemeClr val="accent4"/>
+                          </a:lnRef>
+                          <a:fillRef idx="2">
+                            <a:schemeClr val="accent4"/>
+                          </a:fillRef>
+                          <a:effectRef idx="1">
+                            <a:schemeClr val="accent4"/>
+                          </a:effectRef>
+                          <a:fontRef idx="minor">
+                            <a:schemeClr val="dk1"/>
+                          </a:fontRef>
+                        </wps:style>
+                        <wps:bodyPr rot="0" spcFirstLastPara="0" vert="horz" wrap="square" lIns="91440" tIns="45720" rIns="91440" bIns="45720" numCol="1" spcCol="0" rtlCol="0" fromWordArt="0" anchor="ctr" anchorCtr="0" forceAA="0" compatLnSpc="1">
+                          <a:prstTxWarp prst="textNoShape">
+                            <a:avLst/>
+                          </a:prstTxWarp>
+                          <a:noAutofit/>
+                        </wps:bodyPr>
+                      </wps:wsp>
+                      <wps:wsp>
+                        <wps:cNvPr id="143" name="Arrow: Right 143">
+                          <a:extLst/>
+                        </wps:cNvPr>
+                        <wps:cNvSpPr/>
+                        <wps:spPr>
+                          <a:xfrm>
+                            <a:off x="-49341" y="709750"/>
+                            <a:ext cx="2352014" cy="928914"/>
+                          </a:xfrm>
+                          <a:prstGeom prst="rightArrow">
+                            <a:avLst/>
+                          </a:prstGeom>
+                        </wps:spPr>
+                        <wps:style>
+                          <a:lnRef idx="1">
+                            <a:schemeClr val="accent1"/>
+                          </a:lnRef>
+                          <a:fillRef idx="3">
+                            <a:schemeClr val="accent1"/>
+                          </a:fillRef>
+                          <a:effectRef idx="2">
+                            <a:schemeClr val="accent1"/>
+                          </a:effectRef>
+                          <a:fontRef idx="minor">
+                            <a:schemeClr val="lt1"/>
+                          </a:fontRef>
+                        </wps:style>
+                        <wps:txbx>
+                          <w:txbxContent>
+                            <w:p>
+                              <w:pPr>
+                                <w:pStyle w:val="NormalWeb"/>
+                                <w:spacing w:before="0" w:beforeAutospacing="0" w:after="0" w:afterAutospacing="0"/>
+                                <w:jc w:val="center"/>
+                                <w:rPr>
+                                  <w:sz w:val="22"/>
+                                  <w:szCs w:val="22"/>
+                                </w:rPr>
+                              </w:pPr>
+                              <w:r>
+                                <w:rPr>
+                                  <w:color w:val="FFFFFF" w:themeColor="light1"/>
+                                  <w:kern w:val="24"/>
+                                  <w:sz w:val="22"/>
+                                  <w:szCs w:val="22"/>
+                                </w:rPr>
+                                <w:t>Dữ liệu cảm biến</w:t>
+                              </w:r>
+                            </w:p>
+                          </w:txbxContent>
+                        </wps:txbx>
+                        <wps:bodyPr rtlCol="0" anchor="ctr"/>
+                      </wps:wsp>
+                      <wps:wsp>
+                        <wps:cNvPr id="144" name="Arrow: Right 144">
+                          <a:extLst/>
+                        </wps:cNvPr>
+                        <wps:cNvSpPr/>
+                        <wps:spPr>
+                          <a:xfrm>
+                            <a:off x="-49341" y="1943462"/>
+                            <a:ext cx="2298823" cy="928914"/>
+                          </a:xfrm>
+                          <a:prstGeom prst="rightArrow">
+                            <a:avLst/>
+                          </a:prstGeom>
+                        </wps:spPr>
+                        <wps:style>
+                          <a:lnRef idx="1">
+                            <a:schemeClr val="accent1"/>
+                          </a:lnRef>
+                          <a:fillRef idx="3">
+                            <a:schemeClr val="accent1"/>
+                          </a:fillRef>
+                          <a:effectRef idx="2">
+                            <a:schemeClr val="accent1"/>
+                          </a:effectRef>
+                          <a:fontRef idx="minor">
+                            <a:schemeClr val="lt1"/>
+                          </a:fontRef>
+                        </wps:style>
+                        <wps:txbx>
+                          <w:txbxContent>
+                            <w:p>
+                              <w:pPr>
+                                <w:pStyle w:val="NormalWeb"/>
+                                <w:spacing w:before="0" w:beforeAutospacing="0" w:after="0" w:afterAutospacing="0"/>
+                                <w:jc w:val="center"/>
+                                <w:rPr>
+                                  <w:sz w:val="22"/>
+                                  <w:szCs w:val="22"/>
+                                </w:rPr>
+                              </w:pPr>
+                              <w:r>
+                                <w:rPr>
+                                  <w:color w:val="FFFFFF" w:themeColor="light1"/>
+                                  <w:kern w:val="24"/>
+                                  <w:sz w:val="22"/>
+                                  <w:szCs w:val="22"/>
+                                </w:rPr>
+                                <w:t>Trạng thái truyền</w:t>
+                              </w:r>
+                            </w:p>
+                          </w:txbxContent>
+                        </wps:txbx>
+                        <wps:bodyPr rtlCol="0" anchor="ctr"/>
+                      </wps:wsp>
+                      <wps:wsp>
+                        <wps:cNvPr id="145" name="Arrow: Right 145">
+                          <a:extLst/>
+                        </wps:cNvPr>
+                        <wps:cNvSpPr/>
+                        <wps:spPr>
+                          <a:xfrm flipH="1">
+                            <a:off x="3191175" y="2504978"/>
+                            <a:ext cx="1825874" cy="928914"/>
+                          </a:xfrm>
+                          <a:prstGeom prst="rightArrow">
+                            <a:avLst/>
+                          </a:prstGeom>
+                        </wps:spPr>
+                        <wps:style>
+                          <a:lnRef idx="1">
+                            <a:schemeClr val="accent4"/>
+                          </a:lnRef>
+                          <a:fillRef idx="2">
+                            <a:schemeClr val="accent4"/>
+                          </a:fillRef>
+                          <a:effectRef idx="1">
+                            <a:schemeClr val="accent4"/>
+                          </a:effectRef>
+                          <a:fontRef idx="minor">
+                            <a:schemeClr val="dk1"/>
+                          </a:fontRef>
+                        </wps:style>
+                        <wps:txbx>
+                          <w:txbxContent>
+                            <w:p>
+                              <w:pPr>
+                                <w:pStyle w:val="NormalWeb"/>
+                                <w:spacing w:before="0" w:beforeAutospacing="0" w:after="0" w:afterAutospacing="0"/>
+                                <w:jc w:val="center"/>
+                                <w:rPr>
+                                  <w:sz w:val="22"/>
+                                  <w:szCs w:val="22"/>
+                                </w:rPr>
+                              </w:pPr>
+                              <w:r>
+                                <w:rPr>
+                                  <w:color w:val="000000" w:themeColor="dark1"/>
+                                  <w:kern w:val="24"/>
+                                  <w:sz w:val="22"/>
+                                  <w:szCs w:val="22"/>
+                                </w:rPr>
+                                <w:t>Đọc dữ liệu</w:t>
+                              </w:r>
+                            </w:p>
+                          </w:txbxContent>
+                        </wps:txbx>
+                        <wps:bodyPr rtlCol="0" anchor="ctr"/>
+                      </wps:wsp>
+                      <wps:wsp>
+                        <wps:cNvPr id="146" name="Rectangle: Rounded Corners 146">
+                          <a:extLst/>
+                        </wps:cNvPr>
+                        <wps:cNvSpPr/>
+                        <wps:spPr>
+                          <a:xfrm rot="16200000">
+                            <a:off x="1120265" y="1939381"/>
+                            <a:ext cx="3223469" cy="819665"/>
+                          </a:xfrm>
+                          <a:prstGeom prst="roundRect">
+                            <a:avLst/>
+                          </a:prstGeom>
+                        </wps:spPr>
+                        <wps:style>
+                          <a:lnRef idx="2">
+                            <a:schemeClr val="dk1"/>
+                          </a:lnRef>
+                          <a:fillRef idx="1">
+                            <a:schemeClr val="lt1"/>
+                          </a:fillRef>
+                          <a:effectRef idx="0">
+                            <a:schemeClr val="dk1"/>
+                          </a:effectRef>
+                          <a:fontRef idx="minor">
+                            <a:schemeClr val="dk1"/>
+                          </a:fontRef>
+                        </wps:style>
+                        <wps:txbx>
+                          <w:txbxContent>
+                            <w:p>
+                              <w:pPr>
+                                <w:pStyle w:val="NormalWeb"/>
+                                <w:spacing w:before="0" w:beforeAutospacing="0" w:after="0" w:afterAutospacing="0"/>
+                                <w:jc w:val="center"/>
+                                <w:rPr>
+                                  <w:sz w:val="22"/>
+                                  <w:szCs w:val="22"/>
+                                </w:rPr>
+                              </w:pPr>
+                              <w:r>
+                                <w:rPr>
+                                  <w:color w:val="000000" w:themeColor="dark1"/>
+                                  <w:kern w:val="24"/>
+                                  <w:sz w:val="22"/>
+                                  <w:szCs w:val="22"/>
+                                </w:rPr>
+                                <w:t xml:space="preserve">ESP8266 – IOT WIFI UNO </w:t>
+                              </w:r>
+                            </w:p>
+                          </w:txbxContent>
+                        </wps:txbx>
+                        <wps:bodyPr rtlCol="0" anchor="ctr"/>
+                      </wps:wsp>
+                      <wps:wsp>
+                        <wps:cNvPr id="147" name="Arrow: Right 147">
+                          <a:extLst/>
+                        </wps:cNvPr>
+                        <wps:cNvSpPr/>
+                        <wps:spPr>
+                          <a:xfrm>
+                            <a:off x="3256972" y="1322251"/>
+                            <a:ext cx="1792976" cy="928914"/>
+                          </a:xfrm>
+                          <a:prstGeom prst="rightArrow">
+                            <a:avLst/>
+                          </a:prstGeom>
+                        </wps:spPr>
+                        <wps:style>
+                          <a:lnRef idx="0">
+                            <a:schemeClr val="accent1"/>
+                          </a:lnRef>
+                          <a:fillRef idx="3">
+                            <a:schemeClr val="accent1"/>
+                          </a:fillRef>
+                          <a:effectRef idx="3">
+                            <a:schemeClr val="accent1"/>
+                          </a:effectRef>
+                          <a:fontRef idx="minor">
+                            <a:schemeClr val="lt1"/>
+                          </a:fontRef>
+                        </wps:style>
+                        <wps:txbx>
+                          <w:txbxContent>
+                            <w:p>
+                              <w:pPr>
+                                <w:pStyle w:val="NormalWeb"/>
+                                <w:spacing w:before="0" w:beforeAutospacing="0" w:after="0" w:afterAutospacing="0"/>
+                                <w:jc w:val="center"/>
+                                <w:rPr>
+                                  <w:sz w:val="22"/>
+                                  <w:szCs w:val="22"/>
+                                </w:rPr>
+                              </w:pPr>
+                              <w:r>
+                                <w:rPr>
+                                  <w:color w:val="FFFFFF" w:themeColor="light1"/>
+                                  <w:kern w:val="24"/>
+                                  <w:sz w:val="22"/>
+                                  <w:szCs w:val="22"/>
+                                </w:rPr>
+                                <w:t>Viết dữ liệu</w:t>
+                              </w:r>
+                            </w:p>
+                          </w:txbxContent>
+                        </wps:txbx>
+                        <wps:bodyPr rtlCol="0" anchor="ctr"/>
+                      </wps:wsp>
+                      <wps:wsp>
+                        <wps:cNvPr id="148" name="Arrow: Right 148">
+                          <a:extLst/>
+                        </wps:cNvPr>
+                        <wps:cNvSpPr/>
+                        <wps:spPr>
+                          <a:xfrm flipH="1">
+                            <a:off x="-279631" y="3177177"/>
+                            <a:ext cx="2529346" cy="928914"/>
+                          </a:xfrm>
+                          <a:prstGeom prst="rightArrow">
+                            <a:avLst/>
+                          </a:prstGeom>
+                        </wps:spPr>
+                        <wps:style>
+                          <a:lnRef idx="1">
+                            <a:schemeClr val="accent4"/>
+                          </a:lnRef>
+                          <a:fillRef idx="2">
+                            <a:schemeClr val="accent4"/>
+                          </a:fillRef>
+                          <a:effectRef idx="1">
+                            <a:schemeClr val="accent4"/>
+                          </a:effectRef>
+                          <a:fontRef idx="minor">
+                            <a:schemeClr val="dk1"/>
+                          </a:fontRef>
+                        </wps:style>
+                        <wps:txbx>
+                          <w:txbxContent>
+                            <w:p>
+                              <w:pPr>
+                                <w:pStyle w:val="NormalWeb"/>
+                                <w:spacing w:before="0" w:beforeAutospacing="0" w:after="0" w:afterAutospacing="0"/>
+                                <w:jc w:val="center"/>
+                                <w:rPr>
+                                  <w:sz w:val="22"/>
+                                  <w:szCs w:val="22"/>
+                                </w:rPr>
+                              </w:pPr>
+                              <w:r>
+                                <w:rPr>
+                                  <w:color w:val="000000" w:themeColor="dark1"/>
+                                  <w:kern w:val="24"/>
+                                  <w:sz w:val="22"/>
+                                  <w:szCs w:val="22"/>
+                                </w:rPr>
+                                <w:t>Lệnh truyền động</w:t>
+                              </w:r>
+                            </w:p>
+                          </w:txbxContent>
+                        </wps:txbx>
+                        <wps:bodyPr rtlCol="0" anchor="ctr"/>
+                      </wps:wsp>
+                      <wps:wsp>
+                        <wps:cNvPr id="149" name="Rectangle 149">
+                          <a:extLst/>
+                        </wps:cNvPr>
+                        <wps:cNvSpPr/>
+                        <wps:spPr>
+                          <a:xfrm>
+                            <a:off x="5121744" y="1292195"/>
+                            <a:ext cx="1654625" cy="928914"/>
+                          </a:xfrm>
+                          <a:prstGeom prst="rect">
+                            <a:avLst/>
+                          </a:prstGeom>
+                        </wps:spPr>
+                        <wps:style>
+                          <a:lnRef idx="1">
+                            <a:schemeClr val="accent2"/>
+                          </a:lnRef>
+                          <a:fillRef idx="2">
+                            <a:schemeClr val="accent2"/>
+                          </a:fillRef>
+                          <a:effectRef idx="1">
+                            <a:schemeClr val="accent2"/>
+                          </a:effectRef>
+                          <a:fontRef idx="minor">
+                            <a:schemeClr val="dk1"/>
+                          </a:fontRef>
+                        </wps:style>
+                        <wps:txbx>
+                          <w:txbxContent>
+                            <w:p>
+                              <w:pPr>
+                                <w:pStyle w:val="NormalWeb"/>
+                                <w:spacing w:before="0" w:beforeAutospacing="0" w:after="0" w:afterAutospacing="0"/>
+                                <w:jc w:val="center"/>
+                                <w:rPr>
+                                  <w:sz w:val="22"/>
+                                  <w:szCs w:val="22"/>
+                                </w:rPr>
+                              </w:pPr>
+                              <w:r>
+                                <w:rPr>
+                                  <w:color w:val="000000" w:themeColor="dark1"/>
+                                  <w:kern w:val="24"/>
+                                  <w:sz w:val="22"/>
+                                  <w:szCs w:val="22"/>
+                                </w:rPr>
+                                <w:t>Kênh trạng thái</w:t>
+                              </w:r>
+                            </w:p>
+                          </w:txbxContent>
+                        </wps:txbx>
+                        <wps:bodyPr rtlCol="0" anchor="ctr"/>
+                      </wps:wsp>
+                      <wps:wsp>
+                        <wps:cNvPr id="150" name="Rectangle 150">
+                          <a:extLst/>
+                        </wps:cNvPr>
+                        <wps:cNvSpPr/>
+                        <wps:spPr>
+                          <a:xfrm>
+                            <a:off x="5121744" y="2504978"/>
+                            <a:ext cx="1654625" cy="928914"/>
+                          </a:xfrm>
+                          <a:prstGeom prst="rect">
+                            <a:avLst/>
+                          </a:prstGeom>
+                        </wps:spPr>
+                        <wps:style>
+                          <a:lnRef idx="1">
+                            <a:schemeClr val="accent2"/>
+                          </a:lnRef>
+                          <a:fillRef idx="2">
+                            <a:schemeClr val="accent2"/>
+                          </a:fillRef>
+                          <a:effectRef idx="1">
+                            <a:schemeClr val="accent2"/>
+                          </a:effectRef>
+                          <a:fontRef idx="minor">
+                            <a:schemeClr val="dk1"/>
+                          </a:fontRef>
+                        </wps:style>
+                        <wps:txbx>
+                          <w:txbxContent>
+                            <w:p>
+                              <w:pPr>
+                                <w:pStyle w:val="NormalWeb"/>
+                                <w:spacing w:before="0" w:beforeAutospacing="0" w:after="0" w:afterAutospacing="0"/>
+                                <w:jc w:val="center"/>
+                                <w:rPr>
+                                  <w:sz w:val="22"/>
+                                  <w:szCs w:val="22"/>
+                                </w:rPr>
+                              </w:pPr>
+                              <w:r>
+                                <w:rPr>
+                                  <w:color w:val="000000" w:themeColor="dark1"/>
+                                  <w:kern w:val="24"/>
+                                  <w:sz w:val="22"/>
+                                  <w:szCs w:val="22"/>
+                                </w:rPr>
+                                <w:t>Kênh truyền</w:t>
+                              </w:r>
+                            </w:p>
+                          </w:txbxContent>
+                        </wps:txbx>
+                        <wps:bodyPr rtlCol="0" anchor="ctr"/>
+                      </wps:wsp>
+                      <wps:wsp>
+                        <wps:cNvPr id="151" name="Arrow: Right 151">
+                          <a:extLst/>
+                        </wps:cNvPr>
+                        <wps:cNvSpPr/>
+                        <wps:spPr>
+                          <a:xfrm flipH="1">
+                            <a:off x="6776370" y="2493366"/>
+                            <a:ext cx="1898671" cy="928914"/>
+                          </a:xfrm>
+                          <a:prstGeom prst="rightArrow">
+                            <a:avLst/>
+                          </a:prstGeom>
+                        </wps:spPr>
+                        <wps:style>
+                          <a:lnRef idx="1">
+                            <a:schemeClr val="accent4"/>
+                          </a:lnRef>
+                          <a:fillRef idx="2">
+                            <a:schemeClr val="accent4"/>
+                          </a:fillRef>
+                          <a:effectRef idx="1">
+                            <a:schemeClr val="accent4"/>
+                          </a:effectRef>
+                          <a:fontRef idx="minor">
+                            <a:schemeClr val="dk1"/>
+                          </a:fontRef>
+                        </wps:style>
+                        <wps:txbx>
+                          <w:txbxContent>
+                            <w:p>
+                              <w:pPr>
+                                <w:pStyle w:val="NormalWeb"/>
+                                <w:spacing w:before="0" w:beforeAutospacing="0" w:after="0" w:afterAutospacing="0"/>
+                                <w:jc w:val="center"/>
+                                <w:rPr>
+                                  <w:sz w:val="22"/>
+                                  <w:szCs w:val="22"/>
+                                </w:rPr>
+                              </w:pPr>
+                              <w:r>
+                                <w:rPr>
+                                  <w:color w:val="000000" w:themeColor="dark1"/>
+                                  <w:kern w:val="24"/>
+                                  <w:sz w:val="22"/>
+                                  <w:szCs w:val="22"/>
+                                </w:rPr>
+                                <w:t>Viết dữ liệu</w:t>
+                              </w:r>
+                            </w:p>
+                          </w:txbxContent>
+                        </wps:txbx>
+                        <wps:bodyPr rtlCol="0" anchor="ctr"/>
+                      </wps:wsp>
+                      <wps:wsp>
+                        <wps:cNvPr id="152" name="Arrow: Right 152">
+                          <a:extLst/>
+                        </wps:cNvPr>
+                        <wps:cNvSpPr/>
+                        <wps:spPr>
+                          <a:xfrm>
+                            <a:off x="6875822" y="1216111"/>
+                            <a:ext cx="1770112" cy="928914"/>
+                          </a:xfrm>
+                          <a:prstGeom prst="rightArrow">
+                            <a:avLst/>
+                          </a:prstGeom>
+                        </wps:spPr>
+                        <wps:style>
+                          <a:lnRef idx="1">
+                            <a:schemeClr val="accent1"/>
+                          </a:lnRef>
+                          <a:fillRef idx="3">
+                            <a:schemeClr val="accent1"/>
+                          </a:fillRef>
+                          <a:effectRef idx="2">
+                            <a:schemeClr val="accent1"/>
+                          </a:effectRef>
+                          <a:fontRef idx="minor">
+                            <a:schemeClr val="lt1"/>
+                          </a:fontRef>
+                        </wps:style>
+                        <wps:txbx>
+                          <w:txbxContent>
+                            <w:p>
+                              <w:pPr>
+                                <w:pStyle w:val="NormalWeb"/>
+                                <w:spacing w:before="0" w:beforeAutospacing="0" w:after="0" w:afterAutospacing="0"/>
+                                <w:jc w:val="center"/>
+                                <w:rPr>
+                                  <w:sz w:val="22"/>
+                                  <w:szCs w:val="22"/>
+                                </w:rPr>
+                              </w:pPr>
+                              <w:r>
+                                <w:rPr>
+                                  <w:color w:val="FFFFFF" w:themeColor="light1"/>
+                                  <w:kern w:val="24"/>
+                                  <w:sz w:val="22"/>
+                                  <w:szCs w:val="22"/>
+                                </w:rPr>
+                                <w:t>Đọc dữ liệu</w:t>
+                              </w:r>
+                            </w:p>
+                          </w:txbxContent>
+                        </wps:txbx>
+                        <wps:bodyPr rtlCol="0" anchor="ctr"/>
+                      </wps:wsp>
+                      <wps:wsp>
+                        <wps:cNvPr id="153" name="Arrow: Right 153">
+                          <a:extLst/>
+                        </wps:cNvPr>
+                        <wps:cNvSpPr/>
+                        <wps:spPr>
+                          <a:xfrm flipH="1">
+                            <a:off x="9625042" y="2504978"/>
+                            <a:ext cx="757739" cy="928914"/>
+                          </a:xfrm>
+                          <a:prstGeom prst="rightArrow">
+                            <a:avLst/>
+                          </a:prstGeom>
+                        </wps:spPr>
+                        <wps:style>
+                          <a:lnRef idx="1">
+                            <a:schemeClr val="accent4"/>
+                          </a:lnRef>
+                          <a:fillRef idx="2">
+                            <a:schemeClr val="accent4"/>
+                          </a:fillRef>
+                          <a:effectRef idx="1">
+                            <a:schemeClr val="accent4"/>
+                          </a:effectRef>
+                          <a:fontRef idx="minor">
+                            <a:schemeClr val="dk1"/>
+                          </a:fontRef>
+                        </wps:style>
+                        <wps:bodyPr rtlCol="0" anchor="ctr"/>
+                      </wps:wsp>
+                      <wps:wsp>
+                        <wps:cNvPr id="154" name="Arrow: Right 154">
+                          <a:extLst/>
+                        </wps:cNvPr>
+                        <wps:cNvSpPr/>
+                        <wps:spPr>
+                          <a:xfrm>
+                            <a:off x="9653589" y="1216111"/>
+                            <a:ext cx="757739" cy="928914"/>
+                          </a:xfrm>
+                          <a:prstGeom prst="rightArrow">
+                            <a:avLst/>
+                          </a:prstGeom>
+                        </wps:spPr>
+                        <wps:style>
+                          <a:lnRef idx="1">
+                            <a:schemeClr val="accent1"/>
+                          </a:lnRef>
+                          <a:fillRef idx="3">
+                            <a:schemeClr val="accent1"/>
+                          </a:fillRef>
+                          <a:effectRef idx="2">
+                            <a:schemeClr val="accent1"/>
+                          </a:effectRef>
+                          <a:fontRef idx="minor">
+                            <a:schemeClr val="lt1"/>
+                          </a:fontRef>
+                        </wps:style>
+                        <wps:bodyPr rtlCol="0" anchor="ctr"/>
+                      </wps:wsp>
+                      <wps:wsp>
+                        <wps:cNvPr id="155" name="Rectangle: Rounded Corners 155">
+                          <a:extLst/>
+                        </wps:cNvPr>
+                        <wps:cNvSpPr/>
+                        <wps:spPr>
+                          <a:xfrm rot="16200000">
+                            <a:off x="7559839" y="1930824"/>
+                            <a:ext cx="3251201" cy="809049"/>
+                          </a:xfrm>
+                          <a:prstGeom prst="roundRect">
+                            <a:avLst/>
+                          </a:prstGeom>
+                        </wps:spPr>
+                        <wps:style>
+                          <a:lnRef idx="2">
+                            <a:schemeClr val="dk1"/>
+                          </a:lnRef>
+                          <a:fillRef idx="1">
+                            <a:schemeClr val="lt1"/>
+                          </a:fillRef>
+                          <a:effectRef idx="0">
+                            <a:schemeClr val="dk1"/>
+                          </a:effectRef>
+                          <a:fontRef idx="minor">
+                            <a:schemeClr val="dk1"/>
+                          </a:fontRef>
+                        </wps:style>
+                        <wps:txbx>
+                          <w:txbxContent>
+                            <w:p>
+                              <w:pPr>
+                                <w:pStyle w:val="NormalWeb"/>
+                                <w:spacing w:before="0" w:beforeAutospacing="0" w:after="0" w:afterAutospacing="0"/>
+                                <w:jc w:val="center"/>
+                                <w:rPr>
+                                  <w:sz w:val="22"/>
+                                  <w:szCs w:val="22"/>
+                                </w:rPr>
+                              </w:pPr>
+                              <w:r>
+                                <w:rPr>
+                                  <w:color w:val="000000" w:themeColor="dark1"/>
+                                  <w:kern w:val="24"/>
+                                  <w:sz w:val="22"/>
+                                  <w:szCs w:val="22"/>
+                                </w:rPr>
+                                <w:t>Giao diện người dùng</w:t>
+                              </w:r>
+                            </w:p>
+                          </w:txbxContent>
+                        </wps:txbx>
+                        <wps:bodyPr rtlCol="0" anchor="ctr"/>
+                      </wps:wsp>
+                      <wps:wsp>
+                        <wps:cNvPr id="156" name="TextBox 2">
+                          <a:extLst/>
+                        </wps:cNvPr>
+                        <wps:cNvSpPr txBox="1"/>
+                        <wps:spPr>
+                          <a:xfrm>
+                            <a:off x="4906306" y="726138"/>
+                            <a:ext cx="2534284" cy="441961"/>
+                          </a:xfrm>
+                          <a:prstGeom prst="rect">
+                            <a:avLst/>
+                          </a:prstGeom>
+                          <a:noFill/>
+                        </wps:spPr>
+                        <wps:txbx>
+                          <w:txbxContent>
+                            <w:p>
+                              <w:pPr>
+                                <w:pStyle w:val="NormalWeb"/>
+                                <w:spacing w:before="0" w:beforeAutospacing="0" w:after="0" w:afterAutospacing="0"/>
+                                <w:rPr>
+                                  <w:color w:val="000000" w:themeColor="text1"/>
+                                  <w:sz w:val="22"/>
+                                  <w:szCs w:val="22"/>
+                                  <w14:shadow w14:blurRad="38100" w14:dist="19050" w14:dir="2700000" w14:sx="100000" w14:sy="100000" w14:kx="0" w14:ky="0" w14:algn="tl">
+                                    <w14:schemeClr w14:val="dk1">
+                                      <w14:alpha w14:val="60000"/>
+                                    </w14:schemeClr>
+                                  </w14:shadow>
+                                  <w14:textOutline w14:w="0" w14:cap="flat" w14:cmpd="sng" w14:algn="ctr">
+                                    <w14:noFill/>
+                                    <w14:prstDash w14:val="solid"/>
+                                    <w14:round/>
+                                  </w14:textOutline>
+                                </w:rPr>
+                              </w:pPr>
+                              <w:r>
+                                <w:rPr>
+                                  <w:bCs/>
+                                  <w:color w:val="000000" w:themeColor="text1"/>
+                                  <w:kern w:val="24"/>
+                                  <w:sz w:val="22"/>
+                                  <w:szCs w:val="22"/>
+                                  <w14:shadow w14:blurRad="38100" w14:dist="19050" w14:dir="2700000" w14:sx="100000" w14:sy="100000" w14:kx="0" w14:ky="0" w14:algn="tl">
+                                    <w14:schemeClr w14:val="dk1">
+                                      <w14:alpha w14:val="60000"/>
+                                    </w14:schemeClr>
+                                  </w14:shadow>
+                                  <w14:textOutline w14:w="0" w14:cap="flat" w14:cmpd="sng" w14:algn="ctr">
+                                    <w14:noFill/>
+                                    <w14:prstDash w14:val="solid"/>
+                                    <w14:round/>
+                                  </w14:textOutline>
+                                </w:rPr>
+                                <w:t>ThingSpeak.com</w:t>
+                              </w:r>
+                            </w:p>
+                          </w:txbxContent>
+                        </wps:txbx>
+                        <wps:bodyPr wrap="square" rtlCol="0">
+                          <a:noAutofit/>
+                        </wps:bodyPr>
+                      </wps:wsp>
+                    </wpg:wgp>
+                  </a:graphicData>
+                </a:graphic>
+                <wp14:sizeRelH relativeFrom="margin">
+                  <wp14:pctWidth>0</wp14:pctWidth>
+                </wp14:sizeRelH>
+                <wp14:sizeRelV relativeFrom="margin">
+                  <wp14:pctHeight>0</wp14:pctHeight>
+                </wp14:sizeRelV>
+              </wp:anchor>
+            </w:drawing>
+          </mc:Choice>
+          <mc:Fallback>
+            <w:pict>
+              <v:group w14:anchorId="7D6DE8C5" id="Group 5" o:spid="_x0000_s1158" style="position:absolute;left:0;text-align:left;margin-left:-38.5pt;margin-top:22.8pt;width:487.45pt;height:213.75pt;z-index:251631616;mso-width-relative:margin;mso-height-relative:margin" coordorigin="-2796" coordsize="106909,46706" o:gfxdata="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">
+                <v:shape id="Cloud 142" o:spid="_x0000_s1159" style="position:absolute;left:33616;width:53782;height:46706;rotation:1111745fd;visibility:visible;mso-wrap-style:square;v-text-anchor:middle" coordsize="43200,43200" o:gfxdata="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" path="m3900,14370c3629,11657,4261,8921,5623,6907,7775,3726,11264,3017,14005,5202,15678,909,19914,22,22456,3432,23097,1683,24328,474,25749,200v1564,-302,3126,570,4084,2281c31215,267,33501,-460,35463,690v1495,876,2567,2710,2855,4886c40046,6218,41422,7998,41982,10318v407,1684,349,3513,-164,5142c43079,17694,43520,20590,43016,23322v-670,3632,-2888,6352,-5612,6882c37391,32471,36658,34621,35395,36101v-1919,2249,-4691,2538,-6840,714c27860,39948,25999,42343,23667,43106v-2748,899,-5616,-633,-7187,-3840c12772,42310,7956,40599,5804,35472,3690,35809,1705,34024,1110,31250,679,29243,1060,27077,2113,25551,619,24354,-213,22057,-5,19704,239,16949,1845,14791,3863,14507v12,-46,25,-91,37,-137xem4693,26177nfc3809,26271,2925,25993,2160,25380t4768,9519nfc6573,35092,6200,35220,5820,35280t10658,3810nfc16211,38544,15987,37961,15810,37350m28827,34751nfc28788,35398,28698,36038,28560,36660m34129,22954nfc36133,24282,37398,27058,37380,30090m41798,15354nfc41473,16386,40978,17302,40350,18030m38324,5426nfc38379,5843,38405,6266,38400,6690m29078,3952nfc29267,3369,29516,2826,29820,2340m22141,4720nfc22218,4238,22339,3771,22500,3330m14000,5192nfc14472,5568,14908,6021,15300,6540m4127,15789nfc4024,15325,3948,14851,3900,14370e" fillcolor="#bfb1d0 [1623]" strokecolor="#795d9b [3047]">
+                  <v:fill color2="#ece7f1 [503]" rotate="t" angle="180" colors="0 #c9b5e8;22938f #d9cbee;1 #f0eaf9" focus="100%" type="gradient"/>
+                  <v:shadow on="t" color="black" opacity="24903f" origin=",.5" offset="0,.55556mm"/>
+                  <v:path arrowok="t" o:connecttype="custom" o:connectlocs="584253,2830205;268908,2744034;862498,3773210;724558,3814403;2051421,4226332;1968258,4038207;3588803,3757208;3555563,3963605;4248873,2481740;4653605,3253270;5203622,1660044;5023354,1949367;4771128,586648;4780589,723309;3620051,427282;3712426,252996;2756433,510317;2801127,360033;1742923,561349;1904766,707092;513789,1707075;485529,1553655" o:connectangles="0,0,0,0,0,0,0,0,0,0,0,0,0,0,0,0,0,0,0,0,0,0"/>
+                </v:shape>
+                <v:shape id="Arrow: Right 143" o:spid="_x0000_s1160" type="#_x0000_t13" style="position:absolute;left:-493;top:7097;width:23519;height:9289;visibility:visible;mso-wrap-style:square;v-text-anchor:middle" o:gfxdata="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" adj="17335" fillcolor="#254163 [1636]" strokecolor="#4579b8 [3044]">
+                  <v:fill color2="#4477b6 [3012]" rotate="t" angle="180" colors="0 #2c5d98;52429f #3c7bc7;1 #3a7ccb" focus="100%" type="gradient">
+                    <o:fill v:ext="view" type="gradientUnscaled"/>
+                  </v:fill>
+                  <v:shadow on="t" color="black" opacity="22937f" origin=",.5" offset="0,.63889mm"/>
+                  <v:textbox>
+                    <w:txbxContent>
+                      <w:p>
+                        <w:pPr>
+                          <w:pStyle w:val="NormalWeb"/>
+                          <w:spacing w:before="0" w:beforeAutospacing="0" w:after="0" w:afterAutospacing="0"/>
+                          <w:jc w:val="center"/>
+                          <w:rPr>
+                            <w:sz w:val="22"/>
+                            <w:szCs w:val="22"/>
+                          </w:rPr>
+                        </w:pPr>
+                        <w:r>
+                          <w:rPr>
+                            <w:color w:val="FFFFFF" w:themeColor="light1"/>
+                            <w:kern w:val="24"/>
+                            <w:sz w:val="22"/>
+                            <w:szCs w:val="22"/>
+                          </w:rPr>
+                          <w:t>Dữ liệu cảm biến</w:t>
+                        </w:r>
+                      </w:p>
+                    </w:txbxContent>
+                  </v:textbox>
+                </v:shape>
+                <v:shape id="Arrow: Right 144" o:spid="_x0000_s1161" type="#_x0000_t13" style="position:absolute;left:-493;top:19434;width:22987;height:9289;visibility:visible;mso-wrap-style:square;v-text-anchor:middle" o:gfxdata="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" adj="17236" fillcolor="#254163 [1636]" strokecolor="#4579b8 [3044]">
+                  <v:fill color2="#4477b6 [3012]" rotate="t" angle="180" colors="0 #2c5d98;52429f #3c7bc7;1 #3a7ccb" focus="100%" type="gradient">
+                    <o:fill v:ext="view" type="gradientUnscaled"/>
+                  </v:fill>
+                  <v:shadow on="t" color="black" opacity="22937f" origin=",.5" offset="0,.63889mm"/>
+                  <v:textbox>
+                    <w:txbxContent>
+                      <w:p>
+                        <w:pPr>
+                          <w:pStyle w:val="NormalWeb"/>
+                          <w:spacing w:before="0" w:beforeAutospacing="0" w:after="0" w:afterAutospacing="0"/>
+                          <w:jc w:val="center"/>
+                          <w:rPr>
+                            <w:sz w:val="22"/>
+                            <w:szCs w:val="22"/>
+                          </w:rPr>
+                        </w:pPr>
+                        <w:r>
+                          <w:rPr>
+                            <w:color w:val="FFFFFF" w:themeColor="light1"/>
+                            <w:kern w:val="24"/>
+                            <w:sz w:val="22"/>
+                            <w:szCs w:val="22"/>
+                          </w:rPr>
+                          <w:t>Trạng thái truyền</w:t>
+                        </w:r>
+                      </w:p>
+                    </w:txbxContent>
+                  </v:textbox>
+                </v:shape>
+                <v:shape id="Arrow: Right 145" o:spid="_x0000_s1162" type="#_x0000_t13" style="position:absolute;left:31911;top:25049;width:18259;height:9289;flip:x;visibility:visible;mso-wrap-style:square;v-text-anchor:middle" o:gfxdata="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" adj="16105" fillcolor="#bfb1d0 [1623]" strokecolor="#795d9b [3047]">
+                  <v:fill color2="#ece7f1 [503]" rotate="t" angle="180" colors="0 #c9b5e8;22938f #d9cbee;1 #f0eaf9" focus="100%" type="gradient"/>
+                  <v:shadow on="t" color="black" opacity="24903f" origin=",.5" offset="0,.55556mm"/>
+                  <v:textbox>
+                    <w:txbxContent>
+                      <w:p>
+                        <w:pPr>
+                          <w:pStyle w:val="NormalWeb"/>
+                          <w:spacing w:before="0" w:beforeAutospacing="0" w:after="0" w:afterAutospacing="0"/>
+                          <w:jc w:val="center"/>
+                          <w:rPr>
+                            <w:sz w:val="22"/>
+                            <w:szCs w:val="22"/>
+                          </w:rPr>
+                        </w:pPr>
+                        <w:r>
+                          <w:rPr>
+                            <w:color w:val="000000" w:themeColor="dark1"/>
+                            <w:kern w:val="24"/>
+                            <w:sz w:val="22"/>
+                            <w:szCs w:val="22"/>
+                          </w:rPr>
+                          <w:t>Đọc dữ liệu</w:t>
+                        </w:r>
+                      </w:p>
+                    </w:txbxContent>
+                  </v:textbox>
+                </v:shape>
+                <v:roundrect id="Rectangle: Rounded Corners 146" o:spid="_x0000_s1163" style="position:absolute;left:11202;top:19393;width:32235;height:8197;rotation:-90;visibility:visible;mso-wrap-style:square;v-text-anchor:middle" arcsize="10923f" o:gfxdata="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" fillcolor="white [3201]" strokecolor="black [3200]" strokeweight="2pt">
+                  <v:textbox>
+                    <w:txbxContent>
+                      <w:p>
+                        <w:pPr>
+                          <w:pStyle w:val="NormalWeb"/>
+                          <w:spacing w:before="0" w:beforeAutospacing="0" w:after="0" w:afterAutospacing="0"/>
+                          <w:jc w:val="center"/>
+                          <w:rPr>
+                            <w:sz w:val="22"/>
+                            <w:szCs w:val="22"/>
+                          </w:rPr>
+                        </w:pPr>
+                        <w:r>
+                          <w:rPr>
+                            <w:color w:val="000000" w:themeColor="dark1"/>
+                            <w:kern w:val="24"/>
+                            <w:sz w:val="22"/>
+                            <w:szCs w:val="22"/>
+                          </w:rPr>
+                          <w:t xml:space="preserve">ESP8266 – IOT WIFI UNO </w:t>
+                        </w:r>
+                      </w:p>
+                    </w:txbxContent>
+                  </v:textbox>
+                </v:roundrect>
+                <v:shape id="Arrow: Right 147" o:spid="_x0000_s1164" type="#_x0000_t13" style="position:absolute;left:32569;top:13222;width:17930;height:9289;visibility:visible;mso-wrap-style:square;v-text-anchor:middle" o:gfxdata="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" adj="16005" fillcolor="#254163 [1636]" stroked="f">
+                  <v:fill color2="#4477b6 [3012]" rotate="t" angle="180" colors="0 #2c5d98;52429f #3c7bc7;1 #3a7ccb" focus="100%" type="gradient">
+                    <o:fill v:ext="view" type="gradientUnscaled"/>
+                  </v:fill>
+                  <v:shadow on="t" color="black" opacity="22937f" origin=",.5" offset="0,.63889mm"/>
+                  <v:textbox>
+                    <w:txbxContent>
+                      <w:p>
+                        <w:pPr>
+                          <w:pStyle w:val="NormalWeb"/>
+                          <w:spacing w:before="0" w:beforeAutospacing="0" w:after="0" w:afterAutospacing="0"/>
+                          <w:jc w:val="center"/>
+                          <w:rPr>
+                            <w:sz w:val="22"/>
+                            <w:szCs w:val="22"/>
+                          </w:rPr>
+                        </w:pPr>
+                        <w:r>
+                          <w:rPr>
+                            <w:color w:val="FFFFFF" w:themeColor="light1"/>
+                            <w:kern w:val="24"/>
+                            <w:sz w:val="22"/>
+                            <w:szCs w:val="22"/>
+                          </w:rPr>
+                          <w:t>Viết dữ liệu</w:t>
+                        </w:r>
+                      </w:p>
+                    </w:txbxContent>
+                  </v:textbox>
+                </v:shape>
+                <v:shape id="Arrow: Right 148" o:spid="_x0000_s1165" type="#_x0000_t13" style="position:absolute;left:-2796;top:31771;width:25293;height:9289;flip:x;visibility:visible;mso-wrap-style:square;v-text-anchor:middle" o:gfxdata="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" adj="17634" fillcolor="#bfb1d0 [1623]" strokecolor="#795d9b [3047]">
+                  <v:fill color2="#ece7f1 [503]" rotate="t" angle="180" colors="0 #c9b5e8;22938f #d9cbee;1 #f0eaf9" focus="100%" type="gradient"/>
+                  <v:shadow on="t" color="black" opacity="24903f" origin=",.5" offset="0,.55556mm"/>
+                  <v:textbox>
+                    <w:txbxContent>
+                      <w:p>
+                        <w:pPr>
+                          <w:pStyle w:val="NormalWeb"/>
+                          <w:spacing w:before="0" w:beforeAutospacing="0" w:after="0" w:afterAutospacing="0"/>
+                          <w:jc w:val="center"/>
+                          <w:rPr>
+                            <w:sz w:val="22"/>
+                            <w:szCs w:val="22"/>
+                          </w:rPr>
+                        </w:pPr>
+                        <w:r>
+                          <w:rPr>
+                            <w:color w:val="000000" w:themeColor="dark1"/>
+                            <w:kern w:val="24"/>
+                            <w:sz w:val="22"/>
+                            <w:szCs w:val="22"/>
+                          </w:rPr>
+                          <w:t>Lệnh truyền động</w:t>
+                        </w:r>
+                      </w:p>
+                    </w:txbxContent>
+                  </v:textbox>
+                </v:shape>
+                <v:rect id="Rectangle 149" o:spid="_x0000_s1166" style="position:absolute;left:51217;top:12921;width:16546;height:9290;visibility:visible;mso-wrap-style:square;v-text-anchor:middle" o:gfxdata="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" fillcolor="#dfa7a6 [1621]" strokecolor="#bc4542 [3045]">
+                  <v:fill color2="#f5e4e4 [501]" rotate="t" angle="180" colors="0 #ffa2a1;22938f #ffbebd;1 #ffe5e5" focus="100%" type="gradient"/>
+                  <v:shadow on="t" color="black" opacity="24903f" origin=",.5" offset="0,.55556mm"/>
+                  <v:textbox>
+                    <w:txbxContent>
+                      <w:p>
+                        <w:pPr>
+                          <w:pStyle w:val="NormalWeb"/>
+                          <w:spacing w:before="0" w:beforeAutospacing="0" w:after="0" w:afterAutospacing="0"/>
+                          <w:jc w:val="center"/>
+                          <w:rPr>
+                            <w:sz w:val="22"/>
+                            <w:szCs w:val="22"/>
+                          </w:rPr>
+                        </w:pPr>
+                        <w:r>
+                          <w:rPr>
+                            <w:color w:val="000000" w:themeColor="dark1"/>
+                            <w:kern w:val="24"/>
+                            <w:sz w:val="22"/>
+                            <w:szCs w:val="22"/>
+                          </w:rPr>
+                          <w:t>Kênh trạng thái</w:t>
+                        </w:r>
+                      </w:p>
+                    </w:txbxContent>
+                  </v:textbox>
+                </v:rect>
+                <v:rect id="Rectangle 150" o:spid="_x0000_s1167" style="position:absolute;left:51217;top:25049;width:16546;height:9289;visibility:visible;mso-wrap-style:square;v-text-anchor:middle" o:gfxdata="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" fillcolor="#dfa7a6 [1621]" strokecolor="#bc4542 [3045]">
+                  <v:fill color2="#f5e4e4 [501]" rotate="t" angle="180" colors="0 #ffa2a1;22938f #ffbebd;1 #ffe5e5" focus="100%" type="gradient"/>
+                  <v:shadow on="t" color="black" opacity="24903f" origin=",.5" offset="0,.55556mm"/>
+                  <v:textbox>
+                    <w:txbxContent>
+                      <w:p>
+                        <w:pPr>
+                          <w:pStyle w:val="NormalWeb"/>
+                          <w:spacing w:before="0" w:beforeAutospacing="0" w:after="0" w:afterAutospacing="0"/>
+                          <w:jc w:val="center"/>
+                          <w:rPr>
+                            <w:sz w:val="22"/>
+                            <w:szCs w:val="22"/>
+                          </w:rPr>
+                        </w:pPr>
+                        <w:r>
+                          <w:rPr>
+                            <w:color w:val="000000" w:themeColor="dark1"/>
+                            <w:kern w:val="24"/>
+                            <w:sz w:val="22"/>
+                            <w:szCs w:val="22"/>
+                          </w:rPr>
+                          <w:t>Kênh truyền</w:t>
+                        </w:r>
+                      </w:p>
+                    </w:txbxContent>
+                  </v:textbox>
+                </v:rect>
+                <v:shape id="Arrow: Right 151" o:spid="_x0000_s1168" type="#_x0000_t13" style="position:absolute;left:67763;top:24933;width:18987;height:9289;flip:x;visibility:visible;mso-wrap-style:square;v-text-anchor:middle" o:gfxdata="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" adj="16316" fillcolor="#bfb1d0 [1623]" strokecolor="#795d9b [3047]">
+                  <v:fill color2="#ece7f1 [503]" rotate="t" angle="180" colors="0 #c9b5e8;22938f #d9cbee;1 #f0eaf9" focus="100%" type="gradient"/>
+                  <v:shadow on="t" color="black" opacity="24903f" origin=",.5" offset="0,.55556mm"/>
+                  <v:textbox>
+                    <w:txbxContent>
+                      <w:p>
+                        <w:pPr>
+                          <w:pStyle w:val="NormalWeb"/>
+                          <w:spacing w:before="0" w:beforeAutospacing="0" w:after="0" w:afterAutospacing="0"/>
+                          <w:jc w:val="center"/>
+                          <w:rPr>
+                            <w:sz w:val="22"/>
+                            <w:szCs w:val="22"/>
+                          </w:rPr>
+                        </w:pPr>
+                        <w:r>
+                          <w:rPr>
+                            <w:color w:val="000000" w:themeColor="dark1"/>
+                            <w:kern w:val="24"/>
+                            <w:sz w:val="22"/>
+                            <w:szCs w:val="22"/>
+                          </w:rPr>
+                          <w:t>Viết dữ liệu</w:t>
+                        </w:r>
+                      </w:p>
+                    </w:txbxContent>
+                  </v:textbox>
+                </v:shape>
+                <v:shape id="Arrow: Right 152" o:spid="_x0000_s1169" type="#_x0000_t13" style="position:absolute;left:68758;top:12161;width:17701;height:9289;visibility:visible;mso-wrap-style:square;v-text-anchor:middle" o:gfxdata="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" adj="15932" fillcolor="#254163 [1636]" strokecolor="#4579b8 [3044]">
+                  <v:fill color2="#4477b6 [3012]" rotate="t" angle="180" colors="0 #2c5d98;52429f #3c7bc7;1 #3a7ccb" focus="100%" type="gradient">
+                    <o:fill v:ext="view" type="gradientUnscaled"/>
+                  </v:fill>
+                  <v:shadow on="t" color="black" opacity="22937f" origin=",.5" offset="0,.63889mm"/>
+                  <v:textbox>
+                    <w:txbxContent>
+                      <w:p>
+                        <w:pPr>
+                          <w:pStyle w:val="NormalWeb"/>
+                          <w:spacing w:before="0" w:beforeAutospacing="0" w:after="0" w:afterAutospacing="0"/>
+                          <w:jc w:val="center"/>
+                          <w:rPr>
+                            <w:sz w:val="22"/>
+                            <w:szCs w:val="22"/>
+                          </w:rPr>
+                        </w:pPr>
+                        <w:r>
+                          <w:rPr>
+                            <w:color w:val="FFFFFF" w:themeColor="light1"/>
+                            <w:kern w:val="24"/>
+                            <w:sz w:val="22"/>
+                            <w:szCs w:val="22"/>
+                          </w:rPr>
+                          <w:t>Đọc dữ liệu</w:t>
+                        </w:r>
+                      </w:p>
+                    </w:txbxContent>
+                  </v:textbox>
+                </v:shape>
+                <v:shape id="Arrow: Right 153" o:spid="_x0000_s1170" type="#_x0000_t13" style="position:absolute;left:96250;top:25049;width:7577;height:9289;flip:x;visibility:visible;mso-wrap-style:square;v-text-anchor:middle" o:gfxdata="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" adj="10800" fillcolor="#bfb1d0 [1623]" strokecolor="#795d9b [3047]">
+                  <v:fill color2="#ece7f1 [503]" rotate="t" angle="180" colors="0 #c9b5e8;22938f #d9cbee;1 #f0eaf9" focus="100%" type="gradient"/>
+                  <v:shadow on="t" color="black" opacity="24903f" origin=",.5" offset="0,.55556mm"/>
+                </v:shape>
+                <v:shape id="Arrow: Right 154" o:spid="_x0000_s1171" type="#_x0000_t13" style="position:absolute;left:96535;top:12161;width:7578;height:9289;visibility:visible;mso-wrap-style:square;v-text-anchor:middle" o:gfxdata="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" adj="10800" fillcolor="#254163 [1636]" strokecolor="#4579b8 [3044]">
+                  <v:fill color2="#4477b6 [3012]" rotate="t" angle="180" colors="0 #2c5d98;52429f #3c7bc7;1 #3a7ccb" focus="100%" type="gradient">
+                    <o:fill v:ext="view" type="gradientUnscaled"/>
+                  </v:fill>
+                  <v:shadow on="t" color="black" opacity="22937f" origin=",.5" offset="0,.63889mm"/>
+                </v:shape>
+                <v:roundrect id="Rectangle: Rounded Corners 155" o:spid="_x0000_s1172" style="position:absolute;left:75598;top:19308;width:32512;height:8090;rotation:-90;visibility:visible;mso-wrap-style:square;v-text-anchor:middle" arcsize="10923f" o:gfxdata="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" fillcolor="white [3201]" strokecolor="black [3200]" strokeweight="2pt">
+                  <v:textbox>
+                    <w:txbxContent>
+                      <w:p>
+                        <w:pPr>
+                          <w:pStyle w:val="NormalWeb"/>
+                          <w:spacing w:before="0" w:beforeAutospacing="0" w:after="0" w:afterAutospacing="0"/>
+                          <w:jc w:val="center"/>
+                          <w:rPr>
+                            <w:sz w:val="22"/>
+                            <w:szCs w:val="22"/>
+                          </w:rPr>
+                        </w:pPr>
+                        <w:r>
+                          <w:rPr>
+                            <w:color w:val="000000" w:themeColor="dark1"/>
+                            <w:kern w:val="24"/>
+                            <w:sz w:val="22"/>
+                            <w:szCs w:val="22"/>
+                          </w:rPr>
+                          <w:t>Giao diện người dùng</w:t>
+                        </w:r>
+                      </w:p>
+                    </w:txbxContent>
+                  </v:textbox>
+                </v:roundrect>
+                <v:shape id="TextBox 2" o:spid="_x0000_s1173" type="#_x0000_t202" style="position:absolute;left:49063;top:7261;width:25342;height:4419;visibility:visible;mso-wrap-style:square;v-text-anchor:top" o:gfxdata="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" filled="f" stroked="f">
+                  <v:textbox>
+                    <w:txbxContent>
+                      <w:p>
+                        <w:pPr>
+                          <w:pStyle w:val="NormalWeb"/>
+                          <w:spacing w:before="0" w:beforeAutospacing="0" w:after="0" w:afterAutospacing="0"/>
+                          <w:rPr>
+                            <w:color w:val="000000" w:themeColor="text1"/>
+                            <w:sz w:val="22"/>
+                            <w:szCs w:val="22"/>
+                            <w14:shadow w14:blurRad="38100" w14:dist="19050" w14:dir="2700000" w14:sx="100000" w14:sy="100000" w14:kx="0" w14:ky="0" w14:algn="tl">
+                              <w14:schemeClr w14:val="dk1">
+                                <w14:alpha w14:val="60000"/>
+                              </w14:schemeClr>
+                            </w14:shadow>
+                            <w14:textOutline w14:w="0" w14:cap="flat" w14:cmpd="sng" w14:algn="ctr">
+                              <w14:noFill/>
+                              <w14:prstDash w14:val="solid"/>
+                              <w14:round/>
+                            </w14:textOutline>
+                          </w:rPr>
+                        </w:pPr>
+                        <w:r>
+                          <w:rPr>
+                            <w:bCs/>
+                            <w:color w:val="000000" w:themeColor="text1"/>
+                            <w:kern w:val="24"/>
+                            <w:sz w:val="22"/>
+                            <w:szCs w:val="22"/>
+                            <w14:shadow w14:blurRad="38100" w14:dist="19050" w14:dir="2700000" w14:sx="100000" w14:sy="100000" w14:kx="0" w14:ky="0" w14:algn="tl">
+                              <w14:schemeClr w14:val="dk1">
+                                <w14:alpha w14:val="60000"/>
+                              </w14:schemeClr>
+                            </w14:shadow>
+                            <w14:textOutline w14:w="0" w14:cap="flat" w14:cmpd="sng" w14:algn="ctr">
+                              <w14:noFill/>
+                              <w14:prstDash w14:val="solid"/>
+                              <w14:round/>
+                            </w14:textOutline>
+                          </w:rPr>
+                          <w:t>ThingSpeak.com</w:t>
+                        </w:r>
+                      </w:p>
+                    </w:txbxContent>
+                  </v:textbox>
+                </v:shape>
+                <w10:wrap type="topAndBottom"/>
+              </v:group>
+            </w:pict>
+          </mc:Fallback>
+        </mc:AlternateContent>
+      </w:r>
+      <w:r>
+        <w:rPr>
+          <w:b/>
+          <w:sz w:val="26"/>
+          <w:szCs w:val="26"/>
+          <w:lang w:val="es-ES"/>
+        </w:rPr>
+        <w:t>NGUYÊN LÝ HOẠT ĐỘNG</w:t>
+      </w:r>
+    </w:p>
+    <w:p>
+      <w:pPr>
+        <w:pStyle w:val="Caption"/>
+        <w:spacing w:line="360" w:lineRule="auto"/>
+        <w:jc w:val="center"/>
+        <w:rPr>
+          <w:lang w:val="es-ES"/>
+        </w:rPr>
+      </w:pPr>
+      <w:r>
+        <w:rPr>
+          <w:lang w:val="es-ES"/>
+        </w:rPr>
+        <w:t>Sơ đồ nguyên lý hoạt động của http://thingspeak.com/</w:t>
+      </w:r>
+    </w:p>
+    <w:p>
+      <w:pPr>
+        <w:spacing w:line="360" w:lineRule="auto"/>
+        <w:ind w:left="360"/>
+        <w:rPr>
+          <w:b/>
+          <w:sz w:val="26"/>
+          <w:szCs w:val="26"/>
+          <w:lang w:val="es-ES"/>
+        </w:rPr>
+      </w:pPr>
+      <w:r>
+        <w:rPr>
+          <w:b/>
+          <w:sz w:val="26"/>
+          <w:szCs w:val="26"/>
+          <w:lang w:val="es-ES"/>
+        </w:rPr>
+        <w:t>THINGSPEAK TRONG ĐỀ TÀI</w:t>
+      </w:r>
+    </w:p>
+    <w:p>
+      <w:pPr>
+        <w:spacing w:line="360" w:lineRule="auto"/>
+        <w:ind w:left="360"/>
+        <w:rPr>
+          <w:b/>
+          <w:sz w:val="26"/>
+          <w:szCs w:val="26"/>
+          <w:lang w:val="es-ES"/>
+        </w:rPr>
+      </w:pPr>
+    </w:p>
+    <w:p>
+      <w:pPr>
+        <w:spacing w:line="360" w:lineRule="auto"/>
+        <w:ind w:left="360"/>
+        <w:rPr>
+          <w:b/>
+          <w:sz w:val="26"/>
+          <w:szCs w:val="26"/>
+          <w:lang w:val="es-ES"/>
+        </w:rPr>
+      </w:pPr>
+    </w:p>
+    <w:p>
+      <w:pPr>
+        <w:spacing w:line="360" w:lineRule="auto"/>
+        <w:ind w:left="360"/>
+        <w:rPr>
+          <w:b/>
+          <w:sz w:val="26"/>
+          <w:szCs w:val="26"/>
+          <w:lang w:val="es-ES"/>
+        </w:rPr>
+      </w:pPr>
+    </w:p>
+    <w:p>
+      <w:pPr>
+        <w:spacing w:line="360" w:lineRule="auto"/>
+        <w:ind w:left="360"/>
+        <w:rPr>
+          <w:b/>
+          <w:sz w:val="26"/>
+          <w:szCs w:val="26"/>
+          <w:lang w:val="es-ES"/>
+        </w:rPr>
+      </w:pPr>
+    </w:p>
+    <w:p>
+      <w:pPr>
+        <w:spacing w:line="360" w:lineRule="auto"/>
+        <w:ind w:left="360"/>
+        <w:rPr>
+          <w:b/>
+          <w:sz w:val="26"/>
+          <w:szCs w:val="26"/>
+          <w:lang w:val="es-ES"/>
+        </w:rPr>
+      </w:pPr>
+    </w:p>
+    <w:p>
+      <w:pPr>
+        <w:spacing w:line="360" w:lineRule="auto"/>
+        <w:ind w:left="360"/>
+        <w:rPr>
+          <w:b/>
+          <w:sz w:val="26"/>
+          <w:szCs w:val="26"/>
+          <w:lang w:val="es-ES"/>
+        </w:rPr>
+      </w:pPr>
+    </w:p>
+    <w:p>
+      <w:pPr>
+        <w:spacing w:line="360" w:lineRule="auto"/>
+        <w:ind w:left="360"/>
+        <w:rPr>
+          <w:b/>
+          <w:sz w:val="26"/>
+          <w:szCs w:val="26"/>
+          <w:lang w:val="es-ES"/>
+        </w:rPr>
+      </w:pPr>
+    </w:p>
+    <w:p>
+      <w:pPr>
+        <w:spacing w:line="360" w:lineRule="auto"/>
+        <w:ind w:left="360"/>
+        <w:rPr>
+          <w:b/>
+          <w:sz w:val="26"/>
+          <w:szCs w:val="26"/>
+          <w:lang w:val="es-ES"/>
+        </w:rPr>
+      </w:pPr>
+    </w:p>
+    <w:p>
+      <w:pPr>
+        <w:spacing w:line="360" w:lineRule="auto"/>
+        <w:ind w:left="360"/>
+        <w:rPr>
+          <w:b/>
+          <w:sz w:val="26"/>
+          <w:szCs w:val="26"/>
+          <w:lang w:val="es-ES"/>
+        </w:rPr>
+      </w:pPr>
+    </w:p>
+    <w:p>
+      <w:pPr>
+        <w:spacing w:line="360" w:lineRule="auto"/>
+        <w:ind w:left="360"/>
+        <w:rPr>
+          <w:b/>
+          <w:sz w:val="26"/>
+          <w:szCs w:val="26"/>
+          <w:lang w:val="es-ES"/>
+        </w:rPr>
+      </w:pPr>
+    </w:p>
+    <w:p>
+      <w:pPr>
+        <w:pStyle w:val="Caption"/>
+        <w:spacing w:line="360" w:lineRule="auto"/>
+        <w:jc w:val="center"/>
+        <w:rPr>
+          <w:lang w:val="es-ES"/>
+        </w:rPr>
+      </w:pPr>
+      <w:r>
+        <w:rPr>
+          <w:lang w:val="es-ES"/>
+        </w:rPr>
+        <mc:AlternateContent>
+          <mc:Choice Requires="wpg">
+            <w:drawing>
+              <wp:anchor distT="0" distB="0" distL="114300" distR="114300" simplePos="0" relativeHeight="251635712" behindDoc="0" locked="0" layoutInCell="1" allowOverlap="1" wp14:anchorId="3119DA0E" wp14:editId="6E22084A">
+                <wp:simplePos x="0" y="0"/>
+                <wp:positionH relativeFrom="column">
+                  <wp:posOffset>15875</wp:posOffset>
+                </wp:positionH>
+                <wp:positionV relativeFrom="paragraph">
+                  <wp:posOffset>5715</wp:posOffset>
+                </wp:positionV>
+                <wp:extent cx="5305425" cy="3248025"/>
+                <wp:effectExtent l="19050" t="0" r="28575" b="9525"/>
+                <wp:wrapTopAndBottom/>
+                <wp:docPr id="157" name="Group 99">
+                  <a:extLst xmlns:a="http://schemas.openxmlformats.org/drawingml/2006/main"/>
+                </wp:docPr>
+                <wp:cNvGraphicFramePr/>
+                <a:graphic xmlns:a="http://schemas.openxmlformats.org/drawingml/2006/main">
+                  <a:graphicData uri="http://schemas.microsoft.com/office/word/2010/wordprocessingGroup">
+                    <wpg:wgp>
+                      <wpg:cNvGrpSpPr/>
+                      <wpg:grpSpPr>
+                        <a:xfrm>
+                          <a:off x="0" y="0"/>
+                          <a:ext cx="5305425" cy="3248025"/>
+                          <a:chOff x="0" y="0"/>
+                          <a:chExt cx="10301115" cy="6110474"/>
+                        </a:xfrm>
+                      </wpg:grpSpPr>
+                      <pic:pic xmlns:pic="http://schemas.openxmlformats.org/drawingml/2006/picture">
+                        <pic:nvPicPr>
+                          <pic:cNvPr id="158" name="Picture 158">
+                            <a:extLst/>
+                          </pic:cNvPr>
+                          <pic:cNvPicPr>
+                            <a:picLocks noChangeAspect="1"/>
+                          </pic:cNvPicPr>
+                        </pic:nvPicPr>
+                        <pic:blipFill>
+                          <a:blip r:embed="rId35">
+                            <a:extLst>
+                              <a:ext uri="{28A0092B-C50C-407E-A947-70E740481C1C}">
+                                <a14:useLocalDpi xmlns:a14="http://schemas.microsoft.com/office/drawing/2010/main" val="0"/>
+                              </a:ext>
+                            </a:extLst>
+                          </a:blip>
+                          <a:stretch>
+                            <a:fillRect/>
+                          </a:stretch>
+                        </pic:blipFill>
+                        <pic:spPr>
+                          <a:xfrm>
+                            <a:off x="6621372" y="4824499"/>
+                            <a:ext cx="1219941" cy="1219941"/>
+                          </a:xfrm>
+                          <a:prstGeom prst="rect">
+                            <a:avLst/>
+                          </a:prstGeom>
+                        </pic:spPr>
+                      </pic:pic>
+                      <pic:pic xmlns:pic="http://schemas.openxmlformats.org/drawingml/2006/picture">
+                        <pic:nvPicPr>
+                          <pic:cNvPr id="159" name="Picture 159">
+                            <a:extLst/>
+                          </pic:cNvPr>
+                          <pic:cNvPicPr>
+                            <a:picLocks noChangeAspect="1"/>
+                          </pic:cNvPicPr>
+                        </pic:nvPicPr>
+                        <pic:blipFill>
+                          <a:blip r:embed="rId36">
+                            <a:extLst>
+                              <a:ext uri="{28A0092B-C50C-407E-A947-70E740481C1C}">
+                                <a14:useLocalDpi xmlns:a14="http://schemas.microsoft.com/office/drawing/2010/main" val="0"/>
+                              </a:ext>
+                            </a:extLst>
+                          </a:blip>
+                          <a:stretch>
+                            <a:fillRect/>
+                          </a:stretch>
+                        </pic:blipFill>
+                        <pic:spPr>
+                          <a:xfrm>
+                            <a:off x="7841313" y="4824500"/>
+                            <a:ext cx="1219941" cy="1219941"/>
+                          </a:xfrm>
+                          <a:prstGeom prst="rect">
+                            <a:avLst/>
+                          </a:prstGeom>
+                        </pic:spPr>
+                      </pic:pic>
+                      <pic:pic xmlns:pic="http://schemas.openxmlformats.org/drawingml/2006/picture">
+                        <pic:nvPicPr>
+                          <pic:cNvPr id="160" name="Picture 160">
+                            <a:extLst/>
+                          </pic:cNvPr>
+                          <pic:cNvPicPr>
+                            <a:picLocks noChangeAspect="1"/>
+                          </pic:cNvPicPr>
+                        </pic:nvPicPr>
+                        <pic:blipFill>
+                          <a:blip r:embed="rId37">
+                            <a:extLst>
+                              <a:ext uri="{28A0092B-C50C-407E-A947-70E740481C1C}">
+                                <a14:useLocalDpi xmlns:a14="http://schemas.microsoft.com/office/drawing/2010/main" val="0"/>
+                              </a:ext>
+                            </a:extLst>
+                          </a:blip>
+                          <a:stretch>
+                            <a:fillRect/>
+                          </a:stretch>
+                        </pic:blipFill>
+                        <pic:spPr>
+                          <a:xfrm>
+                            <a:off x="5400442" y="4818801"/>
+                            <a:ext cx="1225639" cy="1225639"/>
+                          </a:xfrm>
+                          <a:prstGeom prst="rect">
+                            <a:avLst/>
+                          </a:prstGeom>
+                        </pic:spPr>
+                      </pic:pic>
+                      <pic:pic xmlns:pic="http://schemas.openxmlformats.org/drawingml/2006/picture">
+                        <pic:nvPicPr>
+                          <pic:cNvPr id="161" name="Picture 161">
+                            <a:extLst/>
+                          </pic:cNvPr>
+                          <pic:cNvPicPr>
+                            <a:picLocks noChangeAspect="1"/>
+                          </pic:cNvPicPr>
+                        </pic:nvPicPr>
+                        <pic:blipFill>
+                          <a:blip r:embed="rId38">
+                            <a:extLst>
+                              <a:ext uri="{28A0092B-C50C-407E-A947-70E740481C1C}">
+                                <a14:useLocalDpi xmlns:a14="http://schemas.microsoft.com/office/drawing/2010/main" val="0"/>
+                              </a:ext>
+                            </a:extLst>
+                          </a:blip>
+                          <a:stretch>
+                            <a:fillRect/>
+                          </a:stretch>
+                        </pic:blipFill>
+                        <pic:spPr>
+                          <a:xfrm>
+                            <a:off x="9061254" y="4824499"/>
+                            <a:ext cx="1219942" cy="1219942"/>
+                          </a:xfrm>
+                          <a:prstGeom prst="rect">
+                            <a:avLst/>
+                          </a:prstGeom>
+                        </pic:spPr>
+                      </pic:pic>
+                      <wps:wsp>
+                        <wps:cNvPr id="162" name="Rectangle 162">
+                          <a:extLst/>
+                        </wps:cNvPr>
+                        <wps:cNvSpPr/>
+                        <wps:spPr>
+                          <a:xfrm>
+                            <a:off x="5589968" y="1628377"/>
+                            <a:ext cx="4711147" cy="2560967"/>
+                          </a:xfrm>
+                          <a:prstGeom prst="rect">
+                            <a:avLst/>
+                          </a:prstGeom>
+                          <a:ln w="9525">
+                            <a:prstDash val="lgDash"/>
+                          </a:ln>
+                        </wps:spPr>
+                        <wps:style>
+                          <a:lnRef idx="2">
+                            <a:schemeClr val="dk1"/>
+                          </a:lnRef>
+                          <a:fillRef idx="1">
+                            <a:schemeClr val="lt1"/>
+                          </a:fillRef>
+                          <a:effectRef idx="0">
+                            <a:schemeClr val="dk1"/>
+                          </a:effectRef>
+                          <a:fontRef idx="minor">
+                            <a:schemeClr val="dk1"/>
+                          </a:fontRef>
+                        </wps:style>
+                        <wps:bodyPr rot="0" spcFirstLastPara="0" vert="horz" wrap="square" lIns="91440" tIns="45720" rIns="91440" bIns="45720" numCol="1" spcCol="0" rtlCol="0" fromWordArt="0" anchor="ctr" anchorCtr="0" forceAA="0" compatLnSpc="1">
+                          <a:prstTxWarp prst="textNoShape">
+                            <a:avLst/>
+                          </a:prstTxWarp>
+                          <a:noAutofit/>
+                        </wps:bodyPr>
+                      </wps:wsp>
+                      <wps:wsp>
+                        <wps:cNvPr id="163" name="Straight Arrow Connector 163">
+                          <a:extLst/>
+                        </wps:cNvPr>
+                        <wps:cNvCnPr>
+                          <a:cxnSpLocks/>
+                        </wps:cNvCnPr>
+                        <wps:spPr>
+                          <a:xfrm>
+                            <a:off x="7231342" y="4293999"/>
+                            <a:ext cx="1" cy="467280"/>
+                          </a:xfrm>
+                          <a:prstGeom prst="straightConnector1">
+                            <a:avLst/>
+                          </a:prstGeom>
+                          <a:ln w="6350">
+                            <a:headEnd type="triangle" w="med" len="med"/>
+                            <a:tailEnd type="triangle" w="med" len="med"/>
+                          </a:ln>
+                        </wps:spPr>
+                        <wps:style>
+                          <a:lnRef idx="1">
+                            <a:schemeClr val="dk1"/>
+                          </a:lnRef>
+                          <a:fillRef idx="0">
+                            <a:schemeClr val="dk1"/>
+                          </a:fillRef>
+                          <a:effectRef idx="0">
+                            <a:schemeClr val="dk1"/>
+                          </a:effectRef>
+                          <a:fontRef idx="minor">
+                            <a:schemeClr val="tx1"/>
+                          </a:fontRef>
+                        </wps:style>
+                        <wps:bodyPr/>
+                      </wps:wsp>
+                      <wps:wsp>
+                        <wps:cNvPr id="164" name="Connector: Elbow 164">
+                          <a:extLst/>
+                        </wps:cNvPr>
+                        <wps:cNvCnPr>
+                          <a:cxnSpLocks/>
+                        </wps:cNvCnPr>
+                        <wps:spPr>
+                          <a:xfrm rot="10800000">
+                            <a:off x="4277654" y="2257835"/>
+                            <a:ext cx="1312314" cy="651027"/>
+                          </a:xfrm>
+                          <a:prstGeom prst="bentConnector2">
+                            <a:avLst/>
+                          </a:prstGeom>
+                          <a:ln w="6350">
+                            <a:headEnd type="triangle" w="med" len="med"/>
+                            <a:tailEnd type="triangle" w="med" len="med"/>
+                          </a:ln>
+                        </wps:spPr>
+                        <wps:style>
+                          <a:lnRef idx="1">
+                            <a:schemeClr val="dk1"/>
+                          </a:lnRef>
+                          <a:fillRef idx="0">
+                            <a:schemeClr val="dk1"/>
+                          </a:fillRef>
+                          <a:effectRef idx="0">
+                            <a:schemeClr val="dk1"/>
+                          </a:effectRef>
+                          <a:fontRef idx="minor">
+                            <a:schemeClr val="tx1"/>
+                          </a:fontRef>
+                        </wps:style>
+                        <wps:bodyPr/>
+                      </wps:wsp>
+                      <wps:wsp>
+                        <wps:cNvPr id="165" name="Cloud 165">
+                          <a:extLst/>
+                        </wps:cNvPr>
+                        <wps:cNvSpPr/>
+                        <wps:spPr>
+                          <a:xfrm>
+                            <a:off x="3230732" y="1389839"/>
+                            <a:ext cx="2093844" cy="868920"/>
+                          </a:xfrm>
+                          <a:prstGeom prst="cloud">
+                            <a:avLst/>
+                          </a:prstGeom>
+                        </wps:spPr>
+                        <wps:style>
+                          <a:lnRef idx="2">
+                            <a:schemeClr val="accent1">
+                              <a:shade val="50000"/>
+                            </a:schemeClr>
+                          </a:lnRef>
+                          <a:fillRef idx="1">
+                            <a:schemeClr val="accent1"/>
+                          </a:fillRef>
+                          <a:effectRef idx="0">
+                            <a:schemeClr val="accent1"/>
+                          </a:effectRef>
+                          <a:fontRef idx="minor">
+                            <a:schemeClr val="lt1"/>
+                          </a:fontRef>
+                        </wps:style>
+                        <wps:bodyPr rot="0" spcFirstLastPara="0" vert="horz" wrap="square" lIns="91440" tIns="45720" rIns="91440" bIns="45720" numCol="1" spcCol="0" rtlCol="0" fromWordArt="0" anchor="ctr" anchorCtr="0" forceAA="0" compatLnSpc="1">
+                          <a:prstTxWarp prst="textNoShape">
+                            <a:avLst/>
+                          </a:prstTxWarp>
+                          <a:noAutofit/>
+                        </wps:bodyPr>
+                      </wps:wsp>
+                      <wps:wsp>
+                        <wps:cNvPr id="166" name="Connector: Elbow 166">
+                          <a:extLst/>
+                        </wps:cNvPr>
+                        <wps:cNvCnPr>
+                          <a:cxnSpLocks/>
+                        </wps:cNvCnPr>
+                        <wps:spPr>
+                          <a:xfrm rot="16200000" flipV="1">
+                            <a:off x="3508073" y="669939"/>
+                            <a:ext cx="492241" cy="1046922"/>
+                          </a:xfrm>
+                          <a:prstGeom prst="bentConnector2">
+                            <a:avLst/>
+                          </a:prstGeom>
+                          <a:ln w="6350">
+                            <a:headEnd type="triangle" w="med" len="med"/>
+                            <a:tailEnd type="triangle" w="med" len="med"/>
+                          </a:ln>
+                        </wps:spPr>
+                        <wps:style>
+                          <a:lnRef idx="1">
+                            <a:schemeClr val="dk1"/>
+                          </a:lnRef>
+                          <a:fillRef idx="0">
+                            <a:schemeClr val="dk1"/>
+                          </a:fillRef>
+                          <a:effectRef idx="0">
+                            <a:schemeClr val="dk1"/>
+                          </a:effectRef>
+                          <a:fontRef idx="minor">
+                            <a:schemeClr val="tx1"/>
+                          </a:fontRef>
+                        </wps:style>
+                        <wps:bodyPr/>
+                      </wps:wsp>
+                      <pic:pic xmlns:pic="http://schemas.openxmlformats.org/drawingml/2006/picture">
+                        <pic:nvPicPr>
+                          <pic:cNvPr id="167" name="Picture 167">
+                            <a:extLst/>
+                          </pic:cNvPr>
+                          <pic:cNvPicPr>
+                            <a:picLocks noChangeAspect="1"/>
+                          </pic:cNvPicPr>
+                        </pic:nvPicPr>
+                        <pic:blipFill>
+                          <a:blip r:embed="rId12">
+                            <a:extLst>
+                              <a:ext uri="{28A0092B-C50C-407E-A947-70E740481C1C}">
+                                <a14:useLocalDpi xmlns:a14="http://schemas.microsoft.com/office/drawing/2010/main" val="0"/>
+                              </a:ext>
+                            </a:extLst>
+                          </a:blip>
+                          <a:stretch>
+                            <a:fillRect/>
+                          </a:stretch>
+                        </pic:blipFill>
+                        <pic:spPr>
+                          <a:xfrm>
+                            <a:off x="0" y="317114"/>
+                            <a:ext cx="3230732" cy="1260330"/>
+                          </a:xfrm>
+                          <a:prstGeom prst="rect">
+                            <a:avLst/>
+                          </a:prstGeom>
+                          <a:ln>
+                            <a:solidFill>
+                              <a:schemeClr val="accent1"/>
+                            </a:solidFill>
+                          </a:ln>
+                        </pic:spPr>
+                      </pic:pic>
+                      <wps:wsp>
+                        <wps:cNvPr id="168" name="Cloud 168">
+                          <a:extLst/>
+                        </wps:cNvPr>
+                        <wps:cNvSpPr/>
+                        <wps:spPr>
+                          <a:xfrm>
+                            <a:off x="970620" y="2294550"/>
+                            <a:ext cx="2093844" cy="868920"/>
+                          </a:xfrm>
+                          <a:prstGeom prst="cloud">
+                            <a:avLst/>
+                          </a:prstGeom>
+                        </wps:spPr>
+                        <wps:style>
+                          <a:lnRef idx="2">
+                            <a:schemeClr val="accent1">
+                              <a:shade val="50000"/>
+                            </a:schemeClr>
+                          </a:lnRef>
+                          <a:fillRef idx="1">
+                            <a:schemeClr val="accent1"/>
+                          </a:fillRef>
+                          <a:effectRef idx="0">
+                            <a:schemeClr val="accent1"/>
+                          </a:effectRef>
+                          <a:fontRef idx="minor">
+                            <a:schemeClr val="lt1"/>
+                          </a:fontRef>
+                        </wps:style>
+                        <wps:bodyPr rot="0" spcFirstLastPara="0" vert="horz" wrap="square" lIns="91440" tIns="45720" rIns="91440" bIns="45720" numCol="1" spcCol="0" rtlCol="0" fromWordArt="0" anchor="ctr" anchorCtr="0" forceAA="0" compatLnSpc="1">
+                          <a:prstTxWarp prst="textNoShape">
+                            <a:avLst/>
+                          </a:prstTxWarp>
+                          <a:noAutofit/>
+                        </wps:bodyPr>
+                      </wps:wsp>
+                      <wps:wsp>
+                        <wps:cNvPr id="169" name="Connector: Elbow 169">
+                          <a:extLst/>
+                        </wps:cNvPr>
+                        <wps:cNvCnPr>
+                          <a:cxnSpLocks/>
+                        </wps:cNvCnPr>
+                        <wps:spPr>
+                          <a:xfrm rot="16200000" flipH="1">
+                            <a:off x="1433061" y="1759749"/>
+                            <a:ext cx="766787" cy="402176"/>
+                          </a:xfrm>
+                          <a:prstGeom prst="bentConnector3">
+                            <a:avLst/>
+                          </a:prstGeom>
+                          <a:ln w="6350">
+                            <a:headEnd type="triangle" w="med" len="med"/>
+                            <a:tailEnd type="triangle" w="med" len="med"/>
+                          </a:ln>
+                        </wps:spPr>
+                        <wps:style>
+                          <a:lnRef idx="1">
+                            <a:schemeClr val="dk1"/>
+                          </a:lnRef>
+                          <a:fillRef idx="0">
+                            <a:schemeClr val="dk1"/>
+                          </a:fillRef>
+                          <a:effectRef idx="0">
+                            <a:schemeClr val="dk1"/>
+                          </a:effectRef>
+                          <a:fontRef idx="minor">
+                            <a:schemeClr val="tx1"/>
+                          </a:fontRef>
+                        </wps:style>
+                        <wps:bodyPr/>
+                      </wps:wsp>
+                      <pic:pic xmlns:pic="http://schemas.openxmlformats.org/drawingml/2006/picture">
+                        <pic:nvPicPr>
+                          <pic:cNvPr id="170" name="Picture 170">
+                            <a:extLst/>
+                          </pic:cNvPr>
+                          <pic:cNvPicPr>
+                            <a:picLocks noChangeAspect="1"/>
+                          </pic:cNvPicPr>
+                        </pic:nvPicPr>
+                        <pic:blipFill>
+                          <a:blip r:embed="rId15">
+                            <a:extLst>
+                              <a:ext uri="{28A0092B-C50C-407E-A947-70E740481C1C}">
+                                <a14:useLocalDpi xmlns:a14="http://schemas.microsoft.com/office/drawing/2010/main" val="0"/>
+                              </a:ext>
+                            </a:extLst>
+                          </a:blip>
+                          <a:stretch>
+                            <a:fillRect/>
+                          </a:stretch>
+                        </pic:blipFill>
+                        <pic:spPr>
+                          <a:xfrm>
+                            <a:off x="1652736" y="4394200"/>
+                            <a:ext cx="1716274" cy="1716274"/>
+                          </a:xfrm>
+                          <a:prstGeom prst="rect">
+                            <a:avLst/>
+                          </a:prstGeom>
+                        </pic:spPr>
+                      </pic:pic>
+                      <pic:pic xmlns:pic="http://schemas.openxmlformats.org/drawingml/2006/picture">
+                        <pic:nvPicPr>
+                          <pic:cNvPr id="171" name="Picture 171">
+                            <a:extLst/>
+                          </pic:cNvPr>
+                          <pic:cNvPicPr>
+                            <a:picLocks noChangeAspect="1"/>
+                          </pic:cNvPicPr>
+                        </pic:nvPicPr>
+                        <pic:blipFill>
+                          <a:blip r:embed="rId16">
+                            <a:extLst>
+                              <a:ext uri="{28A0092B-C50C-407E-A947-70E740481C1C}">
+                                <a14:useLocalDpi xmlns:a14="http://schemas.microsoft.com/office/drawing/2010/main" val="0"/>
+                              </a:ext>
+                            </a:extLst>
+                          </a:blip>
+                          <a:stretch>
+                            <a:fillRect/>
+                          </a:stretch>
+                        </pic:blipFill>
+                        <pic:spPr>
+                          <a:xfrm>
+                            <a:off x="0" y="4394201"/>
+                            <a:ext cx="1797808" cy="1711488"/>
+                          </a:xfrm>
+                          <a:prstGeom prst="rect">
+                            <a:avLst/>
+                          </a:prstGeom>
+                        </pic:spPr>
+                      </pic:pic>
+                      <wps:wsp>
+                        <wps:cNvPr id="172" name="Connector: Elbow 172">
+                          <a:extLst/>
+                        </wps:cNvPr>
+                        <wps:cNvCnPr>
+                          <a:cxnSpLocks/>
+                        </wps:cNvCnPr>
+                        <wps:spPr>
+                          <a:xfrm rot="5400000">
+                            <a:off x="598139" y="3427777"/>
+                            <a:ext cx="1267190" cy="665659"/>
+                          </a:xfrm>
+                          <a:prstGeom prst="bentConnector3">
+                            <a:avLst/>
+                          </a:prstGeom>
+                          <a:ln w="6350">
+                            <a:headEnd type="triangle" w="med" len="med"/>
+                            <a:tailEnd type="triangle" w="med" len="med"/>
+                          </a:ln>
+                        </wps:spPr>
+                        <wps:style>
+                          <a:lnRef idx="1">
+                            <a:schemeClr val="dk1"/>
+                          </a:lnRef>
+                          <a:fillRef idx="0">
+                            <a:schemeClr val="dk1"/>
+                          </a:fillRef>
+                          <a:effectRef idx="0">
+                            <a:schemeClr val="dk1"/>
+                          </a:effectRef>
+                          <a:fontRef idx="minor">
+                            <a:schemeClr val="tx1"/>
+                          </a:fontRef>
+                        </wps:style>
+                        <wps:bodyPr/>
+                      </wps:wsp>
+                      <pic:pic xmlns:pic="http://schemas.openxmlformats.org/drawingml/2006/picture">
+                        <pic:nvPicPr>
+                          <pic:cNvPr id="173" name="Picture 173">
+                            <a:extLst/>
+                          </pic:cNvPr>
+                          <pic:cNvPicPr>
+                            <a:picLocks noChangeAspect="1"/>
+                          </pic:cNvPicPr>
+                        </pic:nvPicPr>
+                        <pic:blipFill>
+                          <a:blip r:embed="rId39">
+                            <a:extLst>
+                              <a:ext uri="{28A0092B-C50C-407E-A947-70E740481C1C}">
+                                <a14:useLocalDpi xmlns:a14="http://schemas.microsoft.com/office/drawing/2010/main" val="0"/>
+                              </a:ext>
+                            </a:extLst>
+                          </a:blip>
+                          <a:stretch>
+                            <a:fillRect/>
+                          </a:stretch>
+                        </pic:blipFill>
+                        <pic:spPr>
+                          <a:xfrm>
+                            <a:off x="6358500" y="11828"/>
+                            <a:ext cx="1219392" cy="1219392"/>
+                          </a:xfrm>
+                          <a:prstGeom prst="rect">
+                            <a:avLst/>
+                          </a:prstGeom>
+                        </pic:spPr>
+                      </pic:pic>
+                      <pic:pic xmlns:pic="http://schemas.openxmlformats.org/drawingml/2006/picture">
+                        <pic:nvPicPr>
+                          <pic:cNvPr id="174" name="Picture 174">
+                            <a:extLst/>
+                          </pic:cNvPr>
+                          <pic:cNvPicPr>
+                            <a:picLocks noChangeAspect="1"/>
+                          </pic:cNvPicPr>
+                        </pic:nvPicPr>
+                        <pic:blipFill>
+                          <a:blip r:embed="rId40">
+                            <a:extLst>
+                              <a:ext uri="{28A0092B-C50C-407E-A947-70E740481C1C}">
+                                <a14:useLocalDpi xmlns:a14="http://schemas.microsoft.com/office/drawing/2010/main" val="0"/>
+                              </a:ext>
+                            </a:extLst>
+                          </a:blip>
+                          <a:stretch>
+                            <a:fillRect/>
+                          </a:stretch>
+                        </pic:blipFill>
+                        <pic:spPr>
+                          <a:xfrm>
+                            <a:off x="8227318" y="0"/>
+                            <a:ext cx="1219397" cy="1219397"/>
+                          </a:xfrm>
+                          <a:prstGeom prst="rect">
+                            <a:avLst/>
+                          </a:prstGeom>
+                        </pic:spPr>
+                      </pic:pic>
+                      <wps:wsp>
+                        <wps:cNvPr id="175" name="Straight Arrow Connector 175">
+                          <a:extLst/>
+                        </wps:cNvPr>
+                        <wps:cNvCnPr>
+                          <a:cxnSpLocks/>
+                        </wps:cNvCnPr>
+                        <wps:spPr>
+                          <a:xfrm>
+                            <a:off x="6013260" y="4275837"/>
+                            <a:ext cx="1" cy="467280"/>
+                          </a:xfrm>
+                          <a:prstGeom prst="straightConnector1">
+                            <a:avLst/>
+                          </a:prstGeom>
+                          <a:ln w="6350">
+                            <a:headEnd type="triangle" w="med" len="med"/>
+                            <a:tailEnd type="triangle" w="med" len="med"/>
+                          </a:ln>
+                        </wps:spPr>
+                        <wps:style>
+                          <a:lnRef idx="1">
+                            <a:schemeClr val="dk1"/>
+                          </a:lnRef>
+                          <a:fillRef idx="0">
+                            <a:schemeClr val="dk1"/>
+                          </a:fillRef>
+                          <a:effectRef idx="0">
+                            <a:schemeClr val="dk1"/>
+                          </a:effectRef>
+                          <a:fontRef idx="minor">
+                            <a:schemeClr val="tx1"/>
+                          </a:fontRef>
+                        </wps:style>
+                        <wps:bodyPr/>
+                      </wps:wsp>
+                      <wps:wsp>
+                        <wps:cNvPr id="176" name="Straight Arrow Connector 176">
+                          <a:extLst/>
+                        </wps:cNvPr>
+                        <wps:cNvCnPr>
+                          <a:cxnSpLocks/>
+                        </wps:cNvCnPr>
+                        <wps:spPr>
+                          <a:xfrm>
+                            <a:off x="9635251" y="4290979"/>
+                            <a:ext cx="1" cy="467280"/>
+                          </a:xfrm>
+                          <a:prstGeom prst="straightConnector1">
+                            <a:avLst/>
+                          </a:prstGeom>
+                          <a:ln w="6350">
+                            <a:headEnd type="triangle" w="med" len="med"/>
+                            <a:tailEnd type="triangle" w="med" len="med"/>
+                          </a:ln>
+                        </wps:spPr>
+                        <wps:style>
+                          <a:lnRef idx="1">
+                            <a:schemeClr val="dk1"/>
+                          </a:lnRef>
+                          <a:fillRef idx="0">
+                            <a:schemeClr val="dk1"/>
+                          </a:fillRef>
+                          <a:effectRef idx="0">
+                            <a:schemeClr val="dk1"/>
+                          </a:effectRef>
+                          <a:fontRef idx="minor">
+                            <a:schemeClr val="tx1"/>
+                          </a:fontRef>
+                        </wps:style>
+                        <wps:bodyPr/>
+                      </wps:wsp>
+                      <wps:wsp>
+                        <wps:cNvPr id="177" name="Straight Arrow Connector 177">
+                          <a:extLst/>
+                        </wps:cNvPr>
+                        <wps:cNvCnPr>
+                          <a:cxnSpLocks/>
+                        </wps:cNvCnPr>
+                        <wps:spPr>
+                          <a:xfrm>
+                            <a:off x="8417169" y="4272817"/>
+                            <a:ext cx="1" cy="467280"/>
+                          </a:xfrm>
+                          <a:prstGeom prst="straightConnector1">
+                            <a:avLst/>
+                          </a:prstGeom>
+                          <a:ln w="6350">
+                            <a:headEnd type="triangle" w="med" len="med"/>
+                            <a:tailEnd type="triangle" w="med" len="med"/>
+                          </a:ln>
+                        </wps:spPr>
+                        <wps:style>
+                          <a:lnRef idx="1">
+                            <a:schemeClr val="dk1"/>
+                          </a:lnRef>
+                          <a:fillRef idx="0">
+                            <a:schemeClr val="dk1"/>
+                          </a:fillRef>
+                          <a:effectRef idx="0">
+                            <a:schemeClr val="dk1"/>
+                          </a:effectRef>
+                          <a:fontRef idx="minor">
+                            <a:schemeClr val="tx1"/>
+                          </a:fontRef>
+                        </wps:style>
+                        <wps:bodyPr/>
+                      </wps:wsp>
+                      <wps:wsp>
+                        <wps:cNvPr id="178" name="Straight Arrow Connector 178">
+                          <a:extLst/>
+                        </wps:cNvPr>
+                        <wps:cNvCnPr>
+                          <a:cxnSpLocks/>
+                        </wps:cNvCnPr>
+                        <wps:spPr>
+                          <a:xfrm>
+                            <a:off x="8837016" y="1134228"/>
+                            <a:ext cx="1" cy="467280"/>
+                          </a:xfrm>
+                          <a:prstGeom prst="straightConnector1">
+                            <a:avLst/>
+                          </a:prstGeom>
+                          <a:ln w="6350">
+                            <a:headEnd type="triangle" w="med" len="med"/>
+                            <a:tailEnd type="triangle" w="med" len="med"/>
+                          </a:ln>
+                        </wps:spPr>
+                        <wps:style>
+                          <a:lnRef idx="1">
+                            <a:schemeClr val="dk1"/>
+                          </a:lnRef>
+                          <a:fillRef idx="0">
+                            <a:schemeClr val="dk1"/>
+                          </a:fillRef>
+                          <a:effectRef idx="0">
+                            <a:schemeClr val="dk1"/>
+                          </a:effectRef>
+                          <a:fontRef idx="minor">
+                            <a:schemeClr val="tx1"/>
+                          </a:fontRef>
+                        </wps:style>
+                        <wps:bodyPr/>
+                      </wps:wsp>
+                      <wps:wsp>
+                        <wps:cNvPr id="179" name="Straight Arrow Connector 179">
+                          <a:extLst/>
+                        </wps:cNvPr>
+                        <wps:cNvCnPr>
+                          <a:cxnSpLocks/>
+                        </wps:cNvCnPr>
+                        <wps:spPr>
+                          <a:xfrm>
+                            <a:off x="6968851" y="1131005"/>
+                            <a:ext cx="1" cy="467280"/>
+                          </a:xfrm>
+                          <a:prstGeom prst="straightConnector1">
+                            <a:avLst/>
+                          </a:prstGeom>
+                          <a:ln w="6350">
+                            <a:headEnd type="triangle" w="med" len="med"/>
+                            <a:tailEnd type="triangle" w="med" len="med"/>
+                          </a:ln>
+                        </wps:spPr>
+                        <wps:style>
+                          <a:lnRef idx="1">
+                            <a:schemeClr val="dk1"/>
+                          </a:lnRef>
+                          <a:fillRef idx="0">
+                            <a:schemeClr val="dk1"/>
+                          </a:fillRef>
+                          <a:effectRef idx="0">
+                            <a:schemeClr val="dk1"/>
+                          </a:effectRef>
+                          <a:fontRef idx="minor">
+                            <a:schemeClr val="tx1"/>
+                          </a:fontRef>
+                        </wps:style>
+                        <wps:bodyPr/>
+                      </wps:wsp>
+                      <pic:pic xmlns:pic="http://schemas.openxmlformats.org/drawingml/2006/picture">
+                        <pic:nvPicPr>
+                          <pic:cNvPr id="180" name="Picture 180">
+                            <a:extLst/>
+                          </pic:cNvPr>
+                          <pic:cNvPicPr>
+                            <a:picLocks noChangeAspect="1"/>
+                          </pic:cNvPicPr>
+                        </pic:nvPicPr>
+                        <pic:blipFill>
+                          <a:blip r:embed="rId30">
+                            <a:extLst>
+                              <a:ext uri="{28A0092B-C50C-407E-A947-70E740481C1C}">
+                                <a14:useLocalDpi xmlns:a14="http://schemas.microsoft.com/office/drawing/2010/main" val="0"/>
+                              </a:ext>
+                            </a:extLst>
+                          </a:blip>
+                          <a:stretch>
+                            <a:fillRect/>
+                          </a:stretch>
+                        </pic:blipFill>
+                        <pic:spPr>
+                          <a:xfrm>
+                            <a:off x="5935374" y="1757835"/>
+                            <a:ext cx="4011195" cy="2302050"/>
+                          </a:xfrm>
+                          <a:prstGeom prst="rect">
+                            <a:avLst/>
+                          </a:prstGeom>
+                        </pic:spPr>
+                      </pic:pic>
+                      <wps:wsp>
+                        <wps:cNvPr id="181" name="Straight Arrow Connector 181">
+                          <a:extLst/>
+                        </wps:cNvPr>
+                        <wps:cNvCnPr>
+                          <a:cxnSpLocks/>
+                        </wps:cNvCnPr>
+                        <wps:spPr>
+                          <a:xfrm>
+                            <a:off x="2510873" y="3099333"/>
+                            <a:ext cx="0" cy="1294867"/>
+                          </a:xfrm>
+                          <a:prstGeom prst="straightConnector1">
+                            <a:avLst/>
+                          </a:prstGeom>
+                          <a:ln w="6350">
+                            <a:headEnd type="triangle" w="med" len="med"/>
+                            <a:tailEnd type="triangle" w="med" len="med"/>
+                          </a:ln>
+                        </wps:spPr>
+                        <wps:style>
+                          <a:lnRef idx="1">
+                            <a:schemeClr val="dk1"/>
+                          </a:lnRef>
+                          <a:fillRef idx="0">
+                            <a:schemeClr val="dk1"/>
+                          </a:fillRef>
+                          <a:effectRef idx="0">
+                            <a:schemeClr val="dk1"/>
+                          </a:effectRef>
+                          <a:fontRef idx="minor">
+                            <a:schemeClr val="tx1"/>
+                          </a:fontRef>
+                        </wps:style>
+                        <wps:bodyPr/>
+                      </wps:wsp>
+                    </wpg:wgp>
+                  </a:graphicData>
+                </a:graphic>
+                <wp14:sizeRelH relativeFrom="margin">
+                  <wp14:pctWidth>0</wp14:pctWidth>
+                </wp14:sizeRelH>
+                <wp14:sizeRelV relativeFrom="margin">
+                  <wp14:pctHeight>0</wp14:pctHeight>
+                </wp14:sizeRelV>
+              </wp:anchor>
+            </w:drawing>
+          </mc:Choice>
+          <mc:Fallback>
+            <w:pict>
+              <v:group w14:anchorId="3CFFE2F4" id="Group 99" o:spid="_x0000_s1026" style="position:absolute;margin-left:1.25pt;margin-top:.45pt;width:417.75pt;height:255.75pt;z-index:251635712;mso-width-relative:margin;mso-height-relative:margin" coordsize="103011,61104" o:gfxdata="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">
+                <v:shape id="Picture 158" o:spid="_x0000_s1027" type="#_x0000_t75" style="position:absolute;left:66213;top:48244;width:12200;height:12200;visibility:visible;mso-wrap-style:square" o:gfxdata="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">
+                  <v:imagedata r:id="rId41" o:title=""/>
+                </v:shape>
+                <v:shape id="Picture 159" o:spid="_x0000_s1028" type="#_x0000_t75" style="position:absolute;left:78413;top:48245;width:12199;height:12199;visibility:visible;mso-wrap-style:square" o:gfxdata="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">
+                  <v:imagedata r:id="rId42" o:title=""/>
+                </v:shape>
+                <v:shape id="Picture 160" o:spid="_x0000_s1029" type="#_x0000_t75" style="position:absolute;left:54004;top:48188;width:12256;height:12256;visibility:visible;mso-wrap-style:square" o:gfxdata="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">
+                  <v:imagedata r:id="rId43" o:title=""/>
+                </v:shape>
+                <v:shape id="Picture 161" o:spid="_x0000_s1030" type="#_x0000_t75" style="position:absolute;left:90612;top:48244;width:12199;height:12200;visibility:visible;mso-wrap-style:square" o:gfxdata="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">
+                  <v:imagedata r:id="rId44" o:title=""/>
+                </v:shape>
+                <v:rect id="Rectangle 162" o:spid="_x0000_s1031" style="position:absolute;left:55899;top:16283;width:47112;height:25610;visibility:visible;mso-wrap-style:square;v-text-anchor:middle" o:gfxdata="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" fillcolor="white [3201]" strokecolor="black [3200]">
+                  <v:stroke dashstyle="longDash"/>
+                </v:rect>
+                <v:shape id="Straight Arrow Connector 163" o:spid="_x0000_s1032" type="#_x0000_t32" style="position:absolute;left:72313;top:42939;width:0;height:4673;visibility:visible;mso-wrap-style:square" o:connectortype="straight" o:gfxdata="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" strokecolor="black [3040]" strokeweight=".5pt">
+                  <v:stroke startarrow="block" endarrow="block"/>
+                  <o:lock v:ext="edit" shapetype="f"/>
+                </v:shape>
+                <v:shapetype id="_x0000_t33" coordsize="21600,21600" o:spt="33" o:oned="t" path="m,l21600,r,21600e" filled="f">
+                  <v:stroke joinstyle="miter"/>
+                  <v:path arrowok="t" fillok="f" o:connecttype="none"/>
+                  <o:lock v:ext="edit" shapetype="t"/>
+                </v:shapetype>
+                <v:shape id="Connector: Elbow 164" o:spid="_x0000_s1033" type="#_x0000_t33" style="position:absolute;left:42776;top:22578;width:13123;height:6510;rotation:180;visibility:visible;mso-wrap-style:square" o:connectortype="elbow" o:gfxdata="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" strokecolor="black [3040]" strokeweight=".5pt">
+                  <v:stroke startarrow="block" endarrow="block"/>
+                  <o:lock v:ext="edit" shapetype="f"/>
+                </v:shape>
+                <v:shape id="Cloud 165" o:spid="_x0000_s1034" style="position:absolute;left:32307;top:13898;width:20938;height:8689;visibility:visible;mso-wrap-style:square;v-text-anchor:middle" coordsize="43200,43200" o:gfxdata="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" path="m3900,14370c3629,11657,4261,8921,5623,6907,7775,3726,11264,3017,14005,5202,15678,909,19914,22,22456,3432,23097,1683,24328,474,25749,200v1564,-302,3126,570,4084,2281c31215,267,33501,-460,35463,690v1495,876,2567,2710,2855,4886c40046,6218,41422,7998,41982,10318v407,1684,349,3513,-164,5142c43079,17694,43520,20590,43016,23322v-670,3632,-2888,6352,-5612,6882c37391,32471,36658,34621,35395,36101v-1919,2249,-4691,2538,-6840,714c27860,39948,25999,42343,23667,43106v-2748,899,-5616,-633,-7187,-3840c12772,42310,7956,40599,5804,35472,3690,35809,1705,34024,1110,31250,679,29243,1060,27077,2113,25551,619,24354,-213,22057,-5,19704,239,16949,1845,14791,3863,14507v12,-46,25,-91,37,-137xem4693,26177nfc3809,26271,2925,25993,2160,25380t4768,9519nfc6573,35092,6200,35220,5820,35280t10658,3810nfc16211,38544,15987,37961,15810,37350m28827,34751nfc28788,35398,28698,36038,28560,36660m34129,22954nfc36133,24282,37398,27058,37380,30090m41798,15354nfc41473,16386,40978,17302,40350,18030m38324,5426nfc38379,5843,38405,6266,38400,6690m29078,3952nfc29267,3369,29516,2826,29820,2340m22141,4720nfc22218,4238,22339,3771,22500,3330m14000,5192nfc14472,5568,14908,6021,15300,6540m4127,15789nfc4024,15325,3948,14851,3900,14370e" fillcolor="#4f81bd [3204]" strokecolor="#243f60 [1604]" strokeweight="2pt">
+                  <v:path arrowok="t" o:connecttype="custom" o:connectlocs="227463,526521;104692,510490;335791,701955;282087,709618;798666,786252;766289,751254;1397205,698978;1384264,737375;1654185,461694;1811757,605227;2025891,308829;1955708,362653;1857511,109138;1861195,134562;1409370,79490;1445334,47066;1073144,94938;1090544,66979;678561,104431;741570,131545;200030,317578;189028,289037" o:connectangles="0,0,0,0,0,0,0,0,0,0,0,0,0,0,0,0,0,0,0,0,0,0"/>
+                </v:shape>
+                <v:shape id="Connector: Elbow 166" o:spid="_x0000_s1035" type="#_x0000_t33" style="position:absolute;left:35080;top:6699;width:4923;height:10469;rotation:90;flip:y;visibility:visible;mso-wrap-style:square" o:connectortype="elbow" o:gfxdata="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" strokecolor="black [3040]" strokeweight=".5pt">
+                  <v:stroke startarrow="block" endarrow="block"/>
+                  <o:lock v:ext="edit" shapetype="f"/>
+                </v:shape>
+                <v:shape id="Picture 167" o:spid="_x0000_s1036" type="#_x0000_t75" style="position:absolute;top:3171;width:32307;height:12603;visibility:visible;mso-wrap-style:square" o:gfxdata="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" stroked="t" strokecolor="#4f81bd [3204]">
+                  <v:imagedata r:id="rId18" o:title=""/>
+                  <v:path arrowok="t"/>
+                </v:shape>
+                <v:shape id="Cloud 168" o:spid="_x0000_s1037" style="position:absolute;left:9706;top:22945;width:20938;height:8689;visibility:visible;mso-wrap-style:square;v-text-anchor:middle" coordsize="43200,43200" o:gfxdata="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" path="m3900,14370c3629,11657,4261,8921,5623,6907,7775,3726,11264,3017,14005,5202,15678,909,19914,22,22456,3432,23097,1683,24328,474,25749,200v1564,-302,3126,570,4084,2281c31215,267,33501,-460,35463,690v1495,876,2567,2710,2855,4886c40046,6218,41422,7998,41982,10318v407,1684,349,3513,-164,5142c43079,17694,43520,20590,43016,23322v-670,3632,-2888,6352,-5612,6882c37391,32471,36658,34621,35395,36101v-1919,2249,-4691,2538,-6840,714c27860,39948,25999,42343,23667,43106v-2748,899,-5616,-633,-7187,-3840c12772,42310,7956,40599,5804,35472,3690,35809,1705,34024,1110,31250,679,29243,1060,27077,2113,25551,619,24354,-213,22057,-5,19704,239,16949,1845,14791,3863,14507v12,-46,25,-91,37,-137xem4693,26177nfc3809,26271,2925,25993,2160,25380t4768,9519nfc6573,35092,6200,35220,5820,35280t10658,3810nfc16211,38544,15987,37961,15810,37350m28827,34751nfc28788,35398,28698,36038,28560,36660m34129,22954nfc36133,24282,37398,27058,37380,30090m41798,15354nfc41473,16386,40978,17302,40350,18030m38324,5426nfc38379,5843,38405,6266,38400,6690m29078,3952nfc29267,3369,29516,2826,29820,2340m22141,4720nfc22218,4238,22339,3771,22500,3330m14000,5192nfc14472,5568,14908,6021,15300,6540m4127,15789nfc4024,15325,3948,14851,3900,14370e" fillcolor="#4f81bd [3204]" strokecolor="#243f60 [1604]" strokeweight="2pt">
+                  <v:path arrowok="t" o:connecttype="custom" o:connectlocs="227463,526521;104692,510490;335791,701955;282087,709618;798666,786252;766289,751254;1397205,698978;1384264,737375;1654185,461694;1811757,605227;2025891,308829;1955708,362653;1857511,109138;1861195,134562;1409370,79490;1445334,47066;1073144,94938;1090544,66979;678561,104431;741570,131545;200030,317578;189028,289037" o:connectangles="0,0,0,0,0,0,0,0,0,0,0,0,0,0,0,0,0,0,0,0,0,0"/>
+                </v:shape>
+                <v:shapetype id="_x0000_t34" coordsize="21600,21600" o:spt="34" o:oned="t" adj="10800" path="m,l@0,0@0,21600,21600,21600e" filled="f">
+                  <v:stroke joinstyle="miter"/>
+                  <v:formulas>
+                    <v:f eqn="val #0"/>
+                  </v:formulas>
+                  <v:path arrowok="t" fillok="f" o:connecttype="none"/>
+                  <v:handles>
+                    <v:h position="#0,center"/>
+                  </v:handles>
+                  <o:lock v:ext="edit" shapetype="t"/>
+                </v:shapetype>
+                <v:shape id="Connector: Elbow 169" o:spid="_x0000_s1038" type="#_x0000_t34" style="position:absolute;left:14330;top:17597;width:7668;height:4022;rotation:90;flip:x;visibility:visible;mso-wrap-style:square" o:connectortype="elbow" o:gfxdata="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" strokecolor="black [3040]" strokeweight=".5pt">
+                  <v:stroke startarrow="block" endarrow="block"/>
+                  <o:lock v:ext="edit" shapetype="f"/>
+                </v:shape>
+                <v:shape id="Picture 170" o:spid="_x0000_s1039" type="#_x0000_t75" style="position:absolute;left:16527;top:43942;width:17163;height:17162;visibility:visible;mso-wrap-style:square" o:gfxdata="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">
+                  <v:imagedata r:id="rId21" o:title=""/>
+                </v:shape>
+                <v:shape id="Picture 171" o:spid="_x0000_s1040" type="#_x0000_t75" style="position:absolute;top:43942;width:17978;height:17114;visibility:visible;mso-wrap-style:square" o:gfxdata="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">
+                  <v:imagedata r:id="rId22" o:title=""/>
+                </v:shape>
+                <v:shape id="Connector: Elbow 172" o:spid="_x0000_s1041" type="#_x0000_t34" style="position:absolute;left:5981;top:34278;width:12672;height:6656;rotation:90;visibility:visible;mso-wrap-style:square" o:connectortype="elbow" o:gfxdata="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" strokecolor="black [3040]" strokeweight=".5pt">
+                  <v:stroke startarrow="block" endarrow="block"/>
+                  <o:lock v:ext="edit" shapetype="f"/>
+                </v:shape>
+                <v:shape id="Picture 173" o:spid="_x0000_s1042" type="#_x0000_t75" style="position:absolute;left:63585;top:118;width:12193;height:12194;visibility:visible;mso-wrap-style:square" o:gfxdata="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">
+                  <v:imagedata r:id="rId45" o:title=""/>
+                </v:shape>
+                <v:shape id="Picture 174" o:spid="_x0000_s1043" type="#_x0000_t75" style="position:absolute;left:82273;width:12194;height:12193;visibility:visible;mso-wrap-style:square" o:gfxdata="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">
+                  <v:imagedata r:id="rId46" o:title=""/>
+                </v:shape>
+                <v:shape id="Straight Arrow Connector 175" o:spid="_x0000_s1044" type="#_x0000_t32" style="position:absolute;left:60132;top:42758;width:0;height:4673;visibility:visible;mso-wrap-style:square" o:connectortype="straight" o:gfxdata="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" strokecolor="black [3040]" strokeweight=".5pt">
+                  <v:stroke startarrow="block" endarrow="block"/>
+                  <o:lock v:ext="edit" shapetype="f"/>
+                </v:shape>
+                <v:shape id="Straight Arrow Connector 176" o:spid="_x0000_s1045" type="#_x0000_t32" style="position:absolute;left:96352;top:42909;width:0;height:4673;visibility:visible;mso-wrap-style:square" o:connectortype="straight" o:gfxdata="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" strokecolor="black [3040]" strokeweight=".5pt">
+                  <v:stroke startarrow="block" endarrow="block"/>
+                  <o:lock v:ext="edit" shapetype="f"/>
+                </v:shape>
+                <v:shape id="Straight Arrow Connector 177" o:spid="_x0000_s1046" type="#_x0000_t32" style="position:absolute;left:84171;top:42728;width:0;height:4672;visibility:visible;mso-wrap-style:square" o:connectortype="straight" o:gfxdata="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" strokecolor="black [3040]" strokeweight=".5pt">
+                  <v:stroke startarrow="block" endarrow="block"/>
+                  <o:lock v:ext="edit" shapetype="f"/>
+                </v:shape>
+                <v:shape id="Straight Arrow Connector 178" o:spid="_x0000_s1047" type="#_x0000_t32" style="position:absolute;left:88370;top:11342;width:0;height:4673;visibility:visible;mso-wrap-style:square" o:connectortype="straight" o:gfxdata="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" strokecolor="black [3040]" strokeweight=".5pt">
+                  <v:stroke startarrow="block" endarrow="block"/>
+                  <o:lock v:ext="edit" shapetype="f"/>
+                </v:shape>
+                <v:shape id="Straight Arrow Connector 179" o:spid="_x0000_s1048" type="#_x0000_t32" style="position:absolute;left:69688;top:11310;width:0;height:4672;visibility:visible;mso-wrap-style:square" o:connectortype="straight" o:gfxdata="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" strokecolor="black [3040]" strokeweight=".5pt">
+                  <v:stroke startarrow="block" endarrow="block"/>
+                  <o:lock v:ext="edit" shapetype="f"/>
+                </v:shape>
+                <v:shape id="Picture 180" o:spid="_x0000_s1049" type="#_x0000_t75" style="position:absolute;left:59353;top:17578;width:40112;height:23020;visibility:visible;mso-wrap-style:square" o:gfxdata="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">
+                  <v:imagedata r:id="rId47" o:title=""/>
+                </v:shape>
+                <v:shape id="Straight Arrow Connector 181" o:spid="_x0000_s1050" type="#_x0000_t32" style="position:absolute;left:25108;top:30993;width:0;height:12949;visibility:visible;mso-wrap-style:square" o:connectortype="straight" o:gfxdata="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" strokecolor="black [3040]" strokeweight=".5pt">
+                  <v:stroke startarrow="block" endarrow="block"/>
+                  <o:lock v:ext="edit" shapetype="f"/>
+                </v:shape>
+                <w10:wrap type="topAndBottom"/>
+              </v:group>
+            </w:pict>
+          </mc:Fallback>
+        </mc:AlternateContent>
+      </w:r>
+      <w:r>
+        <w:rPr>
+          <w:lang w:val="es-ES"/>
+        </w:rPr>
+        <w:t>Sơ đồ hoạt động của hệ thống sử dụng ThingSpeak</w:t>
+      </w:r>
+    </w:p>
+    <w:p>
+      <w:pPr>
         <w:pStyle w:val="Heading2"/>
         <w:spacing w:line="360" w:lineRule="auto"/>
         <w:ind w:left="360"/>
@@ -13636,15 +21039,21 @@
           <w:lang w:val="es-ES"/>
         </w:rPr>
       </w:pPr>
-      <w:bookmarkStart w:id="15" w:name="_Toc529923472"/>
+      <w:bookmarkStart w:id="17" w:name="_Toc530050178"/>
       <w:r>
         <w:rPr>
           <w:lang w:val="es-ES"/>
         </w:rPr>
         <w:lastRenderedPageBreak/>
-        <w:t>Bootstrap 4</w:t>
-      </w:r>
-      <w:bookmarkEnd w:id="15"/>
+        <w:t xml:space="preserve">Angular </w:t>
+      </w:r>
+      <w:r>
+        <w:rPr>
+          <w:lang w:val="es-ES"/>
+        </w:rPr>
+        <w:t>2</w:t>
+      </w:r>
+      <w:bookmarkEnd w:id="17"/>
     </w:p>
     <w:p>
       <w:pPr>
@@ -13655,14 +21064,14 @@
           <w:lang w:val="es-ES"/>
         </w:rPr>
       </w:pPr>
-      <w:bookmarkStart w:id="16" w:name="_Toc529923473"/>
-      <w:r>
-        <w:rPr>
-          <w:lang w:val="es-ES"/>
-        </w:rPr>
-        <w:t>Typescript</w:t>
-      </w:r>
-      <w:bookmarkEnd w:id="16"/>
+      <w:bookmarkStart w:id="18" w:name="_Toc530050179"/>
+      <w:r>
+        <w:rPr>
+          <w:lang w:val="es-ES"/>
+        </w:rPr>
+        <w:t>MySQL</w:t>
+      </w:r>
+      <w:bookmarkEnd w:id="18"/>
     </w:p>
     <w:p>
       <w:pPr>
@@ -13673,49 +21082,7 @@
           <w:lang w:val="es-ES"/>
         </w:rPr>
       </w:pPr>
-      <w:bookmarkStart w:id="17" w:name="_Toc529923474"/>
-      <w:r>
-        <w:rPr>
-          <w:lang w:val="es-ES"/>
-        </w:rPr>
-        <w:t xml:space="preserve">Angular </w:t>
-      </w:r>
-      <w:r>
-        <w:rPr>
-          <w:lang w:val="es-ES"/>
-        </w:rPr>
-        <w:t>2</w:t>
-      </w:r>
-      <w:bookmarkEnd w:id="17"/>
-    </w:p>
-    <w:p>
-      <w:pPr>
-        <w:pStyle w:val="Heading2"/>
-        <w:spacing w:line="360" w:lineRule="auto"/>
-        <w:ind w:left="360"/>
-        <w:rPr>
-          <w:lang w:val="es-ES"/>
-        </w:rPr>
-      </w:pPr>
-      <w:bookmarkStart w:id="18" w:name="_Toc529923475"/>
-      <w:r>
-        <w:rPr>
-          <w:lang w:val="es-ES"/>
-        </w:rPr>
-        <w:t>MySQL</w:t>
-      </w:r>
-      <w:bookmarkEnd w:id="18"/>
-    </w:p>
-    <w:p>
-      <w:pPr>
-        <w:pStyle w:val="Heading2"/>
-        <w:spacing w:line="360" w:lineRule="auto"/>
-        <w:ind w:left="360"/>
-        <w:rPr>
-          <w:lang w:val="es-ES"/>
-        </w:rPr>
-      </w:pPr>
-      <w:bookmarkStart w:id="19" w:name="_Toc529923476"/>
+      <w:bookmarkStart w:id="19" w:name="_Toc530050180"/>
       <w:r>
         <w:rPr>
           <w:lang w:val="es-ES"/>
@@ -13733,7 +21100,7 @@
           <w:lang w:val="es-ES"/>
         </w:rPr>
       </w:pPr>
-      <w:bookmarkStart w:id="20" w:name="_Toc529923477"/>
+      <w:bookmarkStart w:id="20" w:name="_Toc530050181"/>
       <w:r>
         <w:rPr>
           <w:lang w:val="es-ES"/>
@@ -13755,7 +21122,7 @@
           <w:lang w:val="es-ES"/>
         </w:rPr>
       </w:pPr>
-      <w:bookmarkStart w:id="21" w:name="_Toc529923478"/>
+      <w:bookmarkStart w:id="21" w:name="_Toc530050182"/>
       <w:r>
         <w:rPr>
           <w:lang w:val="es-ES"/>
@@ -13773,7 +21140,7 @@
           <w:lang w:val="es-ES"/>
         </w:rPr>
       </w:pPr>
-      <w:bookmarkStart w:id="22" w:name="_Toc529923479"/>
+      <w:bookmarkStart w:id="22" w:name="_Toc530050183"/>
       <w:r>
         <w:rPr>
           <w:lang w:val="es-ES"/>
@@ -13801,7 +21168,7 @@
         </w:rPr>
         <w:t xml:space="preserve"> </w:t>
       </w:r>
-      <w:bookmarkStart w:id="23" w:name="_Toc529923480"/>
+      <w:bookmarkStart w:id="23" w:name="_Toc530050184"/>
       <w:r>
         <w:rPr>
           <w:lang w:val="es-ES"/>
@@ -13825,7 +21192,7 @@
         </w:rPr>
         <w:t xml:space="preserve"> </w:t>
       </w:r>
-      <w:bookmarkStart w:id="24" w:name="_Toc529923481"/>
+      <w:bookmarkStart w:id="24" w:name="_Toc530050185"/>
       <w:r>
         <w:rPr>
           <w:lang w:val="es-ES"/>
@@ -13849,7 +21216,7 @@
         </w:rPr>
         <w:t xml:space="preserve"> </w:t>
       </w:r>
-      <w:bookmarkStart w:id="25" w:name="_Toc529923482"/>
+      <w:bookmarkStart w:id="25" w:name="_Toc530050186"/>
       <w:r>
         <w:rPr>
           <w:lang w:val="es-ES"/>
@@ -13873,7 +21240,7 @@
         </w:rPr>
         <w:t xml:space="preserve"> </w:t>
       </w:r>
-      <w:bookmarkStart w:id="26" w:name="_Toc529923483"/>
+      <w:bookmarkStart w:id="26" w:name="_Toc530050187"/>
       <w:r>
         <w:rPr>
           <w:lang w:val="es-ES"/>
@@ -13891,7 +21258,7 @@
           <w:lang w:val="es-ES"/>
         </w:rPr>
       </w:pPr>
-      <w:bookmarkStart w:id="27" w:name="_Toc529923484"/>
+      <w:bookmarkStart w:id="27" w:name="_Toc530050188"/>
       <w:r>
         <w:rPr>
           <w:lang w:val="es-ES"/>
@@ -13909,7 +21276,7 @@
           <w:lang w:val="es-ES"/>
         </w:rPr>
       </w:pPr>
-      <w:bookmarkStart w:id="28" w:name="_Toc529923485"/>
+      <w:bookmarkStart w:id="28" w:name="_Toc530050189"/>
       <w:r>
         <w:rPr>
           <w:lang w:val="es-ES"/>
@@ -13927,7 +21294,7 @@
           <w:lang w:val="es-ES"/>
         </w:rPr>
       </w:pPr>
-      <w:bookmarkStart w:id="29" w:name="_Toc529923486"/>
+      <w:bookmarkStart w:id="29" w:name="_Toc530050190"/>
       <w:r>
         <w:rPr>
           <w:lang w:val="es-ES"/>
@@ -13949,7 +21316,7 @@
           <w:lang w:val="es-ES"/>
         </w:rPr>
       </w:pPr>
-      <w:bookmarkStart w:id="30" w:name="_Toc529923487"/>
+      <w:bookmarkStart w:id="30" w:name="_Toc530050191"/>
       <w:r>
         <w:rPr>
           <w:lang w:val="es-ES"/>
@@ -13999,8 +21366,8 @@
       </w:pPr>
     </w:p>
     <w:sectPr>
-      <w:headerReference w:type="default" r:id="rId27"/>
-      <w:footerReference w:type="default" r:id="rId28"/>
+      <w:headerReference w:type="default" r:id="rId48"/>
+      <w:footerReference w:type="default" r:id="rId49"/>
       <w:pgSz w:w="11906" w:h="16838"/>
       <w:pgMar w:top="1701" w:right="1134" w:bottom="1260" w:left="1985" w:header="567" w:footer="495" w:gutter="0"/>
       <w:pgNumType w:start="1"/>
@@ -14433,7 +21800,7 @@
         </mc:Choice>
         <mc:Fallback>
           <w:pict>
-            <v:rect w14:anchorId="7492F44F" id="Rectangle 11" o:spid="_x0000_s1026" style="position:absolute;margin-left:.95pt;margin-top:5.65pt;width:438.35pt;height:1.15pt;z-index:251696640;visibility:visible;mso-wrap-style:square;mso-height-percent:0;mso-wrap-distance-left:9pt;mso-wrap-distance-top:0;mso-wrap-distance-right:9pt;mso-wrap-distance-bottom:0;mso-position-horizontal:absolute;mso-position-horizontal-relative:text;mso-position-vertical:absolute;mso-position-vertical-relative:text;mso-height-percent:0;mso-height-relative:margin;v-text-anchor:middle" o:gfxdata="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" fillcolor="#7f7f7f [1612]" strokecolor="#7f7f7f [1612]" strokeweight="2pt"/>
+            <v:rect w14:anchorId="1A7429E3" id="Rectangle 11" o:spid="_x0000_s1026" style="position:absolute;margin-left:.95pt;margin-top:5.65pt;width:438.35pt;height:1.15pt;z-index:251696640;visibility:visible;mso-wrap-style:square;mso-height-percent:0;mso-wrap-distance-left:9pt;mso-wrap-distance-top:0;mso-wrap-distance-right:9pt;mso-wrap-distance-bottom:0;mso-position-horizontal:absolute;mso-position-horizontal-relative:text;mso-position-vertical:absolute;mso-position-vertical-relative:text;mso-height-percent:0;mso-height-relative:margin;v-text-anchor:middle" o:gfxdata="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" fillcolor="#7f7f7f [1612]" strokecolor="#7f7f7f [1612]" strokeweight="2pt"/>
           </w:pict>
         </mc:Fallback>
       </mc:AlternateContent>
@@ -15444,6 +22811,119 @@
     </w:lvl>
   </w:abstractNum>
   <w:abstractNum w:abstractNumId="9" w15:restartNumberingAfterBreak="0">
+    <w:nsid w:val="39BA62EE"/>
+    <w:multiLevelType w:val="hybridMultilevel"/>
+    <w:tmpl w:val="88F0E02C"/>
+    <w:lvl w:ilvl="0" w:tplc="C5DE7414">
+      <w:start w:val="4"/>
+      <w:numFmt w:val="bullet"/>
+      <w:lvlText w:val="-"/>
+      <w:lvlJc w:val="left"/>
+      <w:pPr>
+        <w:ind w:left="720" w:hanging="360"/>
+      </w:pPr>
+      <w:rPr>
+        <w:rFonts w:ascii="Times New Roman" w:eastAsia="Times New Roman" w:hAnsi="Times New Roman" w:cs="Times New Roman" w:hint="default"/>
+      </w:rPr>
+    </w:lvl>
+    <w:lvl w:ilvl="1" w:tplc="04090003" w:tentative="1">
+      <w:start w:val="1"/>
+      <w:numFmt w:val="bullet"/>
+      <w:lvlText w:val="o"/>
+      <w:lvlJc w:val="left"/>
+      <w:pPr>
+        <w:ind w:left="1440" w:hanging="360"/>
+      </w:pPr>
+      <w:rPr>
+        <w:rFonts w:ascii="Courier New" w:hAnsi="Courier New" w:cs="Courier New" w:hint="default"/>
+      </w:rPr>
+    </w:lvl>
+    <w:lvl w:ilvl="2" w:tplc="04090005" w:tentative="1">
+      <w:start w:val="1"/>
+      <w:numFmt w:val="bullet"/>
+      <w:lvlText w:val=""/>
+      <w:lvlJc w:val="left"/>
+      <w:pPr>
+        <w:ind w:left="2160" w:hanging="360"/>
+      </w:pPr>
+      <w:rPr>
+        <w:rFonts w:ascii="Wingdings" w:hAnsi="Wingdings" w:hint="default"/>
+      </w:rPr>
+    </w:lvl>
+    <w:lvl w:ilvl="3" w:tplc="04090001" w:tentative="1">
+      <w:start w:val="1"/>
+      <w:numFmt w:val="bullet"/>
+      <w:lvlText w:val=""/>
+      <w:lvlJc w:val="left"/>
+      <w:pPr>
+        <w:ind w:left="2880" w:hanging="360"/>
+      </w:pPr>
+      <w:rPr>
+        <w:rFonts w:ascii="Symbol" w:hAnsi="Symbol" w:hint="default"/>
+      </w:rPr>
+    </w:lvl>
+    <w:lvl w:ilvl="4" w:tplc="04090003" w:tentative="1">
+      <w:start w:val="1"/>
+      <w:numFmt w:val="bullet"/>
+      <w:lvlText w:val="o"/>
+      <w:lvlJc w:val="left"/>
+      <w:pPr>
+        <w:ind w:left="3600" w:hanging="360"/>
+      </w:pPr>
+      <w:rPr>
+        <w:rFonts w:ascii="Courier New" w:hAnsi="Courier New" w:cs="Courier New" w:hint="default"/>
+      </w:rPr>
+    </w:lvl>
+    <w:lvl w:ilvl="5" w:tplc="04090005" w:tentative="1">
+      <w:start w:val="1"/>
+      <w:numFmt w:val="bullet"/>
+      <w:lvlText w:val=""/>
+      <w:lvlJc w:val="left"/>
+      <w:pPr>
+        <w:ind w:left="4320" w:hanging="360"/>
+      </w:pPr>
+      <w:rPr>
+        <w:rFonts w:ascii="Wingdings" w:hAnsi="Wingdings" w:hint="default"/>
+      </w:rPr>
+    </w:lvl>
+    <w:lvl w:ilvl="6" w:tplc="04090001" w:tentative="1">
+      <w:start w:val="1"/>
+      <w:numFmt w:val="bullet"/>
+      <w:lvlText w:val=""/>
+      <w:lvlJc w:val="left"/>
+      <w:pPr>
+        <w:ind w:left="5040" w:hanging="360"/>
+      </w:pPr>
+      <w:rPr>
+        <w:rFonts w:ascii="Symbol" w:hAnsi="Symbol" w:hint="default"/>
+      </w:rPr>
+    </w:lvl>
+    <w:lvl w:ilvl="7" w:tplc="04090003" w:tentative="1">
+      <w:start w:val="1"/>
+      <w:numFmt w:val="bullet"/>
+      <w:lvlText w:val="o"/>
+      <w:lvlJc w:val="left"/>
+      <w:pPr>
+        <w:ind w:left="5760" w:hanging="360"/>
+      </w:pPr>
+      <w:rPr>
+        <w:rFonts w:ascii="Courier New" w:hAnsi="Courier New" w:cs="Courier New" w:hint="default"/>
+      </w:rPr>
+    </w:lvl>
+    <w:lvl w:ilvl="8" w:tplc="04090005" w:tentative="1">
+      <w:start w:val="1"/>
+      <w:numFmt w:val="bullet"/>
+      <w:lvlText w:val=""/>
+      <w:lvlJc w:val="left"/>
+      <w:pPr>
+        <w:ind w:left="6480" w:hanging="360"/>
+      </w:pPr>
+      <w:rPr>
+        <w:rFonts w:ascii="Wingdings" w:hAnsi="Wingdings" w:hint="default"/>
+      </w:rPr>
+    </w:lvl>
+  </w:abstractNum>
+  <w:abstractNum w:abstractNumId="10" w15:restartNumberingAfterBreak="0">
     <w:nsid w:val="3C165F76"/>
     <w:multiLevelType w:val="hybridMultilevel"/>
     <w:tmpl w:val="F5347FC8"/>
@@ -15529,7 +23009,7 @@
       </w:pPr>
     </w:lvl>
   </w:abstractNum>
-  <w:abstractNum w:abstractNumId="10" w15:restartNumberingAfterBreak="0">
+  <w:abstractNum w:abstractNumId="11" w15:restartNumberingAfterBreak="0">
     <w:nsid w:val="3DBA3994"/>
     <w:multiLevelType w:val="hybridMultilevel"/>
     <w:tmpl w:val="DAD25E48"/>
@@ -15642,7 +23122,7 @@
       </w:rPr>
     </w:lvl>
   </w:abstractNum>
-  <w:abstractNum w:abstractNumId="11" w15:restartNumberingAfterBreak="0">
+  <w:abstractNum w:abstractNumId="12" w15:restartNumberingAfterBreak="0">
     <w:nsid w:val="41662587"/>
     <w:multiLevelType w:val="hybridMultilevel"/>
     <w:tmpl w:val="A5563D1C"/>
@@ -15755,7 +23235,7 @@
       </w:rPr>
     </w:lvl>
   </w:abstractNum>
-  <w:abstractNum w:abstractNumId="12" w15:restartNumberingAfterBreak="0">
+  <w:abstractNum w:abstractNumId="13" w15:restartNumberingAfterBreak="0">
     <w:nsid w:val="44A238AC"/>
     <w:multiLevelType w:val="hybridMultilevel"/>
     <w:tmpl w:val="28C0C5EA"/>
@@ -15868,7 +23348,7 @@
       </w:rPr>
     </w:lvl>
   </w:abstractNum>
-  <w:abstractNum w:abstractNumId="13" w15:restartNumberingAfterBreak="0">
+  <w:abstractNum w:abstractNumId="14" w15:restartNumberingAfterBreak="0">
     <w:nsid w:val="481C1E34"/>
     <w:multiLevelType w:val="hybridMultilevel"/>
     <w:tmpl w:val="3B4403E4"/>
@@ -15981,7 +23461,7 @@
       </w:rPr>
     </w:lvl>
   </w:abstractNum>
-  <w:abstractNum w:abstractNumId="14" w15:restartNumberingAfterBreak="0">
+  <w:abstractNum w:abstractNumId="15" w15:restartNumberingAfterBreak="0">
     <w:nsid w:val="484B183D"/>
     <w:multiLevelType w:val="hybridMultilevel"/>
     <w:tmpl w:val="1FA0906E"/>
@@ -16094,7 +23574,7 @@
       </w:rPr>
     </w:lvl>
   </w:abstractNum>
-  <w:abstractNum w:abstractNumId="15" w15:restartNumberingAfterBreak="0">
+  <w:abstractNum w:abstractNumId="16" w15:restartNumberingAfterBreak="0">
     <w:nsid w:val="50FD2E9A"/>
     <w:multiLevelType w:val="hybridMultilevel"/>
     <w:tmpl w:val="4B16E008"/>
@@ -16183,7 +23663,7 @@
       </w:pPr>
     </w:lvl>
   </w:abstractNum>
-  <w:abstractNum w:abstractNumId="16" w15:restartNumberingAfterBreak="0">
+  <w:abstractNum w:abstractNumId="17" w15:restartNumberingAfterBreak="0">
     <w:nsid w:val="533B3A8C"/>
     <w:multiLevelType w:val="hybridMultilevel"/>
     <w:tmpl w:val="43383A52"/>
@@ -16296,7 +23776,7 @@
       </w:rPr>
     </w:lvl>
   </w:abstractNum>
-  <w:abstractNum w:abstractNumId="17" w15:restartNumberingAfterBreak="0">
+  <w:abstractNum w:abstractNumId="18" w15:restartNumberingAfterBreak="0">
     <w:nsid w:val="543A0DD7"/>
     <w:multiLevelType w:val="hybridMultilevel"/>
     <w:tmpl w:val="57084EE0"/>
@@ -16382,7 +23862,7 @@
       </w:pPr>
     </w:lvl>
   </w:abstractNum>
-  <w:abstractNum w:abstractNumId="18" w15:restartNumberingAfterBreak="0">
+  <w:abstractNum w:abstractNumId="19" w15:restartNumberingAfterBreak="0">
     <w:nsid w:val="5A593E80"/>
     <w:multiLevelType w:val="hybridMultilevel"/>
     <w:tmpl w:val="C62E5B1C"/>
@@ -16494,7 +23974,7 @@
       </w:rPr>
     </w:lvl>
   </w:abstractNum>
-  <w:abstractNum w:abstractNumId="19" w15:restartNumberingAfterBreak="0">
+  <w:abstractNum w:abstractNumId="20" w15:restartNumberingAfterBreak="0">
     <w:nsid w:val="5A7F0714"/>
     <w:multiLevelType w:val="hybridMultilevel"/>
     <w:tmpl w:val="FC56103C"/>
@@ -16584,7 +24064,7 @@
       </w:pPr>
     </w:lvl>
   </w:abstractNum>
-  <w:abstractNum w:abstractNumId="20" w15:restartNumberingAfterBreak="0">
+  <w:abstractNum w:abstractNumId="21" w15:restartNumberingAfterBreak="0">
     <w:nsid w:val="5E291F21"/>
     <w:multiLevelType w:val="multilevel"/>
     <w:tmpl w:val="8B1E943A"/>
@@ -16673,7 +24153,7 @@
       </w:pPr>
     </w:lvl>
   </w:abstractNum>
-  <w:abstractNum w:abstractNumId="21" w15:restartNumberingAfterBreak="0">
+  <w:abstractNum w:abstractNumId="22" w15:restartNumberingAfterBreak="0">
     <w:nsid w:val="62900A63"/>
     <w:multiLevelType w:val="hybridMultilevel"/>
     <w:tmpl w:val="C3205810"/>
@@ -16762,7 +24242,7 @@
       </w:pPr>
     </w:lvl>
   </w:abstractNum>
-  <w:abstractNum w:abstractNumId="22" w15:restartNumberingAfterBreak="0">
+  <w:abstractNum w:abstractNumId="23" w15:restartNumberingAfterBreak="0">
     <w:nsid w:val="63DC394C"/>
     <w:multiLevelType w:val="hybridMultilevel"/>
     <w:tmpl w:val="9ED02248"/>
@@ -16875,7 +24355,7 @@
       </w:rPr>
     </w:lvl>
   </w:abstractNum>
-  <w:abstractNum w:abstractNumId="23" w15:restartNumberingAfterBreak="0">
+  <w:abstractNum w:abstractNumId="24" w15:restartNumberingAfterBreak="0">
     <w:nsid w:val="69DF536B"/>
     <w:multiLevelType w:val="hybridMultilevel"/>
     <w:tmpl w:val="D236E436"/>
@@ -16988,7 +24468,7 @@
       </w:rPr>
     </w:lvl>
   </w:abstractNum>
-  <w:abstractNum w:abstractNumId="24" w15:restartNumberingAfterBreak="0">
+  <w:abstractNum w:abstractNumId="25" w15:restartNumberingAfterBreak="0">
     <w:nsid w:val="6F3060AC"/>
     <w:multiLevelType w:val="multilevel"/>
     <w:tmpl w:val="0409001F"/>
@@ -17077,7 +24557,7 @@
       </w:pPr>
     </w:lvl>
   </w:abstractNum>
-  <w:abstractNum w:abstractNumId="25" w15:restartNumberingAfterBreak="0">
+  <w:abstractNum w:abstractNumId="26" w15:restartNumberingAfterBreak="0">
     <w:nsid w:val="75213938"/>
     <w:multiLevelType w:val="hybridMultilevel"/>
     <w:tmpl w:val="5B44AA34"/>
@@ -17190,7 +24670,7 @@
       </w:rPr>
     </w:lvl>
   </w:abstractNum>
-  <w:abstractNum w:abstractNumId="26" w15:restartNumberingAfterBreak="0">
+  <w:abstractNum w:abstractNumId="27" w15:restartNumberingAfterBreak="0">
     <w:nsid w:val="7A1552DA"/>
     <w:multiLevelType w:val="hybridMultilevel"/>
     <w:tmpl w:val="87F68604"/>
@@ -17281,7 +24761,7 @@
       </w:pPr>
     </w:lvl>
   </w:abstractNum>
-  <w:abstractNum w:abstractNumId="27" w15:restartNumberingAfterBreak="0">
+  <w:abstractNum w:abstractNumId="28" w15:restartNumberingAfterBreak="0">
     <w:nsid w:val="7A9321A9"/>
     <w:multiLevelType w:val="multilevel"/>
     <w:tmpl w:val="0409001F"/>
@@ -17367,7 +24847,7 @@
       </w:pPr>
     </w:lvl>
   </w:abstractNum>
-  <w:abstractNum w:abstractNumId="28" w15:restartNumberingAfterBreak="0">
+  <w:abstractNum w:abstractNumId="29" w15:restartNumberingAfterBreak="0">
     <w:nsid w:val="7F8D1D79"/>
     <w:multiLevelType w:val="hybridMultilevel"/>
     <w:tmpl w:val="D9A062B4"/>
@@ -17484,25 +24964,25 @@
     <w:abstractNumId w:val="0"/>
   </w:num>
   <w:num w:numId="2">
-    <w:abstractNumId w:val="12"/>
+    <w:abstractNumId w:val="13"/>
   </w:num>
   <w:num w:numId="3">
-    <w:abstractNumId w:val="28"/>
+    <w:abstractNumId w:val="29"/>
   </w:num>
   <w:num w:numId="4">
-    <w:abstractNumId w:val="26"/>
+    <w:abstractNumId w:val="27"/>
   </w:num>
   <w:num w:numId="5">
-    <w:abstractNumId w:val="19"/>
+    <w:abstractNumId w:val="20"/>
   </w:num>
   <w:num w:numId="6">
-    <w:abstractNumId w:val="26"/>
+    <w:abstractNumId w:val="27"/>
     <w:lvlOverride w:ilvl="0">
       <w:startOverride w:val="1"/>
     </w:lvlOverride>
   </w:num>
   <w:num w:numId="7">
-    <w:abstractNumId w:val="26"/>
+    <w:abstractNumId w:val="27"/>
     <w:lvlOverride w:ilvl="0">
       <w:startOverride w:val="1"/>
     </w:lvlOverride>
@@ -17511,25 +24991,25 @@
     <w:abstractNumId w:val="3"/>
   </w:num>
   <w:num w:numId="9">
-    <w:abstractNumId w:val="27"/>
+    <w:abstractNumId w:val="28"/>
   </w:num>
   <w:num w:numId="10">
-    <w:abstractNumId w:val="20"/>
+    <w:abstractNumId w:val="21"/>
   </w:num>
   <w:num w:numId="11">
     <w:abstractNumId w:val="8"/>
   </w:num>
   <w:num w:numId="12">
-    <w:abstractNumId w:val="22"/>
+    <w:abstractNumId w:val="23"/>
   </w:num>
   <w:num w:numId="13">
     <w:abstractNumId w:val="7"/>
   </w:num>
   <w:num w:numId="14">
-    <w:abstractNumId w:val="14"/>
+    <w:abstractNumId w:val="15"/>
   </w:num>
   <w:num w:numId="15">
-    <w:abstractNumId w:val="11"/>
+    <w:abstractNumId w:val="12"/>
   </w:num>
   <w:num w:numId="16">
     <w:abstractNumId w:val="6"/>
@@ -17538,73 +25018,82 @@
     <w:abstractNumId w:val="1"/>
   </w:num>
   <w:num w:numId="18">
-    <w:abstractNumId w:val="23"/>
+    <w:abstractNumId w:val="24"/>
   </w:num>
   <w:num w:numId="19">
+    <w:abstractNumId w:val="26"/>
+  </w:num>
+  <w:num w:numId="20">
     <w:abstractNumId w:val="25"/>
   </w:num>
-  <w:num w:numId="20">
-    <w:abstractNumId w:val="24"/>
-  </w:num>
   <w:num w:numId="21">
-    <w:abstractNumId w:val="21"/>
+    <w:abstractNumId w:val="22"/>
   </w:num>
   <w:num w:numId="22">
-    <w:abstractNumId w:val="15"/>
+    <w:abstractNumId w:val="16"/>
   </w:num>
   <w:num w:numId="23">
-    <w:abstractNumId w:val="13"/>
+    <w:abstractNumId w:val="14"/>
   </w:num>
   <w:num w:numId="24">
-    <w:abstractNumId w:val="16"/>
+    <w:abstractNumId w:val="17"/>
   </w:num>
   <w:num w:numId="25">
     <w:abstractNumId w:val="5"/>
   </w:num>
   <w:num w:numId="26">
-    <w:abstractNumId w:val="17"/>
+    <w:abstractNumId w:val="18"/>
   </w:num>
   <w:num w:numId="27">
-    <w:abstractNumId w:val="9"/>
+    <w:abstractNumId w:val="10"/>
   </w:num>
   <w:num w:numId="28">
-    <w:abstractNumId w:val="26"/>
+    <w:abstractNumId w:val="27"/>
     <w:lvlOverride w:ilvl="0">
       <w:startOverride w:val="1"/>
     </w:lvlOverride>
   </w:num>
   <w:num w:numId="29">
-    <w:abstractNumId w:val="26"/>
+    <w:abstractNumId w:val="27"/>
     <w:lvlOverride w:ilvl="0">
       <w:startOverride w:val="1"/>
     </w:lvlOverride>
   </w:num>
   <w:num w:numId="30">
-    <w:abstractNumId w:val="19"/>
+    <w:abstractNumId w:val="20"/>
     <w:lvlOverride w:ilvl="0">
       <w:startOverride w:val="1"/>
     </w:lvlOverride>
   </w:num>
   <w:num w:numId="31">
-    <w:abstractNumId w:val="10"/>
+    <w:abstractNumId w:val="11"/>
   </w:num>
   <w:num w:numId="32">
     <w:abstractNumId w:val="2"/>
   </w:num>
   <w:num w:numId="33">
-    <w:abstractNumId w:val="18"/>
+    <w:abstractNumId w:val="19"/>
   </w:num>
   <w:num w:numId="34">
-    <w:abstractNumId w:val="26"/>
+    <w:abstractNumId w:val="27"/>
   </w:num>
   <w:num w:numId="35">
     <w:abstractNumId w:val="4"/>
   </w:num>
   <w:num w:numId="36">
-    <w:abstractNumId w:val="26"/>
+    <w:abstractNumId w:val="27"/>
   </w:num>
   <w:num w:numId="37">
-    <w:abstractNumId w:val="26"/>
+    <w:abstractNumId w:val="27"/>
+  </w:num>
+  <w:num w:numId="38">
+    <w:abstractNumId w:val="27"/>
+  </w:num>
+  <w:num w:numId="39">
+    <w:abstractNumId w:val="9"/>
+  </w:num>
+  <w:num w:numId="40">
+    <w:abstractNumId w:val="27"/>
   </w:num>
   <w:numIdMacAtCleanup w:val="20"/>
 </w:numbering>
@@ -20110,6 +27599,16 @@
     <w:basedOn w:val="DefaultParagraphFont"/>
     <w:rsid w:val="00A03508"/>
   </w:style>
+  <w:style w:type="character" w:customStyle="1" w:styleId="hps">
+    <w:name w:val="hps"/>
+    <w:basedOn w:val="DefaultParagraphFont"/>
+    <w:rsid w:val="0022127D"/>
+  </w:style>
+  <w:style w:type="character" w:customStyle="1" w:styleId="ilfuvd">
+    <w:name w:val="ilfuvd"/>
+    <w:basedOn w:val="DefaultParagraphFont"/>
+    <w:rsid w:val="0022127D"/>
+  </w:style>
 </w:styles>
 </file>
 
@@ -20401,7 +27900,7 @@
 </file>
 
 <file path=customXml/itemProps1.xml><?xml version="1.0" encoding="utf-8"?>
-<ds:datastoreItem xmlns:ds="http://schemas.openxmlformats.org/officeDocument/2006/customXml" ds:itemID="{05C0C4DF-BE00-4B75-99EA-CBD636E69048}">
+<ds:datastoreItem xmlns:ds="http://schemas.openxmlformats.org/officeDocument/2006/customXml" ds:itemID="{AE3DC97D-566C-4060-B914-7E994DD6D387}">
   <ds:schemaRefs>
     <ds:schemaRef ds:uri="http://schemas.openxmlformats.org/officeDocument/2006/bibliography"/>
   </ds:schemaRefs>
